--- a/Module_4/Lab_3/jmetzger_CY5210 Lab Assignment 3 - Shell Item Analysis_FA22.docx
+++ b/Module_4/Lab_3/jmetzger_CY5210 Lab Assignment 3 - Shell Item Analysis_FA22.docx
@@ -174,25 +174,7 @@
           <w:sz w:val="24"/>
           <w:szCs w:val="24"/>
         </w:rPr>
-        <w:t xml:space="preserve">Parse LNK files, Jump Lists and </w:t>
-      </w:r>
-      <w:proofErr w:type="spellStart"/>
-      <w:r>
-        <w:rPr>
-          <w:i w:val="0"/>
-          <w:sz w:val="24"/>
-          <w:szCs w:val="24"/>
-        </w:rPr>
-        <w:t>Shellbags</w:t>
-      </w:r>
-      <w:proofErr w:type="spellEnd"/>
-      <w:r>
-        <w:rPr>
-          <w:i w:val="0"/>
-          <w:sz w:val="24"/>
-          <w:szCs w:val="24"/>
-        </w:rPr>
-        <w:t xml:space="preserve"> to profile </w:t>
+        <w:t xml:space="preserve">Parse LNK files, Jump Lists and Shellbags to profile </w:t>
       </w:r>
       <w:r>
         <w:rPr>
@@ -448,27 +430,15 @@
           <w:szCs w:val="24"/>
         </w:rPr>
       </w:pPr>
-      <w:proofErr w:type="spellStart"/>
-      <w:r>
-        <w:rPr>
-          <w:rFonts w:ascii="Calibri" w:eastAsia="Times New Roman" w:hAnsi="Calibri" w:cs="Calibri"/>
-          <w:i w:val="0"/>
-          <w:iCs w:val="0"/>
-          <w:sz w:val="24"/>
-          <w:szCs w:val="24"/>
-        </w:rPr>
-        <w:t>LECmd</w:t>
-      </w:r>
-      <w:proofErr w:type="spellEnd"/>
-      <w:r>
-        <w:rPr>
-          <w:rFonts w:ascii="Calibri" w:eastAsia="Times New Roman" w:hAnsi="Calibri" w:cs="Calibri"/>
-          <w:i w:val="0"/>
-          <w:iCs w:val="0"/>
-          <w:sz w:val="24"/>
-          <w:szCs w:val="24"/>
-        </w:rPr>
-        <w:t xml:space="preserve"> 1.5</w:t>
+      <w:r>
+        <w:rPr>
+          <w:rFonts w:ascii="Calibri" w:eastAsia="Times New Roman" w:hAnsi="Calibri" w:cs="Calibri"/>
+          <w:i w:val="0"/>
+          <w:iCs w:val="0"/>
+          <w:sz w:val="24"/>
+          <w:szCs w:val="24"/>
+        </w:rPr>
+        <w:t>LECmd 1.5</w:t>
       </w:r>
       <w:r>
         <w:rPr>
@@ -507,27 +477,15 @@
           <w:szCs w:val="24"/>
         </w:rPr>
       </w:pPr>
-      <w:proofErr w:type="spellStart"/>
-      <w:r>
-        <w:rPr>
-          <w:rFonts w:ascii="Calibri" w:eastAsia="Times New Roman" w:hAnsi="Calibri" w:cs="Calibri"/>
-          <w:i w:val="0"/>
-          <w:iCs w:val="0"/>
-          <w:sz w:val="24"/>
-          <w:szCs w:val="24"/>
-        </w:rPr>
-        <w:t>JLECmd</w:t>
-      </w:r>
-      <w:proofErr w:type="spellEnd"/>
-      <w:r>
-        <w:rPr>
-          <w:rFonts w:ascii="Calibri" w:eastAsia="Times New Roman" w:hAnsi="Calibri" w:cs="Calibri"/>
-          <w:i w:val="0"/>
-          <w:iCs w:val="0"/>
-          <w:sz w:val="24"/>
-          <w:szCs w:val="24"/>
-        </w:rPr>
-        <w:t xml:space="preserve"> 1.5</w:t>
+      <w:r>
+        <w:rPr>
+          <w:rFonts w:ascii="Calibri" w:eastAsia="Times New Roman" w:hAnsi="Calibri" w:cs="Calibri"/>
+          <w:i w:val="0"/>
+          <w:iCs w:val="0"/>
+          <w:sz w:val="24"/>
+          <w:szCs w:val="24"/>
+        </w:rPr>
+        <w:t>JLECmd 1.5</w:t>
       </w:r>
       <w:r>
         <w:rPr>
@@ -586,103 +544,35 @@
           <w:szCs w:val="24"/>
         </w:rPr>
       </w:pPr>
-      <w:proofErr w:type="spellStart"/>
-      <w:r>
-        <w:rPr>
-          <w:rFonts w:ascii="Calibri" w:eastAsia="Times New Roman" w:hAnsi="Calibri" w:cs="Calibri"/>
-          <w:i w:val="0"/>
-          <w:iCs w:val="0"/>
-          <w:sz w:val="24"/>
-          <w:szCs w:val="24"/>
-        </w:rPr>
-        <w:t>SBECmd</w:t>
-      </w:r>
-      <w:proofErr w:type="spellEnd"/>
-      <w:r>
-        <w:rPr>
-          <w:rFonts w:ascii="Calibri" w:eastAsia="Times New Roman" w:hAnsi="Calibri" w:cs="Calibri"/>
-          <w:i w:val="0"/>
-          <w:iCs w:val="0"/>
-          <w:sz w:val="24"/>
-          <w:szCs w:val="24"/>
-        </w:rPr>
-        <w:t xml:space="preserve"> – </w:t>
-      </w:r>
-      <w:proofErr w:type="spellStart"/>
-      <w:r>
-        <w:rPr>
-          <w:rFonts w:ascii="Calibri" w:eastAsia="Times New Roman" w:hAnsi="Calibri" w:cs="Calibri"/>
-          <w:i w:val="0"/>
-          <w:iCs w:val="0"/>
-          <w:sz w:val="24"/>
-          <w:szCs w:val="24"/>
-        </w:rPr>
-        <w:t>Shellbag</w:t>
-      </w:r>
-      <w:proofErr w:type="spellEnd"/>
-      <w:r>
-        <w:rPr>
-          <w:rFonts w:ascii="Calibri" w:eastAsia="Times New Roman" w:hAnsi="Calibri" w:cs="Calibri"/>
-          <w:i w:val="0"/>
-          <w:iCs w:val="0"/>
-          <w:sz w:val="24"/>
-          <w:szCs w:val="24"/>
-        </w:rPr>
-        <w:t xml:space="preserve"> parser AND/OR </w:t>
-      </w:r>
-      <w:proofErr w:type="spellStart"/>
-      <w:r>
-        <w:rPr>
-          <w:rFonts w:ascii="Calibri" w:eastAsia="Times New Roman" w:hAnsi="Calibri" w:cs="Calibri"/>
-          <w:i w:val="0"/>
-          <w:iCs w:val="0"/>
-          <w:sz w:val="24"/>
-          <w:szCs w:val="24"/>
-        </w:rPr>
-        <w:t>Shellbags</w:t>
-      </w:r>
-      <w:proofErr w:type="spellEnd"/>
-      <w:r>
-        <w:rPr>
-          <w:rFonts w:ascii="Calibri" w:eastAsia="Times New Roman" w:hAnsi="Calibri" w:cs="Calibri"/>
-          <w:i w:val="0"/>
-          <w:iCs w:val="0"/>
-          <w:sz w:val="24"/>
-          <w:szCs w:val="24"/>
-        </w:rPr>
-        <w:t xml:space="preserve"> Explorer 2.0</w:t>
-      </w:r>
-      <w:r>
-        <w:rPr>
-          <w:rFonts w:ascii="Calibri" w:eastAsia="Times New Roman" w:hAnsi="Calibri" w:cs="Calibri"/>
-          <w:i w:val="0"/>
-          <w:iCs w:val="0"/>
-          <w:sz w:val="24"/>
-          <w:szCs w:val="24"/>
-        </w:rPr>
-        <w:t xml:space="preserve">.0.0 – GUI tool for browsing </w:t>
-      </w:r>
-      <w:proofErr w:type="spellStart"/>
-      <w:r>
-        <w:rPr>
-          <w:rFonts w:ascii="Calibri" w:eastAsia="Times New Roman" w:hAnsi="Calibri" w:cs="Calibri"/>
-          <w:i w:val="0"/>
-          <w:iCs w:val="0"/>
-          <w:sz w:val="24"/>
-          <w:szCs w:val="24"/>
-        </w:rPr>
-        <w:t>shellbag</w:t>
-      </w:r>
-      <w:proofErr w:type="spellEnd"/>
-      <w:r>
-        <w:rPr>
-          <w:rFonts w:ascii="Calibri" w:eastAsia="Times New Roman" w:hAnsi="Calibri" w:cs="Calibri"/>
-          <w:i w:val="0"/>
-          <w:iCs w:val="0"/>
-          <w:sz w:val="24"/>
-          <w:szCs w:val="24"/>
-        </w:rPr>
-        <w:t xml:space="preserve"> data</w:t>
+      <w:r>
+        <w:rPr>
+          <w:rFonts w:ascii="Calibri" w:eastAsia="Times New Roman" w:hAnsi="Calibri" w:cs="Calibri"/>
+          <w:i w:val="0"/>
+          <w:iCs w:val="0"/>
+          <w:sz w:val="24"/>
+          <w:szCs w:val="24"/>
+        </w:rPr>
+        <w:t xml:space="preserve">SBECmd – Shellbag parser AND/OR </w:t>
+      </w:r>
+      <w:r>
+        <w:rPr>
+          <w:rFonts w:ascii="Calibri" w:eastAsia="Times New Roman" w:hAnsi="Calibri" w:cs="Calibri"/>
+          <w:i w:val="0"/>
+          <w:iCs w:val="0"/>
+          <w:sz w:val="24"/>
+          <w:szCs w:val="24"/>
+        </w:rPr>
+        <w:t>Shellbags Explorer 2.0</w:t>
+      </w:r>
+      <w:r>
+        <w:rPr>
+          <w:rFonts w:ascii="Calibri" w:eastAsia="Times New Roman" w:hAnsi="Calibri" w:cs="Calibri"/>
+          <w:i w:val="0"/>
+          <w:iCs w:val="0"/>
+          <w:sz w:val="24"/>
+          <w:szCs w:val="24"/>
+        </w:rPr>
+        <w:t>.0.0 – GUI tool for browsing shellbag data</w:t>
       </w:r>
     </w:p>
     <w:p>
@@ -701,27 +591,15 @@
           <w:szCs w:val="24"/>
         </w:rPr>
       </w:pPr>
-      <w:proofErr w:type="spellStart"/>
-      <w:r>
-        <w:rPr>
-          <w:rFonts w:ascii="Calibri" w:eastAsia="Times New Roman" w:hAnsi="Calibri" w:cs="Calibri"/>
-          <w:i w:val="0"/>
-          <w:iCs w:val="0"/>
-          <w:sz w:val="24"/>
-          <w:szCs w:val="24"/>
-        </w:rPr>
-        <w:t>PECmd</w:t>
-      </w:r>
-      <w:proofErr w:type="spellEnd"/>
-      <w:r>
-        <w:rPr>
-          <w:rFonts w:ascii="Calibri" w:eastAsia="Times New Roman" w:hAnsi="Calibri" w:cs="Calibri"/>
-          <w:i w:val="0"/>
-          <w:iCs w:val="0"/>
-          <w:sz w:val="24"/>
-          <w:szCs w:val="24"/>
-        </w:rPr>
-        <w:t xml:space="preserve"> 1.5</w:t>
+      <w:r>
+        <w:rPr>
+          <w:rFonts w:ascii="Calibri" w:eastAsia="Times New Roman" w:hAnsi="Calibri" w:cs="Calibri"/>
+          <w:i w:val="0"/>
+          <w:iCs w:val="0"/>
+          <w:sz w:val="24"/>
+          <w:szCs w:val="24"/>
+        </w:rPr>
+        <w:t>PECmd 1.5</w:t>
       </w:r>
       <w:r>
         <w:rPr>
@@ -903,7 +781,17 @@
           <w:sz w:val="24"/>
           <w:szCs w:val="24"/>
         </w:rPr>
-        <w:t>NONAME [NTFS]|[root]|Users|srogers|AppData|Local|Microsoft|Windows|UsrClass.dat</w:t>
+        <w:t>NONAME [NTFS]|[root]|Users|srogers|AppData|Roaming|Microsoft|Windows|Recen</w:t>
+      </w:r>
+      <w:r>
+        <w:rPr>
+          <w:rFonts w:ascii="Calibri" w:eastAsia="Times New Roman" w:hAnsi="Calibri" w:cs="Calibri"/>
+          <w:i w:val="0"/>
+          <w:iCs w:val="0"/>
+          <w:sz w:val="24"/>
+          <w:szCs w:val="24"/>
+        </w:rPr>
+        <w:t>t</w:t>
       </w:r>
     </w:p>
     <w:p>
@@ -919,16 +807,6 @@
           <w:szCs w:val="24"/>
         </w:rPr>
       </w:pPr>
-      <w:r>
-        <w:rPr>
-          <w:rFonts w:ascii="Calibri" w:eastAsia="Times New Roman" w:hAnsi="Calibri" w:cs="Calibri"/>
-          <w:i w:val="0"/>
-          <w:iCs w:val="0"/>
-          <w:sz w:val="24"/>
-          <w:szCs w:val="24"/>
-        </w:rPr>
-        <w:t>.. NTUSER.dat</w:t>
-      </w:r>
     </w:p>
     <w:p>
       <w:pPr>
@@ -947,6 +825,1115 @@
     <w:p>
       <w:pPr>
         <w:spacing w:before="100" w:beforeAutospacing="1" w:after="100" w:afterAutospacing="1" w:line="240" w:lineRule="auto"/>
+        <w:rPr>
+          <w:rFonts w:ascii="Calibri" w:eastAsia="Times New Roman" w:hAnsi="Calibri" w:cs="Calibri"/>
+          <w:b/>
+          <w:i w:val="0"/>
+          <w:iCs w:val="0"/>
+          <w:sz w:val="24"/>
+          <w:szCs w:val="24"/>
+          <w:u w:val="single"/>
+        </w:rPr>
+      </w:pPr>
+      <w:r>
+        <w:rPr>
+          <w:rFonts w:ascii="Calibri" w:eastAsia="Times New Roman" w:hAnsi="Calibri" w:cs="Calibri"/>
+          <w:b/>
+          <w:i w:val="0"/>
+          <w:iCs w:val="0"/>
+          <w:sz w:val="24"/>
+          <w:szCs w:val="24"/>
+          <w:u w:val="single"/>
+        </w:rPr>
+        <w:lastRenderedPageBreak/>
+        <w:t>LNK File Analysis</w:t>
+      </w:r>
+    </w:p>
+    <w:p>
+      <w:pPr>
+        <w:numPr>
+          <w:ilvl w:val="0"/>
+          <w:numId w:val="4"/>
+        </w:numPr>
+        <w:spacing w:before="100" w:beforeAutospacing="1" w:after="100" w:afterAutospacing="1" w:line="240" w:lineRule="auto"/>
+        <w:contextualSpacing/>
+        <w:rPr>
+          <w:rFonts w:ascii="Calibri" w:eastAsia="Times New Roman" w:hAnsi="Calibri" w:cs="Calibri"/>
+          <w:i w:val="0"/>
+          <w:iCs w:val="0"/>
+          <w:sz w:val="24"/>
+          <w:szCs w:val="24"/>
+        </w:rPr>
+      </w:pPr>
+      <w:r>
+        <w:rPr>
+          <w:rFonts w:ascii="Calibri" w:eastAsia="Times New Roman" w:hAnsi="Calibri" w:cs="Calibri"/>
+          <w:i w:val="0"/>
+          <w:iCs w:val="0"/>
+          <w:sz w:val="24"/>
+          <w:szCs w:val="24"/>
+        </w:rPr>
+        <w:t>Extract or unzip the LECmd archive.</w:t>
+      </w:r>
+    </w:p>
+    <w:p>
+      <w:pPr>
+        <w:numPr>
+          <w:ilvl w:val="0"/>
+          <w:numId w:val="4"/>
+        </w:numPr>
+        <w:spacing w:before="100" w:beforeAutospacing="1" w:after="100" w:afterAutospacing="1" w:line="240" w:lineRule="auto"/>
+        <w:contextualSpacing/>
+        <w:rPr>
+          <w:rFonts w:ascii="Calibri" w:eastAsia="Times New Roman" w:hAnsi="Calibri" w:cs="Calibri"/>
+          <w:i w:val="0"/>
+          <w:iCs w:val="0"/>
+          <w:sz w:val="24"/>
+          <w:szCs w:val="24"/>
+        </w:rPr>
+      </w:pPr>
+      <w:r>
+        <w:rPr>
+          <w:rFonts w:ascii="Calibri" w:eastAsia="Times New Roman" w:hAnsi="Calibri" w:cs="Calibri"/>
+          <w:i w:val="0"/>
+          <w:iCs w:val="0"/>
+          <w:sz w:val="24"/>
+          <w:szCs w:val="24"/>
+        </w:rPr>
+        <w:t>Open a command prompt and navigate to the extracted LECmd folder.</w:t>
+      </w:r>
+    </w:p>
+    <w:p>
+      <w:pPr>
+        <w:numPr>
+          <w:ilvl w:val="0"/>
+          <w:numId w:val="4"/>
+        </w:numPr>
+        <w:spacing w:before="100" w:beforeAutospacing="1" w:after="100" w:afterAutospacing="1" w:line="240" w:lineRule="auto"/>
+        <w:contextualSpacing/>
+        <w:rPr>
+          <w:rFonts w:ascii="Calibri" w:eastAsia="Times New Roman" w:hAnsi="Calibri" w:cs="Calibri"/>
+          <w:i w:val="0"/>
+          <w:iCs w:val="0"/>
+          <w:sz w:val="24"/>
+          <w:szCs w:val="24"/>
+        </w:rPr>
+      </w:pPr>
+      <w:r>
+        <w:rPr>
+          <w:rFonts w:ascii="Calibri" w:eastAsia="Times New Roman" w:hAnsi="Calibri" w:cs="Calibri"/>
+          <w:i w:val="0"/>
+          <w:iCs w:val="0"/>
+          <w:sz w:val="24"/>
+          <w:szCs w:val="24"/>
+        </w:rPr>
+        <w:t xml:space="preserve">Simply run </w:t>
+      </w:r>
+      <w:r>
+        <w:rPr>
+          <w:rFonts w:ascii="Calibri" w:eastAsia="Times New Roman" w:hAnsi="Calibri" w:cs="Calibri"/>
+          <w:b/>
+          <w:i w:val="0"/>
+          <w:iCs w:val="0"/>
+          <w:sz w:val="24"/>
+          <w:szCs w:val="24"/>
+        </w:rPr>
+        <w:t>LECmd.exe</w:t>
+      </w:r>
+      <w:r>
+        <w:rPr>
+          <w:rFonts w:ascii="Calibri" w:eastAsia="Times New Roman" w:hAnsi="Calibri" w:cs="Calibri"/>
+          <w:i w:val="0"/>
+          <w:iCs w:val="0"/>
+          <w:sz w:val="24"/>
+          <w:szCs w:val="24"/>
+        </w:rPr>
+        <w:t xml:space="preserve"> to see the available options and review them.</w:t>
+      </w:r>
+    </w:p>
+    <w:p>
+      <w:pPr>
+        <w:numPr>
+          <w:ilvl w:val="0"/>
+          <w:numId w:val="4"/>
+        </w:numPr>
+        <w:spacing w:before="100" w:beforeAutospacing="1" w:after="100" w:afterAutospacing="1" w:line="240" w:lineRule="auto"/>
+        <w:contextualSpacing/>
+        <w:rPr>
+          <w:rFonts w:ascii="Calibri" w:eastAsia="Times New Roman" w:hAnsi="Calibri" w:cs="Calibri"/>
+          <w:i w:val="0"/>
+          <w:iCs w:val="0"/>
+          <w:sz w:val="24"/>
+          <w:szCs w:val="24"/>
+        </w:rPr>
+      </w:pPr>
+      <w:r>
+        <w:rPr>
+          <w:rFonts w:ascii="Calibri" w:eastAsia="Times New Roman" w:hAnsi="Calibri" w:cs="Calibri"/>
+          <w:i w:val="0"/>
+          <w:iCs w:val="0"/>
+          <w:sz w:val="24"/>
+          <w:szCs w:val="24"/>
+        </w:rPr>
+        <w:t xml:space="preserve">Run the tool from the command line as follows: </w:t>
+      </w:r>
+      <w:r>
+        <w:rPr>
+          <w:rFonts w:ascii="Calibri" w:eastAsia="Times New Roman" w:hAnsi="Calibri" w:cs="Calibri"/>
+          <w:b/>
+          <w:i w:val="0"/>
+          <w:iCs w:val="0"/>
+          <w:sz w:val="24"/>
+          <w:szCs w:val="24"/>
+        </w:rPr>
+        <w:t>LECmd –d “Directory of exported LNK Files” --csv “Directory Output\lnk.csv”</w:t>
+      </w:r>
+    </w:p>
+    <w:p>
+      <w:pPr>
+        <w:spacing w:before="100" w:beforeAutospacing="1" w:after="100" w:afterAutospacing="1" w:line="240" w:lineRule="auto"/>
+        <w:contextualSpacing/>
+        <w:rPr>
+          <w:rFonts w:ascii="Calibri" w:eastAsia="Times New Roman" w:hAnsi="Calibri" w:cs="Calibri"/>
+          <w:b/>
+          <w:i w:val="0"/>
+          <w:iCs w:val="0"/>
+          <w:sz w:val="24"/>
+          <w:szCs w:val="24"/>
+        </w:rPr>
+      </w:pPr>
+    </w:p>
+    <w:p>
+      <w:pPr>
+        <w:autoSpaceDE w:val="0"/>
+        <w:autoSpaceDN w:val="0"/>
+        <w:adjustRightInd w:val="0"/>
+        <w:spacing w:after="0" w:line="240" w:lineRule="auto"/>
+        <w:rPr>
+          <w:rFonts w:ascii="Lucida Console" w:hAnsi="Lucida Console" w:cs="Lucida Console"/>
+          <w:i w:val="0"/>
+          <w:iCs w:val="0"/>
+          <w:sz w:val="18"/>
+          <w:szCs w:val="18"/>
+        </w:rPr>
+      </w:pPr>
+      <w:r>
+        <w:rPr>
+          <w:rFonts w:ascii="Lucida Console" w:hAnsi="Lucida Console" w:cs="Lucida Console"/>
+          <w:i w:val="0"/>
+          <w:iCs w:val="0"/>
+          <w:sz w:val="18"/>
+          <w:szCs w:val="18"/>
+        </w:rPr>
+        <w:t xml:space="preserve">$ </w:t>
+      </w:r>
+      <w:r>
+        <w:rPr>
+          <w:rFonts w:ascii="Lucida Console" w:hAnsi="Lucida Console" w:cs="Lucida Console"/>
+          <w:i w:val="0"/>
+          <w:iCs w:val="0"/>
+          <w:sz w:val="18"/>
+          <w:szCs w:val="18"/>
+        </w:rPr>
+        <w:t>./LECmd.exe -d ../../Module_4/Lab_3/CaseFolder/Recent/ --csv ../../Module_4/Lab_3/CaseFolder/LinkAnalysis.csv</w:t>
+      </w:r>
+    </w:p>
+    <w:p>
+      <w:pPr>
+        <w:spacing w:before="100" w:beforeAutospacing="1" w:after="100" w:afterAutospacing="1" w:line="240" w:lineRule="auto"/>
+        <w:contextualSpacing/>
+        <w:rPr>
+          <w:rFonts w:ascii="Calibri" w:eastAsia="Times New Roman" w:hAnsi="Calibri" w:cs="Calibri"/>
+          <w:b/>
+          <w:i w:val="0"/>
+          <w:iCs w:val="0"/>
+          <w:sz w:val="24"/>
+          <w:szCs w:val="24"/>
+        </w:rPr>
+      </w:pPr>
+    </w:p>
+    <w:p>
+      <w:pPr>
+        <w:spacing w:before="100" w:beforeAutospacing="1" w:after="100" w:afterAutospacing="1" w:line="240" w:lineRule="auto"/>
+        <w:contextualSpacing/>
+        <w:rPr>
+          <w:rFonts w:ascii="Calibri" w:eastAsia="Times New Roman" w:hAnsi="Calibri" w:cs="Calibri"/>
+          <w:i w:val="0"/>
+          <w:iCs w:val="0"/>
+          <w:sz w:val="24"/>
+          <w:szCs w:val="24"/>
+        </w:rPr>
+      </w:pPr>
+    </w:p>
+    <w:p>
+      <w:pPr>
+        <w:numPr>
+          <w:ilvl w:val="0"/>
+          <w:numId w:val="4"/>
+        </w:numPr>
+        <w:spacing w:before="100" w:beforeAutospacing="1" w:after="100" w:afterAutospacing="1" w:line="240" w:lineRule="auto"/>
+        <w:contextualSpacing/>
+        <w:rPr>
+          <w:rFonts w:ascii="Calibri" w:eastAsia="Times New Roman" w:hAnsi="Calibri" w:cs="Calibri"/>
+          <w:i w:val="0"/>
+          <w:iCs w:val="0"/>
+          <w:sz w:val="24"/>
+          <w:szCs w:val="24"/>
+        </w:rPr>
+      </w:pPr>
+      <w:r>
+        <w:rPr>
+          <w:rFonts w:ascii="Calibri" w:eastAsia="Times New Roman" w:hAnsi="Calibri" w:cs="Calibri"/>
+          <w:i w:val="0"/>
+          <w:iCs w:val="0"/>
+          <w:sz w:val="24"/>
+          <w:szCs w:val="24"/>
+        </w:rPr>
+        <w:t xml:space="preserve">Open the new .CSV and </w:t>
+      </w:r>
+      <w:r>
+        <w:rPr>
+          <w:rFonts w:ascii="Calibri" w:eastAsia="Times New Roman" w:hAnsi="Calibri" w:cs="Calibri"/>
+          <w:b/>
+          <w:i w:val="0"/>
+          <w:iCs w:val="0"/>
+          <w:sz w:val="24"/>
+          <w:szCs w:val="24"/>
+        </w:rPr>
+        <w:t>SAVE AS</w:t>
+      </w:r>
+      <w:r>
+        <w:rPr>
+          <w:rFonts w:ascii="Calibri" w:eastAsia="Times New Roman" w:hAnsi="Calibri" w:cs="Calibri"/>
+          <w:i w:val="0"/>
+          <w:iCs w:val="0"/>
+          <w:sz w:val="24"/>
+          <w:szCs w:val="24"/>
+        </w:rPr>
+        <w:t xml:space="preserve"> an Excel spreadsheet before editing (example: LNK_Files.xls or .xlsx), which allows editing while preserving original data and formatting.</w:t>
+      </w:r>
+    </w:p>
+    <w:p>
+      <w:pPr>
+        <w:numPr>
+          <w:ilvl w:val="0"/>
+          <w:numId w:val="4"/>
+        </w:numPr>
+        <w:spacing w:before="100" w:beforeAutospacing="1" w:after="100" w:afterAutospacing="1" w:line="240" w:lineRule="auto"/>
+        <w:contextualSpacing/>
+        <w:rPr>
+          <w:rFonts w:ascii="Calibri" w:eastAsia="Times New Roman" w:hAnsi="Calibri" w:cs="Calibri"/>
+          <w:i w:val="0"/>
+          <w:iCs w:val="0"/>
+          <w:sz w:val="24"/>
+          <w:szCs w:val="24"/>
+        </w:rPr>
+      </w:pPr>
+      <w:r>
+        <w:rPr>
+          <w:rFonts w:ascii="Calibri" w:eastAsia="Times New Roman" w:hAnsi="Calibri" w:cs="Calibri"/>
+          <w:i w:val="0"/>
+          <w:iCs w:val="0"/>
+          <w:sz w:val="24"/>
+          <w:szCs w:val="24"/>
+        </w:rPr>
+        <w:t xml:space="preserve">Delete (or hide) all columns except: </w:t>
+      </w:r>
+      <w:r>
+        <w:rPr>
+          <w:rFonts w:ascii="Calibri" w:eastAsia="Times New Roman" w:hAnsi="Calibri" w:cs="Calibri"/>
+          <w:b/>
+          <w:i w:val="0"/>
+          <w:iCs w:val="0"/>
+          <w:sz w:val="24"/>
+          <w:szCs w:val="24"/>
+        </w:rPr>
+        <w:t>SourceCreated, SourceModified, Source</w:t>
+      </w:r>
+      <w:r>
+        <w:rPr>
+          <w:rFonts w:ascii="Calibri" w:eastAsia="Times New Roman" w:hAnsi="Calibri" w:cs="Calibri"/>
+          <w:b/>
+          <w:i w:val="0"/>
+          <w:iCs w:val="0"/>
+          <w:sz w:val="24"/>
+          <w:szCs w:val="24"/>
+        </w:rPr>
+        <w:t>Accessed, FileSize, DriveType, VolumeSerialNumber, VolumeLabel, and LocalPath.</w:t>
+      </w:r>
+    </w:p>
+    <w:p>
+      <w:pPr>
+        <w:numPr>
+          <w:ilvl w:val="0"/>
+          <w:numId w:val="4"/>
+        </w:numPr>
+        <w:spacing w:before="100" w:beforeAutospacing="1" w:after="100" w:afterAutospacing="1" w:line="240" w:lineRule="auto"/>
+        <w:contextualSpacing/>
+        <w:rPr>
+          <w:rFonts w:ascii="Calibri" w:eastAsia="Times New Roman" w:hAnsi="Calibri" w:cs="Calibri"/>
+          <w:i w:val="0"/>
+          <w:iCs w:val="0"/>
+          <w:sz w:val="24"/>
+          <w:szCs w:val="24"/>
+        </w:rPr>
+      </w:pPr>
+      <w:r>
+        <w:rPr>
+          <w:rFonts w:ascii="Calibri" w:eastAsia="Times New Roman" w:hAnsi="Calibri" w:cs="Calibri"/>
+          <w:i w:val="0"/>
+          <w:iCs w:val="0"/>
+          <w:sz w:val="24"/>
+          <w:szCs w:val="24"/>
+        </w:rPr>
+        <w:t>Delete or hide any rows without timestamps or actual LocalPath information (three should be removed).</w:t>
+      </w:r>
+    </w:p>
+    <w:p>
+      <w:pPr>
+        <w:numPr>
+          <w:ilvl w:val="0"/>
+          <w:numId w:val="4"/>
+        </w:numPr>
+        <w:spacing w:before="100" w:beforeAutospacing="1" w:after="100" w:afterAutospacing="1" w:line="240" w:lineRule="auto"/>
+        <w:contextualSpacing/>
+        <w:rPr>
+          <w:rFonts w:ascii="Calibri" w:eastAsia="Times New Roman" w:hAnsi="Calibri" w:cs="Calibri"/>
+          <w:i w:val="0"/>
+          <w:iCs w:val="0"/>
+          <w:sz w:val="24"/>
+          <w:szCs w:val="24"/>
+        </w:rPr>
+      </w:pPr>
+      <w:r>
+        <w:rPr>
+          <w:rFonts w:ascii="Calibri" w:eastAsia="Times New Roman" w:hAnsi="Calibri" w:cs="Calibri"/>
+          <w:i w:val="0"/>
+          <w:iCs w:val="0"/>
+          <w:sz w:val="24"/>
+          <w:szCs w:val="24"/>
+        </w:rPr>
+        <w:t xml:space="preserve">Review the </w:t>
+      </w:r>
+      <w:r>
+        <w:rPr>
+          <w:rFonts w:ascii="Calibri" w:eastAsia="Times New Roman" w:hAnsi="Calibri" w:cs="Calibri"/>
+          <w:b/>
+          <w:i w:val="0"/>
+          <w:iCs w:val="0"/>
+          <w:sz w:val="24"/>
+          <w:szCs w:val="24"/>
+        </w:rPr>
+        <w:t>SourceCreated, Source</w:t>
+      </w:r>
+      <w:r>
+        <w:rPr>
+          <w:rFonts w:ascii="Calibri" w:eastAsia="Times New Roman" w:hAnsi="Calibri" w:cs="Calibri"/>
+          <w:b/>
+          <w:i w:val="0"/>
+          <w:iCs w:val="0"/>
+          <w:sz w:val="24"/>
+          <w:szCs w:val="24"/>
+        </w:rPr>
+        <w:t>Modified, VolumeSerialNumber, VolumeLabel, and LocalPath</w:t>
+      </w:r>
+      <w:r>
+        <w:rPr>
+          <w:rFonts w:ascii="Calibri" w:eastAsia="Times New Roman" w:hAnsi="Calibri" w:cs="Calibri"/>
+          <w:i w:val="0"/>
+          <w:iCs w:val="0"/>
+          <w:sz w:val="24"/>
+          <w:szCs w:val="24"/>
+        </w:rPr>
+        <w:t xml:space="preserve"> fields and answer the questions below (for a forensic report similar to Lab 2 and Lab 4, I typically include Creation and Modified dates, the Local Path, and file size). You will find the remaining fields are great for analysis and research. For instance, identifying volume serial numbers, machine IDs, and full paths allow you to draw conclusions based on where files existed (shares and removable media) and how the files have change (file size).</w:t>
+      </w:r>
+    </w:p>
+    <w:p>
+      <w:pPr>
+        <w:numPr>
+          <w:ilvl w:val="0"/>
+          <w:numId w:val="4"/>
+        </w:numPr>
+        <w:spacing w:before="100" w:beforeAutospacing="1" w:after="100" w:afterAutospacing="1" w:line="240" w:lineRule="auto"/>
+        <w:contextualSpacing/>
+        <w:rPr>
+          <w:rFonts w:ascii="Calibri" w:eastAsia="Times New Roman" w:hAnsi="Calibri" w:cs="Calibri"/>
+          <w:i w:val="0"/>
+          <w:iCs w:val="0"/>
+          <w:sz w:val="24"/>
+          <w:szCs w:val="24"/>
+        </w:rPr>
+      </w:pPr>
+      <w:r>
+        <w:rPr>
+          <w:rFonts w:ascii="Calibri" w:eastAsia="Times New Roman" w:hAnsi="Calibri" w:cs="Calibri"/>
+          <w:i w:val="0"/>
+          <w:iCs w:val="0"/>
+          <w:sz w:val="24"/>
+          <w:szCs w:val="24"/>
+        </w:rPr>
+        <w:t>Also note, during an actual lab or forensic report, the table should be formatted, any ambiguous data removed, and pasted within a report. If more than 10 rows exist, include the pertinent info inline and the full output in an appendix.</w:t>
+      </w:r>
+    </w:p>
+    <w:p>
+      <w:pPr>
+        <w:spacing w:before="100" w:beforeAutospacing="1" w:after="100" w:afterAutospacing="1" w:line="240" w:lineRule="auto"/>
+        <w:contextualSpacing/>
+        <w:rPr>
+          <w:rFonts w:ascii="Calibri" w:eastAsia="Times New Roman" w:hAnsi="Calibri" w:cs="Calibri"/>
+          <w:i w:val="0"/>
+          <w:iCs w:val="0"/>
+          <w:sz w:val="24"/>
+          <w:szCs w:val="24"/>
+        </w:rPr>
+      </w:pPr>
+    </w:p>
+    <w:p>
+      <w:pPr>
+        <w:spacing w:before="100" w:beforeAutospacing="1" w:after="100" w:afterAutospacing="1" w:line="240" w:lineRule="auto"/>
+        <w:rPr>
+          <w:rFonts w:ascii="Calibri" w:eastAsia="Times New Roman" w:hAnsi="Calibri" w:cs="Calibri"/>
+          <w:b/>
+          <w:i w:val="0"/>
+          <w:iCs w:val="0"/>
+          <w:sz w:val="24"/>
+          <w:szCs w:val="24"/>
+          <w:u w:val="single"/>
+        </w:rPr>
+      </w:pPr>
+      <w:r>
+        <w:rPr>
+          <w:rFonts w:ascii="Calibri" w:eastAsia="Times New Roman" w:hAnsi="Calibri" w:cs="Calibri"/>
+          <w:b/>
+          <w:i w:val="0"/>
+          <w:iCs w:val="0"/>
+          <w:sz w:val="24"/>
+          <w:szCs w:val="24"/>
+          <w:u w:val="single"/>
+        </w:rPr>
+        <w:t>Jump List Analysis</w:t>
+      </w:r>
+    </w:p>
+    <w:p>
+      <w:pPr>
+        <w:numPr>
+          <w:ilvl w:val="0"/>
+          <w:numId w:val="6"/>
+        </w:numPr>
+        <w:spacing w:before="100" w:beforeAutospacing="1" w:after="100" w:afterAutospacing="1" w:line="240" w:lineRule="auto"/>
+        <w:contextualSpacing/>
+        <w:rPr>
+          <w:rFonts w:ascii="Calibri" w:eastAsia="Times New Roman" w:hAnsi="Calibri" w:cs="Calibri"/>
+          <w:i w:val="0"/>
+          <w:iCs w:val="0"/>
+          <w:sz w:val="24"/>
+          <w:szCs w:val="24"/>
+        </w:rPr>
+      </w:pPr>
+      <w:r>
+        <w:rPr>
+          <w:rFonts w:ascii="Calibri" w:eastAsia="Times New Roman" w:hAnsi="Calibri" w:cs="Calibri"/>
+          <w:i w:val="0"/>
+          <w:iCs w:val="0"/>
+          <w:sz w:val="24"/>
+          <w:szCs w:val="24"/>
+        </w:rPr>
+        <w:t>Extract or unzip the JLECmd archive.</w:t>
+      </w:r>
+    </w:p>
+    <w:p>
+      <w:pPr>
+        <w:numPr>
+          <w:ilvl w:val="0"/>
+          <w:numId w:val="6"/>
+        </w:numPr>
+        <w:spacing w:before="100" w:beforeAutospacing="1" w:after="100" w:afterAutospacing="1" w:line="240" w:lineRule="auto"/>
+        <w:contextualSpacing/>
+        <w:rPr>
+          <w:rFonts w:ascii="Calibri" w:eastAsia="Times New Roman" w:hAnsi="Calibri" w:cs="Calibri"/>
+          <w:i w:val="0"/>
+          <w:iCs w:val="0"/>
+          <w:sz w:val="24"/>
+          <w:szCs w:val="24"/>
+        </w:rPr>
+      </w:pPr>
+      <w:r>
+        <w:rPr>
+          <w:rFonts w:ascii="Calibri" w:eastAsia="Times New Roman" w:hAnsi="Calibri" w:cs="Calibri"/>
+          <w:i w:val="0"/>
+          <w:iCs w:val="0"/>
+          <w:sz w:val="24"/>
+          <w:szCs w:val="24"/>
+        </w:rPr>
+        <w:t>Open a command prompt and navigate to the extracted JLECmd folder.</w:t>
+      </w:r>
+    </w:p>
+    <w:p>
+      <w:pPr>
+        <w:numPr>
+          <w:ilvl w:val="0"/>
+          <w:numId w:val="6"/>
+        </w:numPr>
+        <w:spacing w:before="100" w:beforeAutospacing="1" w:after="100" w:afterAutospacing="1" w:line="240" w:lineRule="auto"/>
+        <w:contextualSpacing/>
+        <w:rPr>
+          <w:rFonts w:ascii="Calibri" w:eastAsia="Times New Roman" w:hAnsi="Calibri" w:cs="Calibri"/>
+          <w:i w:val="0"/>
+          <w:iCs w:val="0"/>
+          <w:sz w:val="24"/>
+          <w:szCs w:val="24"/>
+        </w:rPr>
+      </w:pPr>
+      <w:r>
+        <w:rPr>
+          <w:rFonts w:ascii="Calibri" w:eastAsia="Times New Roman" w:hAnsi="Calibri" w:cs="Calibri"/>
+          <w:i w:val="0"/>
+          <w:iCs w:val="0"/>
+          <w:sz w:val="24"/>
+          <w:szCs w:val="24"/>
+        </w:rPr>
+        <w:t xml:space="preserve">Simply run </w:t>
+      </w:r>
+      <w:r>
+        <w:rPr>
+          <w:rFonts w:ascii="Calibri" w:eastAsia="Times New Roman" w:hAnsi="Calibri" w:cs="Calibri"/>
+          <w:b/>
+          <w:i w:val="0"/>
+          <w:iCs w:val="0"/>
+          <w:sz w:val="24"/>
+          <w:szCs w:val="24"/>
+        </w:rPr>
+        <w:t>JLECmd.exe</w:t>
+      </w:r>
+      <w:r>
+        <w:rPr>
+          <w:rFonts w:ascii="Calibri" w:eastAsia="Times New Roman" w:hAnsi="Calibri" w:cs="Calibri"/>
+          <w:i w:val="0"/>
+          <w:iCs w:val="0"/>
+          <w:sz w:val="24"/>
+          <w:szCs w:val="24"/>
+        </w:rPr>
+        <w:t xml:space="preserve"> to see the available options and review them.</w:t>
+      </w:r>
+    </w:p>
+    <w:p>
+      <w:pPr>
+        <w:numPr>
+          <w:ilvl w:val="0"/>
+          <w:numId w:val="6"/>
+        </w:numPr>
+        <w:spacing w:before="100" w:beforeAutospacing="1" w:after="100" w:afterAutospacing="1" w:line="240" w:lineRule="auto"/>
+        <w:contextualSpacing/>
+        <w:rPr>
+          <w:rFonts w:ascii="Calibri" w:eastAsia="Times New Roman" w:hAnsi="Calibri" w:cs="Calibri"/>
+          <w:i w:val="0"/>
+          <w:iCs w:val="0"/>
+          <w:sz w:val="24"/>
+          <w:szCs w:val="24"/>
+        </w:rPr>
+      </w:pPr>
+      <w:r>
+        <w:rPr>
+          <w:rFonts w:ascii="Calibri" w:eastAsia="Times New Roman" w:hAnsi="Calibri" w:cs="Calibri"/>
+          <w:i w:val="0"/>
+          <w:iCs w:val="0"/>
+          <w:sz w:val="24"/>
+          <w:szCs w:val="24"/>
+        </w:rPr>
+        <w:t xml:space="preserve">Run the tool from the command line as follows: </w:t>
+      </w:r>
+      <w:r>
+        <w:rPr>
+          <w:rFonts w:ascii="Calibri" w:eastAsia="Times New Roman" w:hAnsi="Calibri" w:cs="Calibri"/>
+          <w:b/>
+          <w:i w:val="0"/>
+          <w:iCs w:val="0"/>
+          <w:sz w:val="24"/>
+          <w:szCs w:val="24"/>
+        </w:rPr>
+        <w:t>JLECmd –d “Directory of exported Automatic Jump Lists” --csv “Directory Output\jump.csv”</w:t>
+      </w:r>
+    </w:p>
+    <w:p>
+      <w:pPr>
+        <w:numPr>
+          <w:ilvl w:val="0"/>
+          <w:numId w:val="6"/>
+        </w:numPr>
+        <w:spacing w:before="100" w:beforeAutospacing="1" w:after="100" w:afterAutospacing="1" w:line="240" w:lineRule="auto"/>
+        <w:contextualSpacing/>
+        <w:rPr>
+          <w:rFonts w:ascii="Calibri" w:eastAsia="Times New Roman" w:hAnsi="Calibri" w:cs="Calibri"/>
+          <w:i w:val="0"/>
+          <w:iCs w:val="0"/>
+          <w:sz w:val="24"/>
+          <w:szCs w:val="24"/>
+        </w:rPr>
+      </w:pPr>
+      <w:r>
+        <w:rPr>
+          <w:rFonts w:ascii="Calibri" w:eastAsia="Times New Roman" w:hAnsi="Calibri" w:cs="Calibri"/>
+          <w:i w:val="0"/>
+          <w:iCs w:val="0"/>
+          <w:sz w:val="24"/>
+          <w:szCs w:val="24"/>
+        </w:rPr>
+        <w:t xml:space="preserve">Open the two new .CSVs and </w:t>
+      </w:r>
+      <w:r>
+        <w:rPr>
+          <w:rFonts w:ascii="Calibri" w:eastAsia="Times New Roman" w:hAnsi="Calibri" w:cs="Calibri"/>
+          <w:b/>
+          <w:i w:val="0"/>
+          <w:iCs w:val="0"/>
+          <w:sz w:val="24"/>
+          <w:szCs w:val="24"/>
+        </w:rPr>
+        <w:t>SAVE AS</w:t>
+      </w:r>
+      <w:r>
+        <w:rPr>
+          <w:rFonts w:ascii="Calibri" w:eastAsia="Times New Roman" w:hAnsi="Calibri" w:cs="Calibri"/>
+          <w:i w:val="0"/>
+          <w:iCs w:val="0"/>
+          <w:sz w:val="24"/>
+          <w:szCs w:val="24"/>
+        </w:rPr>
+        <w:t xml:space="preserve"> an Excel spreadsheet before editing (example: Automatic_jump.xls or .xlsx), which allows editing while preserving original data and formatting.</w:t>
+      </w:r>
+    </w:p>
+    <w:p>
+      <w:pPr>
+        <w:numPr>
+          <w:ilvl w:val="0"/>
+          <w:numId w:val="6"/>
+        </w:numPr>
+        <w:spacing w:before="100" w:beforeAutospacing="1" w:after="100" w:afterAutospacing="1" w:line="240" w:lineRule="auto"/>
+        <w:contextualSpacing/>
+        <w:rPr>
+          <w:rFonts w:ascii="Calibri" w:eastAsia="Times New Roman" w:hAnsi="Calibri" w:cs="Calibri"/>
+          <w:i w:val="0"/>
+          <w:iCs w:val="0"/>
+          <w:sz w:val="24"/>
+          <w:szCs w:val="24"/>
+        </w:rPr>
+      </w:pPr>
+      <w:r>
+        <w:rPr>
+          <w:rFonts w:ascii="Calibri" w:eastAsia="Times New Roman" w:hAnsi="Calibri" w:cs="Calibri"/>
+          <w:i w:val="0"/>
+          <w:iCs w:val="0"/>
+          <w:sz w:val="24"/>
+          <w:szCs w:val="24"/>
+        </w:rPr>
+        <w:t xml:space="preserve">Delete (or hide) all columns except: </w:t>
+      </w:r>
+      <w:r>
+        <w:rPr>
+          <w:rFonts w:ascii="Calibri" w:eastAsia="Times New Roman" w:hAnsi="Calibri" w:cs="Calibri"/>
+          <w:b/>
+          <w:i w:val="0"/>
+          <w:iCs w:val="0"/>
+          <w:sz w:val="24"/>
+          <w:szCs w:val="24"/>
+        </w:rPr>
+        <w:t>TargetCreated, TargetModified, FileSize, DriveType, VolumeSerialNumber, VolumeLabel, LocalPath, and Machine ID.</w:t>
+      </w:r>
+    </w:p>
+    <w:p>
+      <w:pPr>
+        <w:numPr>
+          <w:ilvl w:val="0"/>
+          <w:numId w:val="6"/>
+        </w:numPr>
+        <w:spacing w:before="100" w:beforeAutospacing="1" w:after="100" w:afterAutospacing="1" w:line="240" w:lineRule="auto"/>
+        <w:contextualSpacing/>
+        <w:rPr>
+          <w:rFonts w:ascii="Calibri" w:eastAsia="Times New Roman" w:hAnsi="Calibri" w:cs="Calibri"/>
+          <w:i w:val="0"/>
+          <w:iCs w:val="0"/>
+          <w:sz w:val="24"/>
+          <w:szCs w:val="24"/>
+        </w:rPr>
+      </w:pPr>
+      <w:r>
+        <w:rPr>
+          <w:rFonts w:ascii="Calibri" w:eastAsia="Times New Roman" w:hAnsi="Calibri" w:cs="Calibri"/>
+          <w:i w:val="0"/>
+          <w:iCs w:val="0"/>
+          <w:sz w:val="24"/>
+          <w:szCs w:val="24"/>
+        </w:rPr>
+        <w:t>Delete or hide any rows without timestamps or actual LocalPath information (two should be removed).</w:t>
+      </w:r>
+    </w:p>
+    <w:p>
+      <w:pPr>
+        <w:numPr>
+          <w:ilvl w:val="0"/>
+          <w:numId w:val="6"/>
+        </w:numPr>
+        <w:spacing w:before="100" w:beforeAutospacing="1" w:after="100" w:afterAutospacing="1" w:line="240" w:lineRule="auto"/>
+        <w:contextualSpacing/>
+        <w:rPr>
+          <w:rFonts w:ascii="Calibri" w:eastAsia="Times New Roman" w:hAnsi="Calibri" w:cs="Calibri"/>
+          <w:i w:val="0"/>
+          <w:iCs w:val="0"/>
+          <w:sz w:val="24"/>
+          <w:szCs w:val="24"/>
+        </w:rPr>
+      </w:pPr>
+      <w:r>
+        <w:rPr>
+          <w:rFonts w:ascii="Calibri" w:eastAsia="Times New Roman" w:hAnsi="Calibri" w:cs="Calibri"/>
+          <w:i w:val="0"/>
+          <w:iCs w:val="0"/>
+          <w:sz w:val="24"/>
+          <w:szCs w:val="24"/>
+        </w:rPr>
+        <w:t xml:space="preserve">Review the </w:t>
+      </w:r>
+      <w:r>
+        <w:rPr>
+          <w:rFonts w:ascii="Calibri" w:eastAsia="Times New Roman" w:hAnsi="Calibri" w:cs="Calibri"/>
+          <w:b/>
+          <w:i w:val="0"/>
+          <w:iCs w:val="0"/>
+          <w:sz w:val="24"/>
+          <w:szCs w:val="24"/>
+        </w:rPr>
+        <w:t>SourceCreated, Source</w:t>
+      </w:r>
+      <w:r>
+        <w:rPr>
+          <w:rFonts w:ascii="Calibri" w:eastAsia="Times New Roman" w:hAnsi="Calibri" w:cs="Calibri"/>
+          <w:b/>
+          <w:i w:val="0"/>
+          <w:iCs w:val="0"/>
+          <w:sz w:val="24"/>
+          <w:szCs w:val="24"/>
+        </w:rPr>
+        <w:t>Modified, VolumeSerialNumber, VolumeLabel, and LocalPath</w:t>
+      </w:r>
+      <w:r>
+        <w:rPr>
+          <w:rFonts w:ascii="Calibri" w:eastAsia="Times New Roman" w:hAnsi="Calibri" w:cs="Calibri"/>
+          <w:i w:val="0"/>
+          <w:iCs w:val="0"/>
+          <w:sz w:val="24"/>
+          <w:szCs w:val="24"/>
+        </w:rPr>
+        <w:t xml:space="preserve"> fields and answer the questions below.</w:t>
+      </w:r>
+    </w:p>
+    <w:p>
+      <w:pPr>
+        <w:spacing w:before="100" w:beforeAutospacing="1" w:after="100" w:afterAutospacing="1" w:line="240" w:lineRule="auto"/>
+        <w:contextualSpacing/>
+        <w:rPr>
+          <w:rFonts w:ascii="Calibri" w:eastAsia="Times New Roman" w:hAnsi="Calibri" w:cs="Calibri"/>
+          <w:i w:val="0"/>
+          <w:iCs w:val="0"/>
+          <w:sz w:val="24"/>
+          <w:szCs w:val="24"/>
+        </w:rPr>
+      </w:pPr>
+    </w:p>
+    <w:p>
+      <w:pPr>
+        <w:spacing w:before="100" w:beforeAutospacing="1" w:after="100" w:afterAutospacing="1" w:line="240" w:lineRule="auto"/>
+        <w:rPr>
+          <w:rFonts w:ascii="Calibri" w:eastAsia="Times New Roman" w:hAnsi="Calibri" w:cs="Calibri"/>
+          <w:b/>
+          <w:i w:val="0"/>
+          <w:iCs w:val="0"/>
+          <w:sz w:val="24"/>
+          <w:szCs w:val="24"/>
+          <w:u w:val="single"/>
+        </w:rPr>
+      </w:pPr>
+      <w:r>
+        <w:rPr>
+          <w:rFonts w:ascii="Calibri" w:eastAsia="Times New Roman" w:hAnsi="Calibri" w:cs="Calibri"/>
+          <w:b/>
+          <w:i w:val="0"/>
+          <w:iCs w:val="0"/>
+          <w:sz w:val="24"/>
+          <w:szCs w:val="24"/>
+          <w:u w:val="single"/>
+        </w:rPr>
+        <w:t>Shellbag Analysis</w:t>
+      </w:r>
+    </w:p>
+    <w:p>
+      <w:pPr>
+        <w:numPr>
+          <w:ilvl w:val="0"/>
+          <w:numId w:val="7"/>
+        </w:numPr>
+        <w:spacing w:before="100" w:beforeAutospacing="1" w:after="100" w:afterAutospacing="1" w:line="240" w:lineRule="auto"/>
+        <w:contextualSpacing/>
+        <w:rPr>
+          <w:rFonts w:ascii="Calibri" w:eastAsia="Times New Roman" w:hAnsi="Calibri" w:cs="Calibri"/>
+          <w:i w:val="0"/>
+          <w:iCs w:val="0"/>
+          <w:sz w:val="24"/>
+          <w:szCs w:val="24"/>
+        </w:rPr>
+      </w:pPr>
+      <w:r>
+        <w:rPr>
+          <w:rFonts w:ascii="Calibri" w:eastAsia="Times New Roman" w:hAnsi="Calibri" w:cs="Calibri"/>
+          <w:i w:val="0"/>
+          <w:iCs w:val="0"/>
+          <w:sz w:val="24"/>
+          <w:szCs w:val="24"/>
+        </w:rPr>
+        <w:t>Extract or unzip the ShellbagsExplorer archive (included is a CLI and GUI tool to parse shellbag information).</w:t>
+      </w:r>
+    </w:p>
+    <w:p>
+      <w:pPr>
+        <w:numPr>
+          <w:ilvl w:val="0"/>
+          <w:numId w:val="7"/>
+        </w:numPr>
+        <w:spacing w:before="100" w:beforeAutospacing="1" w:after="100" w:afterAutospacing="1" w:line="240" w:lineRule="auto"/>
+        <w:contextualSpacing/>
+        <w:rPr>
+          <w:rFonts w:ascii="Calibri" w:eastAsia="Times New Roman" w:hAnsi="Calibri" w:cs="Calibri"/>
+          <w:i w:val="0"/>
+          <w:iCs w:val="0"/>
+          <w:sz w:val="24"/>
+          <w:szCs w:val="24"/>
+        </w:rPr>
+      </w:pPr>
+      <w:r>
+        <w:rPr>
+          <w:rFonts w:ascii="Calibri" w:eastAsia="Times New Roman" w:hAnsi="Calibri" w:cs="Calibri"/>
+          <w:i w:val="0"/>
+          <w:iCs w:val="0"/>
+          <w:sz w:val="24"/>
+          <w:szCs w:val="24"/>
+        </w:rPr>
+        <w:t>Open a command prompt and navigate to the extracted SBECmd folder.</w:t>
+      </w:r>
+    </w:p>
+    <w:p>
+      <w:pPr>
+        <w:numPr>
+          <w:ilvl w:val="0"/>
+          <w:numId w:val="7"/>
+        </w:numPr>
+        <w:spacing w:before="100" w:beforeAutospacing="1" w:after="100" w:afterAutospacing="1" w:line="240" w:lineRule="auto"/>
+        <w:contextualSpacing/>
+        <w:rPr>
+          <w:rFonts w:ascii="Calibri" w:eastAsia="Times New Roman" w:hAnsi="Calibri" w:cs="Calibri"/>
+          <w:i w:val="0"/>
+          <w:iCs w:val="0"/>
+          <w:sz w:val="24"/>
+          <w:szCs w:val="24"/>
+        </w:rPr>
+      </w:pPr>
+      <w:r>
+        <w:rPr>
+          <w:rFonts w:ascii="Calibri" w:eastAsia="Times New Roman" w:hAnsi="Calibri" w:cs="Calibri"/>
+          <w:i w:val="0"/>
+          <w:iCs w:val="0"/>
+          <w:sz w:val="24"/>
+          <w:szCs w:val="24"/>
+        </w:rPr>
+        <w:lastRenderedPageBreak/>
+        <w:t xml:space="preserve">Simply run </w:t>
+      </w:r>
+      <w:r>
+        <w:rPr>
+          <w:rFonts w:ascii="Calibri" w:eastAsia="Times New Roman" w:hAnsi="Calibri" w:cs="Calibri"/>
+          <w:b/>
+          <w:i w:val="0"/>
+          <w:iCs w:val="0"/>
+          <w:sz w:val="24"/>
+          <w:szCs w:val="24"/>
+        </w:rPr>
+        <w:t>SBECmd.exe</w:t>
+      </w:r>
+      <w:r>
+        <w:rPr>
+          <w:rFonts w:ascii="Calibri" w:eastAsia="Times New Roman" w:hAnsi="Calibri" w:cs="Calibri"/>
+          <w:i w:val="0"/>
+          <w:iCs w:val="0"/>
+          <w:sz w:val="24"/>
+          <w:szCs w:val="24"/>
+        </w:rPr>
+        <w:t xml:space="preserve"> to see the available options and review them.</w:t>
+      </w:r>
+    </w:p>
+    <w:p>
+      <w:pPr>
+        <w:numPr>
+          <w:ilvl w:val="0"/>
+          <w:numId w:val="7"/>
+        </w:numPr>
+        <w:spacing w:before="100" w:beforeAutospacing="1" w:after="100" w:afterAutospacing="1" w:line="240" w:lineRule="auto"/>
+        <w:contextualSpacing/>
+        <w:rPr>
+          <w:rFonts w:ascii="Calibri" w:eastAsia="Times New Roman" w:hAnsi="Calibri" w:cs="Calibri"/>
+          <w:i w:val="0"/>
+          <w:iCs w:val="0"/>
+          <w:sz w:val="24"/>
+          <w:szCs w:val="24"/>
+        </w:rPr>
+      </w:pPr>
+      <w:r>
+        <w:rPr>
+          <w:rFonts w:ascii="Calibri" w:eastAsia="Times New Roman" w:hAnsi="Calibri" w:cs="Calibri"/>
+          <w:i w:val="0"/>
+          <w:iCs w:val="0"/>
+          <w:sz w:val="24"/>
+          <w:szCs w:val="24"/>
+        </w:rPr>
+        <w:t xml:space="preserve">Run the tool from the command line as follows: </w:t>
+      </w:r>
+      <w:r>
+        <w:rPr>
+          <w:rFonts w:ascii="Calibri" w:eastAsia="Times New Roman" w:hAnsi="Calibri" w:cs="Calibri"/>
+          <w:b/>
+          <w:i w:val="0"/>
+          <w:iCs w:val="0"/>
+          <w:sz w:val="24"/>
+          <w:szCs w:val="24"/>
+        </w:rPr>
+        <w:t xml:space="preserve">SBECmd –d “Directory of exported Registry Files” --csv “Directory Output\sbags.csv” </w:t>
+      </w:r>
+      <w:r>
+        <w:rPr>
+          <w:rFonts w:ascii="Calibri" w:eastAsia="Times New Roman" w:hAnsi="Calibri" w:cs="Calibri"/>
+          <w:b/>
+          <w:i w:val="0"/>
+          <w:iCs w:val="0"/>
+          <w:color w:val="FF0000"/>
+          <w:sz w:val="24"/>
+          <w:szCs w:val="24"/>
+        </w:rPr>
+        <w:t>NOTE: You may receive an error that the transaction logs must be included. Export all NTUSER.DAT and USRCLASS.DAT logs from the evidence image as well as the two hives.</w:t>
+      </w:r>
+    </w:p>
+    <w:p>
+      <w:pPr>
+        <w:numPr>
+          <w:ilvl w:val="0"/>
+          <w:numId w:val="7"/>
+        </w:numPr>
+        <w:spacing w:before="100" w:beforeAutospacing="1" w:after="100" w:afterAutospacing="1" w:line="240" w:lineRule="auto"/>
+        <w:contextualSpacing/>
+        <w:rPr>
+          <w:rFonts w:ascii="Calibri" w:eastAsia="Times New Roman" w:hAnsi="Calibri" w:cs="Calibri"/>
+          <w:i w:val="0"/>
+          <w:iCs w:val="0"/>
+          <w:sz w:val="24"/>
+          <w:szCs w:val="24"/>
+        </w:rPr>
+      </w:pPr>
+      <w:r>
+        <w:rPr>
+          <w:rFonts w:ascii="Calibri" w:eastAsia="Times New Roman" w:hAnsi="Calibri" w:cs="Calibri"/>
+          <w:i w:val="0"/>
+          <w:iCs w:val="0"/>
+          <w:sz w:val="24"/>
+          <w:szCs w:val="24"/>
+        </w:rPr>
+        <w:t xml:space="preserve">Open the new .CSV and </w:t>
+      </w:r>
+      <w:r>
+        <w:rPr>
+          <w:rFonts w:ascii="Calibri" w:eastAsia="Times New Roman" w:hAnsi="Calibri" w:cs="Calibri"/>
+          <w:b/>
+          <w:i w:val="0"/>
+          <w:iCs w:val="0"/>
+          <w:sz w:val="24"/>
+          <w:szCs w:val="24"/>
+        </w:rPr>
+        <w:t>SAVE AS</w:t>
+      </w:r>
+      <w:r>
+        <w:rPr>
+          <w:rFonts w:ascii="Calibri" w:eastAsia="Times New Roman" w:hAnsi="Calibri" w:cs="Calibri"/>
+          <w:i w:val="0"/>
+          <w:iCs w:val="0"/>
+          <w:sz w:val="24"/>
+          <w:szCs w:val="24"/>
+        </w:rPr>
+        <w:t xml:space="preserve"> an Excel spreadsheet before editing (example: Automatic_jump.xls or .xlsx), which allows editing while preserving original data and formatting.</w:t>
+      </w:r>
+    </w:p>
+    <w:p>
+      <w:pPr>
+        <w:numPr>
+          <w:ilvl w:val="0"/>
+          <w:numId w:val="7"/>
+        </w:numPr>
+        <w:spacing w:before="100" w:beforeAutospacing="1" w:after="100" w:afterAutospacing="1" w:line="240" w:lineRule="auto"/>
+        <w:contextualSpacing/>
+        <w:rPr>
+          <w:rFonts w:ascii="Calibri" w:eastAsia="Times New Roman" w:hAnsi="Calibri" w:cs="Calibri"/>
+          <w:i w:val="0"/>
+          <w:iCs w:val="0"/>
+          <w:sz w:val="24"/>
+          <w:szCs w:val="24"/>
+        </w:rPr>
+      </w:pPr>
+      <w:r>
+        <w:rPr>
+          <w:rFonts w:ascii="Calibri" w:eastAsia="Times New Roman" w:hAnsi="Calibri" w:cs="Calibri"/>
+          <w:i w:val="0"/>
+          <w:iCs w:val="0"/>
+          <w:sz w:val="24"/>
+          <w:szCs w:val="24"/>
+        </w:rPr>
+        <w:t xml:space="preserve">Delete (or hide) all columns except: </w:t>
+      </w:r>
+      <w:r>
+        <w:rPr>
+          <w:rFonts w:ascii="Calibri" w:eastAsia="Times New Roman" w:hAnsi="Calibri" w:cs="Calibri"/>
+          <w:b/>
+          <w:i w:val="0"/>
+          <w:iCs w:val="0"/>
+          <w:sz w:val="24"/>
+          <w:szCs w:val="24"/>
+        </w:rPr>
+        <w:t>AbsolutePath, ShellType, Value, CreatedOn, and Modified on columns.</w:t>
+      </w:r>
+    </w:p>
+    <w:p>
+      <w:pPr>
+        <w:numPr>
+          <w:ilvl w:val="0"/>
+          <w:numId w:val="7"/>
+        </w:numPr>
+        <w:spacing w:before="100" w:beforeAutospacing="1" w:after="100" w:afterAutospacing="1" w:line="240" w:lineRule="auto"/>
+        <w:contextualSpacing/>
+        <w:rPr>
+          <w:rFonts w:ascii="Calibri" w:eastAsia="Times New Roman" w:hAnsi="Calibri" w:cs="Calibri"/>
+          <w:i w:val="0"/>
+          <w:iCs w:val="0"/>
+          <w:sz w:val="24"/>
+          <w:szCs w:val="24"/>
+        </w:rPr>
+      </w:pPr>
+      <w:r>
+        <w:rPr>
+          <w:rFonts w:ascii="Calibri" w:eastAsia="Times New Roman" w:hAnsi="Calibri" w:cs="Calibri"/>
+          <w:i w:val="0"/>
+          <w:iCs w:val="0"/>
+          <w:sz w:val="24"/>
+          <w:szCs w:val="24"/>
+        </w:rPr>
+        <w:t>Answer the questions below.</w:t>
+      </w:r>
+    </w:p>
+    <w:p>
+      <w:pPr>
+        <w:spacing w:before="100" w:beforeAutospacing="1" w:after="100" w:afterAutospacing="1" w:line="240" w:lineRule="auto"/>
         <w:ind w:left="720"/>
         <w:contextualSpacing/>
         <w:rPr>
@@ -981,112 +1968,415 @@
           <w:szCs w:val="24"/>
           <w:u w:val="single"/>
         </w:rPr>
-        <w:t>LNK File Analysis</w:t>
-      </w:r>
-    </w:p>
-    <w:p>
-      <w:pPr>
-        <w:numPr>
-          <w:ilvl w:val="0"/>
-          <w:numId w:val="4"/>
-        </w:numPr>
-        <w:spacing w:before="100" w:beforeAutospacing="1" w:after="100" w:afterAutospacing="1" w:line="240" w:lineRule="auto"/>
-        <w:contextualSpacing/>
-        <w:rPr>
-          <w:rFonts w:ascii="Calibri" w:eastAsia="Times New Roman" w:hAnsi="Calibri" w:cs="Calibri"/>
-          <w:i w:val="0"/>
-          <w:iCs w:val="0"/>
-          <w:sz w:val="24"/>
-          <w:szCs w:val="24"/>
-        </w:rPr>
-      </w:pPr>
-      <w:r>
-        <w:rPr>
-          <w:rFonts w:ascii="Calibri" w:eastAsia="Times New Roman" w:hAnsi="Calibri" w:cs="Calibri"/>
-          <w:i w:val="0"/>
-          <w:iCs w:val="0"/>
-          <w:sz w:val="24"/>
-          <w:szCs w:val="24"/>
-        </w:rPr>
-        <w:t xml:space="preserve">Extract or unzip the </w:t>
-      </w:r>
-      <w:proofErr w:type="spellStart"/>
-      <w:r>
-        <w:rPr>
-          <w:rFonts w:ascii="Calibri" w:eastAsia="Times New Roman" w:hAnsi="Calibri" w:cs="Calibri"/>
-          <w:i w:val="0"/>
-          <w:iCs w:val="0"/>
-          <w:sz w:val="24"/>
-          <w:szCs w:val="24"/>
-        </w:rPr>
-        <w:t>LECmd</w:t>
-      </w:r>
-      <w:proofErr w:type="spellEnd"/>
-      <w:r>
-        <w:rPr>
-          <w:rFonts w:ascii="Calibri" w:eastAsia="Times New Roman" w:hAnsi="Calibri" w:cs="Calibri"/>
-          <w:i w:val="0"/>
-          <w:iCs w:val="0"/>
-          <w:sz w:val="24"/>
-          <w:szCs w:val="24"/>
-        </w:rPr>
-        <w:t xml:space="preserve"> archive.</w:t>
-      </w:r>
-    </w:p>
-    <w:p>
-      <w:pPr>
-        <w:numPr>
-          <w:ilvl w:val="0"/>
-          <w:numId w:val="4"/>
-        </w:numPr>
-        <w:spacing w:before="100" w:beforeAutospacing="1" w:after="100" w:afterAutospacing="1" w:line="240" w:lineRule="auto"/>
-        <w:contextualSpacing/>
-        <w:rPr>
-          <w:rFonts w:ascii="Calibri" w:eastAsia="Times New Roman" w:hAnsi="Calibri" w:cs="Calibri"/>
-          <w:i w:val="0"/>
-          <w:iCs w:val="0"/>
-          <w:sz w:val="24"/>
-          <w:szCs w:val="24"/>
-        </w:rPr>
-      </w:pPr>
-      <w:r>
-        <w:rPr>
-          <w:rFonts w:ascii="Calibri" w:eastAsia="Times New Roman" w:hAnsi="Calibri" w:cs="Calibri"/>
-          <w:i w:val="0"/>
-          <w:iCs w:val="0"/>
-          <w:sz w:val="24"/>
-          <w:szCs w:val="24"/>
-        </w:rPr>
-        <w:t xml:space="preserve">Open a command prompt and navigate to the extracted </w:t>
-      </w:r>
-      <w:proofErr w:type="spellStart"/>
-      <w:r>
-        <w:rPr>
-          <w:rFonts w:ascii="Calibri" w:eastAsia="Times New Roman" w:hAnsi="Calibri" w:cs="Calibri"/>
-          <w:i w:val="0"/>
-          <w:iCs w:val="0"/>
-          <w:sz w:val="24"/>
-          <w:szCs w:val="24"/>
-        </w:rPr>
-        <w:t>LECmd</w:t>
-      </w:r>
-      <w:proofErr w:type="spellEnd"/>
-      <w:r>
-        <w:rPr>
-          <w:rFonts w:ascii="Calibri" w:eastAsia="Times New Roman" w:hAnsi="Calibri" w:cs="Calibri"/>
-          <w:i w:val="0"/>
-          <w:iCs w:val="0"/>
-          <w:sz w:val="24"/>
-          <w:szCs w:val="24"/>
-        </w:rPr>
-        <w:t xml:space="preserve"> folder.</w:t>
-      </w:r>
-    </w:p>
-    <w:p>
-      <w:pPr>
-        <w:numPr>
-          <w:ilvl w:val="0"/>
-          <w:numId w:val="4"/>
+        <w:t>USB Device Analysis</w:t>
+      </w:r>
+    </w:p>
+    <w:p>
+      <w:pPr>
+        <w:numPr>
+          <w:ilvl w:val="0"/>
+          <w:numId w:val="9"/>
+        </w:numPr>
+        <w:spacing w:before="100" w:beforeAutospacing="1" w:after="100" w:afterAutospacing="1" w:line="240" w:lineRule="auto"/>
+        <w:contextualSpacing/>
+        <w:rPr>
+          <w:rFonts w:ascii="Calibri" w:eastAsia="Times New Roman" w:hAnsi="Calibri" w:cs="Calibri"/>
+          <w:i w:val="0"/>
+          <w:iCs w:val="0"/>
+          <w:sz w:val="24"/>
+          <w:szCs w:val="24"/>
+        </w:rPr>
+      </w:pPr>
+      <w:r>
+        <w:rPr>
+          <w:rFonts w:ascii="Calibri" w:eastAsia="Times New Roman" w:hAnsi="Calibri" w:cs="Calibri"/>
+          <w:i w:val="0"/>
+          <w:iCs w:val="0"/>
+          <w:sz w:val="24"/>
+          <w:szCs w:val="24"/>
+        </w:rPr>
+        <w:t>Extract or unzip the “USB Detective” archive.</w:t>
+      </w:r>
+    </w:p>
+    <w:p>
+      <w:pPr>
+        <w:numPr>
+          <w:ilvl w:val="0"/>
+          <w:numId w:val="9"/>
+        </w:numPr>
+        <w:spacing w:before="100" w:beforeAutospacing="1" w:after="100" w:afterAutospacing="1" w:line="240" w:lineRule="auto"/>
+        <w:contextualSpacing/>
+        <w:rPr>
+          <w:rFonts w:ascii="Calibri" w:eastAsia="Times New Roman" w:hAnsi="Calibri" w:cs="Calibri"/>
+          <w:i w:val="0"/>
+          <w:iCs w:val="0"/>
+          <w:sz w:val="24"/>
+          <w:szCs w:val="24"/>
+        </w:rPr>
+      </w:pPr>
+      <w:r>
+        <w:rPr>
+          <w:rFonts w:ascii="Calibri" w:eastAsia="Times New Roman" w:hAnsi="Calibri" w:cs="Calibri"/>
+          <w:i w:val="0"/>
+          <w:iCs w:val="0"/>
+          <w:sz w:val="24"/>
+          <w:szCs w:val="24"/>
+        </w:rPr>
+        <w:t>Execute the GUI application (v1.3.6) and accept the User Account Control prompt.</w:t>
+      </w:r>
+    </w:p>
+    <w:p>
+      <w:pPr>
+        <w:numPr>
+          <w:ilvl w:val="0"/>
+          <w:numId w:val="9"/>
+        </w:numPr>
+        <w:spacing w:before="100" w:beforeAutospacing="1" w:after="100" w:afterAutospacing="1" w:line="240" w:lineRule="auto"/>
+        <w:contextualSpacing/>
+        <w:rPr>
+          <w:rFonts w:ascii="Calibri" w:eastAsia="Times New Roman" w:hAnsi="Calibri" w:cs="Calibri"/>
+          <w:i w:val="0"/>
+          <w:iCs w:val="0"/>
+          <w:sz w:val="24"/>
+          <w:szCs w:val="24"/>
+        </w:rPr>
+      </w:pPr>
+      <w:r>
+        <w:rPr>
+          <w:rFonts w:ascii="Calibri" w:eastAsia="Times New Roman" w:hAnsi="Calibri" w:cs="Calibri"/>
+          <w:i w:val="0"/>
+          <w:iCs w:val="0"/>
+          <w:sz w:val="24"/>
+          <w:szCs w:val="24"/>
+        </w:rPr>
+        <w:t>Select the “</w:t>
+      </w:r>
+      <w:r>
+        <w:rPr>
+          <w:rFonts w:ascii="Calibri" w:eastAsia="Times New Roman" w:hAnsi="Calibri" w:cs="Calibri"/>
+          <w:b/>
+          <w:i w:val="0"/>
+          <w:iCs w:val="0"/>
+          <w:sz w:val="24"/>
+          <w:szCs w:val="24"/>
+        </w:rPr>
+        <w:t>Select Files/Folders…”</w:t>
+      </w:r>
+      <w:r>
+        <w:rPr>
+          <w:rFonts w:ascii="Calibri" w:eastAsia="Times New Roman" w:hAnsi="Calibri" w:cs="Calibri"/>
+          <w:i w:val="0"/>
+          <w:iCs w:val="0"/>
+          <w:sz w:val="24"/>
+          <w:szCs w:val="24"/>
+        </w:rPr>
+        <w:t xml:space="preserve"> when prompted for the Input Data source. </w:t>
+      </w:r>
+    </w:p>
+    <w:p>
+      <w:pPr>
+        <w:numPr>
+          <w:ilvl w:val="0"/>
+          <w:numId w:val="9"/>
+        </w:numPr>
+        <w:spacing w:before="100" w:beforeAutospacing="1" w:after="100" w:afterAutospacing="1" w:line="240" w:lineRule="auto"/>
+        <w:contextualSpacing/>
+        <w:rPr>
+          <w:rFonts w:ascii="Calibri" w:eastAsia="Times New Roman" w:hAnsi="Calibri" w:cs="Calibri"/>
+          <w:i w:val="0"/>
+          <w:iCs w:val="0"/>
+          <w:sz w:val="24"/>
+          <w:szCs w:val="24"/>
+        </w:rPr>
+      </w:pPr>
+      <w:r>
+        <w:rPr>
+          <w:rFonts w:ascii="Calibri" w:eastAsia="Times New Roman" w:hAnsi="Calibri" w:cs="Calibri"/>
+          <w:i w:val="0"/>
+          <w:iCs w:val="0"/>
+          <w:sz w:val="24"/>
+          <w:szCs w:val="24"/>
+        </w:rPr>
+        <w:t xml:space="preserve">Complete the </w:t>
+      </w:r>
+      <w:r>
+        <w:rPr>
+          <w:rFonts w:ascii="Calibri" w:eastAsia="Times New Roman" w:hAnsi="Calibri" w:cs="Calibri"/>
+          <w:b/>
+          <w:i w:val="0"/>
+          <w:iCs w:val="0"/>
+          <w:sz w:val="24"/>
+          <w:szCs w:val="24"/>
+        </w:rPr>
+        <w:t>Case Information</w:t>
+      </w:r>
+      <w:r>
+        <w:rPr>
+          <w:rFonts w:ascii="Calibri" w:eastAsia="Times New Roman" w:hAnsi="Calibri" w:cs="Calibri"/>
+          <w:i w:val="0"/>
+          <w:iCs w:val="0"/>
+          <w:sz w:val="24"/>
+          <w:szCs w:val="24"/>
+        </w:rPr>
+        <w:t xml:space="preserve"> section and choose the appropriate evidence artifacts from your triage collection (</w:t>
+      </w:r>
+      <w:r>
+        <w:rPr>
+          <w:rFonts w:ascii="Calibri" w:eastAsia="Times New Roman" w:hAnsi="Calibri" w:cs="Calibri"/>
+          <w:b/>
+          <w:i w:val="0"/>
+          <w:iCs w:val="0"/>
+          <w:sz w:val="24"/>
+          <w:szCs w:val="24"/>
+        </w:rPr>
+        <w:t>SYSTEM, SOFTWARE, NTUSER.DAT, and the Setupapi Log</w:t>
+      </w:r>
+      <w:r>
+        <w:rPr>
+          <w:rFonts w:ascii="Calibri" w:eastAsia="Times New Roman" w:hAnsi="Calibri" w:cs="Calibri"/>
+          <w:i w:val="0"/>
+          <w:iCs w:val="0"/>
+          <w:sz w:val="24"/>
+          <w:szCs w:val="24"/>
+        </w:rPr>
+        <w:t xml:space="preserve"> options). </w:t>
+      </w:r>
+    </w:p>
+    <w:p>
+      <w:pPr>
+        <w:numPr>
+          <w:ilvl w:val="0"/>
+          <w:numId w:val="9"/>
+        </w:numPr>
+        <w:spacing w:before="100" w:beforeAutospacing="1" w:after="100" w:afterAutospacing="1" w:line="240" w:lineRule="auto"/>
+        <w:contextualSpacing/>
+        <w:rPr>
+          <w:rFonts w:ascii="Calibri" w:eastAsia="Times New Roman" w:hAnsi="Calibri" w:cs="Calibri"/>
+          <w:i w:val="0"/>
+          <w:iCs w:val="0"/>
+          <w:sz w:val="24"/>
+          <w:szCs w:val="24"/>
+        </w:rPr>
+      </w:pPr>
+      <w:r>
+        <w:rPr>
+          <w:rFonts w:ascii="Calibri" w:eastAsia="Times New Roman" w:hAnsi="Calibri" w:cs="Calibri"/>
+          <w:i w:val="0"/>
+          <w:iCs w:val="0"/>
+          <w:sz w:val="24"/>
+          <w:szCs w:val="24"/>
+        </w:rPr>
+        <w:t xml:space="preserve">Choose </w:t>
+      </w:r>
+      <w:r>
+        <w:rPr>
+          <w:rFonts w:ascii="Calibri" w:eastAsia="Times New Roman" w:hAnsi="Calibri" w:cs="Calibri"/>
+          <w:b/>
+          <w:i w:val="0"/>
+          <w:iCs w:val="0"/>
+          <w:sz w:val="24"/>
+          <w:szCs w:val="24"/>
+        </w:rPr>
+        <w:t>Process Artifacts</w:t>
+      </w:r>
+      <w:r>
+        <w:rPr>
+          <w:rFonts w:ascii="Calibri" w:eastAsia="Times New Roman" w:hAnsi="Calibri" w:cs="Calibri"/>
+          <w:i w:val="0"/>
+          <w:iCs w:val="0"/>
+          <w:sz w:val="24"/>
+          <w:szCs w:val="24"/>
+        </w:rPr>
+        <w:t>.</w:t>
+      </w:r>
+    </w:p>
+    <w:p>
+      <w:pPr>
+        <w:numPr>
+          <w:ilvl w:val="0"/>
+          <w:numId w:val="9"/>
+        </w:numPr>
+        <w:spacing w:before="100" w:beforeAutospacing="1" w:after="100" w:afterAutospacing="1" w:line="240" w:lineRule="auto"/>
+        <w:contextualSpacing/>
+        <w:rPr>
+          <w:rFonts w:ascii="Calibri" w:eastAsia="Times New Roman" w:hAnsi="Calibri" w:cs="Calibri"/>
+          <w:i w:val="0"/>
+          <w:iCs w:val="0"/>
+          <w:sz w:val="24"/>
+          <w:szCs w:val="24"/>
+        </w:rPr>
+      </w:pPr>
+      <w:r>
+        <w:rPr>
+          <w:rFonts w:ascii="Calibri" w:eastAsia="Times New Roman" w:hAnsi="Calibri" w:cs="Calibri"/>
+          <w:i w:val="0"/>
+          <w:iCs w:val="0"/>
+          <w:sz w:val="24"/>
+          <w:szCs w:val="24"/>
+        </w:rPr>
+        <w:t>Ignore transaction log error.</w:t>
+      </w:r>
+    </w:p>
+    <w:p>
+      <w:pPr>
+        <w:numPr>
+          <w:ilvl w:val="0"/>
+          <w:numId w:val="9"/>
+        </w:numPr>
+        <w:spacing w:before="100" w:beforeAutospacing="1" w:after="100" w:afterAutospacing="1" w:line="240" w:lineRule="auto"/>
+        <w:contextualSpacing/>
+        <w:rPr>
+          <w:rFonts w:ascii="Calibri" w:eastAsia="Times New Roman" w:hAnsi="Calibri" w:cs="Calibri"/>
+          <w:i w:val="0"/>
+          <w:iCs w:val="0"/>
+          <w:sz w:val="24"/>
+          <w:szCs w:val="24"/>
+        </w:rPr>
+      </w:pPr>
+      <w:r>
+        <w:rPr>
+          <w:rFonts w:ascii="Calibri" w:eastAsia="Times New Roman" w:hAnsi="Calibri" w:cs="Calibri"/>
+          <w:i w:val="0"/>
+          <w:iCs w:val="0"/>
+          <w:sz w:val="24"/>
+          <w:szCs w:val="24"/>
+        </w:rPr>
+        <w:t>Review the output and answer the questions below.</w:t>
+      </w:r>
+    </w:p>
+    <w:p>
+      <w:pPr>
+        <w:spacing w:before="100" w:beforeAutospacing="1" w:after="100" w:afterAutospacing="1" w:line="240" w:lineRule="auto"/>
+        <w:ind w:left="720"/>
+        <w:contextualSpacing/>
+        <w:rPr>
+          <w:rFonts w:ascii="Calibri" w:eastAsia="Times New Roman" w:hAnsi="Calibri" w:cs="Calibri"/>
+          <w:i w:val="0"/>
+          <w:iCs w:val="0"/>
+          <w:sz w:val="24"/>
+          <w:szCs w:val="24"/>
+        </w:rPr>
+      </w:pPr>
+    </w:p>
+    <w:p>
+      <w:pPr>
+        <w:spacing w:before="100" w:beforeAutospacing="1" w:after="100" w:afterAutospacing="1" w:line="240" w:lineRule="auto"/>
+        <w:jc w:val="both"/>
+        <w:rPr>
+          <w:rFonts w:ascii="Calibri" w:eastAsia="Times New Roman" w:hAnsi="Calibri" w:cs="Calibri"/>
+          <w:i w:val="0"/>
+          <w:iCs w:val="0"/>
+          <w:sz w:val="24"/>
+          <w:szCs w:val="24"/>
+        </w:rPr>
+      </w:pPr>
+      <w:r>
+        <w:rPr>
+          <w:rFonts w:ascii="Calibri" w:eastAsia="Times New Roman" w:hAnsi="Calibri" w:cs="Calibri"/>
+          <w:b/>
+          <w:i w:val="0"/>
+          <w:iCs w:val="0"/>
+          <w:sz w:val="24"/>
+          <w:szCs w:val="24"/>
+        </w:rPr>
+        <w:t>NOTE:</w:t>
+      </w:r>
+      <w:r>
+        <w:rPr>
+          <w:rFonts w:ascii="Calibri" w:eastAsia="Times New Roman" w:hAnsi="Calibri" w:cs="Calibri"/>
+          <w:i w:val="0"/>
+          <w:iCs w:val="0"/>
+          <w:sz w:val="24"/>
+          <w:szCs w:val="24"/>
+        </w:rPr>
+        <w:t xml:space="preserve"> Typically students are walked through pulling removable media information manually first. This is because some tools may not pull all data, or do so correctly. In this case, use the slides or SANS USB cheat sheet to manually pull the information from the hives or setupapi.dev.log.</w:t>
+      </w:r>
+    </w:p>
+    <w:p>
+      <w:pPr>
+        <w:spacing w:before="100" w:beforeAutospacing="1" w:after="100" w:afterAutospacing="1" w:line="240" w:lineRule="auto"/>
+        <w:rPr>
+          <w:rFonts w:ascii="Calibri" w:eastAsia="Times New Roman" w:hAnsi="Calibri" w:cs="Calibri"/>
+          <w:b/>
+          <w:i w:val="0"/>
+          <w:iCs w:val="0"/>
+          <w:sz w:val="24"/>
+          <w:szCs w:val="24"/>
+          <w:u w:val="single"/>
+        </w:rPr>
+      </w:pPr>
+      <w:r>
+        <w:rPr>
+          <w:rFonts w:ascii="Calibri" w:eastAsia="Times New Roman" w:hAnsi="Calibri" w:cs="Calibri"/>
+          <w:b/>
+          <w:i w:val="0"/>
+          <w:iCs w:val="0"/>
+          <w:sz w:val="24"/>
+          <w:szCs w:val="24"/>
+          <w:u w:val="single"/>
+        </w:rPr>
+        <w:t>Prefetch Analysis</w:t>
+      </w:r>
+    </w:p>
+    <w:p>
+      <w:pPr>
+        <w:numPr>
+          <w:ilvl w:val="0"/>
+          <w:numId w:val="8"/>
+        </w:numPr>
+        <w:spacing w:before="100" w:beforeAutospacing="1" w:after="100" w:afterAutospacing="1" w:line="240" w:lineRule="auto"/>
+        <w:contextualSpacing/>
+        <w:rPr>
+          <w:rFonts w:ascii="Calibri" w:eastAsia="Times New Roman" w:hAnsi="Calibri" w:cs="Calibri"/>
+          <w:i w:val="0"/>
+          <w:iCs w:val="0"/>
+          <w:sz w:val="24"/>
+          <w:szCs w:val="24"/>
+        </w:rPr>
+      </w:pPr>
+      <w:r>
+        <w:rPr>
+          <w:rFonts w:ascii="Calibri" w:eastAsia="Times New Roman" w:hAnsi="Calibri" w:cs="Calibri"/>
+          <w:i w:val="0"/>
+          <w:iCs w:val="0"/>
+          <w:sz w:val="24"/>
+          <w:szCs w:val="24"/>
+        </w:rPr>
+        <w:t>Extract or unzip the PECmd archive.</w:t>
+      </w:r>
+    </w:p>
+    <w:p>
+      <w:pPr>
+        <w:numPr>
+          <w:ilvl w:val="0"/>
+          <w:numId w:val="8"/>
+        </w:numPr>
+        <w:spacing w:before="100" w:beforeAutospacing="1" w:after="100" w:afterAutospacing="1" w:line="240" w:lineRule="auto"/>
+        <w:contextualSpacing/>
+        <w:rPr>
+          <w:rFonts w:ascii="Calibri" w:eastAsia="Times New Roman" w:hAnsi="Calibri" w:cs="Calibri"/>
+          <w:i w:val="0"/>
+          <w:iCs w:val="0"/>
+          <w:sz w:val="24"/>
+          <w:szCs w:val="24"/>
+        </w:rPr>
+      </w:pPr>
+      <w:r>
+        <w:rPr>
+          <w:rFonts w:ascii="Calibri" w:eastAsia="Times New Roman" w:hAnsi="Calibri" w:cs="Calibri"/>
+          <w:i w:val="0"/>
+          <w:iCs w:val="0"/>
+          <w:sz w:val="24"/>
+          <w:szCs w:val="24"/>
+        </w:rPr>
+        <w:t>Open a command prompt and navigate to the extracted PECmd folder.</w:t>
+      </w:r>
+    </w:p>
+    <w:p>
+      <w:pPr>
+        <w:numPr>
+          <w:ilvl w:val="0"/>
+          <w:numId w:val="8"/>
         </w:numPr>
         <w:spacing w:before="100" w:beforeAutospacing="1" w:after="100" w:afterAutospacing="1" w:line="240" w:lineRule="auto"/>
         <w:contextualSpacing/>
@@ -1117,7 +2407,7 @@
           <w:sz w:val="24"/>
           <w:szCs w:val="24"/>
         </w:rPr>
-        <w:t>LECmd.exe</w:t>
+        <w:t>PECmd.exe</w:t>
       </w:r>
       <w:r>
         <w:rPr>
@@ -1134,7 +2424,7 @@
       <w:pPr>
         <w:numPr>
           <w:ilvl w:val="0"/>
-          <w:numId w:val="4"/>
+          <w:numId w:val="8"/>
         </w:numPr>
         <w:spacing w:before="100" w:beforeAutospacing="1" w:after="100" w:afterAutospacing="1" w:line="240" w:lineRule="auto"/>
         <w:contextualSpacing/>
@@ -1156,7 +2446,6 @@
         </w:rPr>
         <w:t xml:space="preserve">Run the tool from the command line as follows: </w:t>
       </w:r>
-      <w:proofErr w:type="spellStart"/>
       <w:r>
         <w:rPr>
           <w:rFonts w:ascii="Calibri" w:eastAsia="Times New Roman" w:hAnsi="Calibri" w:cs="Calibri"/>
@@ -1166,10 +2455,13 @@
           <w:sz w:val="24"/>
           <w:szCs w:val="24"/>
         </w:rPr>
-        <w:t>LECmd</w:t>
-      </w:r>
-      <w:proofErr w:type="spellEnd"/>
-      <w:r>
+        <w:t>PECmd –d “Directory of exported Prefetch Files” --csv “Directory Output\prefetch.csv”</w:t>
+      </w:r>
+    </w:p>
+    <w:p>
+      <w:pPr>
+        <w:spacing w:before="100" w:beforeAutospacing="1" w:after="100" w:afterAutospacing="1" w:line="240" w:lineRule="auto"/>
+        <w:contextualSpacing/>
         <w:rPr>
           <w:rFonts w:ascii="Calibri" w:eastAsia="Times New Roman" w:hAnsi="Calibri" w:cs="Calibri"/>
           <w:b/>
@@ -1178,14 +2470,125 @@
           <w:sz w:val="24"/>
           <w:szCs w:val="24"/>
         </w:rPr>
-        <w:t xml:space="preserve"> –d “Directory of exported LNK Files” --csv “Directory Output\lnk.csv”</w:t>
-      </w:r>
-    </w:p>
-    <w:p>
-      <w:pPr>
-        <w:numPr>
-          <w:ilvl w:val="0"/>
-          <w:numId w:val="4"/>
+      </w:pPr>
+    </w:p>
+    <w:p>
+      <w:pPr>
+        <w:autoSpaceDE w:val="0"/>
+        <w:autoSpaceDN w:val="0"/>
+        <w:adjustRightInd w:val="0"/>
+        <w:spacing w:after="0" w:line="240" w:lineRule="auto"/>
+        <w:rPr>
+          <w:rFonts w:ascii="Lucida Console" w:hAnsi="Lucida Console" w:cs="Lucida Console"/>
+          <w:i w:val="0"/>
+          <w:iCs w:val="0"/>
+          <w:sz w:val="18"/>
+          <w:szCs w:val="18"/>
+        </w:rPr>
+      </w:pPr>
+      <w:r>
+        <w:rPr>
+          <w:rFonts w:ascii="Lucida Console" w:hAnsi="Lucida Console" w:cs="Lucida Console"/>
+          <w:i w:val="0"/>
+          <w:iCs w:val="0"/>
+          <w:sz w:val="18"/>
+          <w:szCs w:val="18"/>
+        </w:rPr>
+        <w:t>$ ./</w:t>
+      </w:r>
+      <w:r>
+        <w:rPr>
+          <w:rFonts w:ascii="Lucida Console" w:hAnsi="Lucida Console" w:cs="Lucida Console"/>
+          <w:i w:val="0"/>
+          <w:iCs w:val="0"/>
+          <w:sz w:val="18"/>
+          <w:szCs w:val="18"/>
+        </w:rPr>
+        <w:t>P</w:t>
+      </w:r>
+      <w:r>
+        <w:rPr>
+          <w:rFonts w:ascii="Lucida Console" w:hAnsi="Lucida Console" w:cs="Lucida Console"/>
+          <w:i w:val="0"/>
+          <w:iCs w:val="0"/>
+          <w:sz w:val="18"/>
+          <w:szCs w:val="18"/>
+        </w:rPr>
+        <w:t>ECmd.exe -d ../../Module_4/Lab_3/CaseFolder/</w:t>
+      </w:r>
+      <w:r>
+        <w:rPr>
+          <w:rFonts w:ascii="Lucida Console" w:hAnsi="Lucida Console" w:cs="Lucida Console"/>
+          <w:i w:val="0"/>
+          <w:iCs w:val="0"/>
+          <w:sz w:val="18"/>
+          <w:szCs w:val="18"/>
+        </w:rPr>
+        <w:t>Prefetch</w:t>
+      </w:r>
+      <w:r>
+        <w:rPr>
+          <w:rFonts w:ascii="Lucida Console" w:hAnsi="Lucida Console" w:cs="Lucida Console"/>
+          <w:i w:val="0"/>
+          <w:iCs w:val="0"/>
+          <w:sz w:val="18"/>
+          <w:szCs w:val="18"/>
+        </w:rPr>
+        <w:t>/ --csv ../../Module_4/Lab_3/CaseFolder/</w:t>
+      </w:r>
+      <w:r>
+        <w:rPr>
+          <w:rFonts w:ascii="Lucida Console" w:hAnsi="Lucida Console" w:cs="Lucida Console"/>
+          <w:i w:val="0"/>
+          <w:iCs w:val="0"/>
+          <w:sz w:val="18"/>
+          <w:szCs w:val="18"/>
+        </w:rPr>
+        <w:t>PrefetchAnalysis</w:t>
+      </w:r>
+      <w:r>
+        <w:rPr>
+          <w:rFonts w:ascii="Lucida Console" w:hAnsi="Lucida Console" w:cs="Lucida Console"/>
+          <w:i w:val="0"/>
+          <w:iCs w:val="0"/>
+          <w:sz w:val="18"/>
+          <w:szCs w:val="18"/>
+        </w:rPr>
+        <w:t>.csv</w:t>
+      </w:r>
+    </w:p>
+    <w:p>
+      <w:pPr>
+        <w:spacing w:before="100" w:beforeAutospacing="1" w:after="100" w:afterAutospacing="1" w:line="240" w:lineRule="auto"/>
+        <w:contextualSpacing/>
+        <w:rPr>
+          <w:rFonts w:ascii="Calibri" w:eastAsia="Times New Roman" w:hAnsi="Calibri" w:cs="Calibri"/>
+          <w:b/>
+          <w:i w:val="0"/>
+          <w:iCs w:val="0"/>
+          <w:sz w:val="24"/>
+          <w:szCs w:val="24"/>
+        </w:rPr>
+      </w:pPr>
+    </w:p>
+    <w:p>
+      <w:pPr>
+        <w:spacing w:before="100" w:beforeAutospacing="1" w:after="100" w:afterAutospacing="1" w:line="240" w:lineRule="auto"/>
+        <w:contextualSpacing/>
+        <w:rPr>
+          <w:rFonts w:ascii="Calibri" w:eastAsia="Times New Roman" w:hAnsi="Calibri" w:cs="Calibri"/>
+          <w:i w:val="0"/>
+          <w:iCs w:val="0"/>
+          <w:sz w:val="24"/>
+          <w:szCs w:val="24"/>
+        </w:rPr>
+      </w:pPr>
+    </w:p>
+    <w:p>
+      <w:pPr>
+        <w:numPr>
+          <w:ilvl w:val="0"/>
+          <w:numId w:val="8"/>
         </w:numPr>
         <w:spacing w:before="100" w:beforeAutospacing="1" w:after="100" w:afterAutospacing="1" w:line="240" w:lineRule="auto"/>
         <w:contextualSpacing/>
@@ -1226,14 +2629,14 @@
           <w:sz w:val="24"/>
           <w:szCs w:val="24"/>
         </w:rPr>
-        <w:t xml:space="preserve"> an Excel spreadsheet before editing (example: LNK_Files.xls or .xlsx), which allows editing while preserving original data and formatting.</w:t>
-      </w:r>
-    </w:p>
-    <w:p>
-      <w:pPr>
-        <w:numPr>
-          <w:ilvl w:val="0"/>
-          <w:numId w:val="4"/>
+        <w:t xml:space="preserve"> an Excel spreadsheet before editing (example: Automatic_jump.xls or .xlsx), which allows editing while preserving original data and formatting.</w:t>
+      </w:r>
+    </w:p>
+    <w:p>
+      <w:pPr>
+        <w:numPr>
+          <w:ilvl w:val="0"/>
+          <w:numId w:val="8"/>
         </w:numPr>
         <w:spacing w:before="100" w:beforeAutospacing="1" w:after="100" w:afterAutospacing="1" w:line="240" w:lineRule="auto"/>
         <w:contextualSpacing/>
@@ -1255,7 +2658,6 @@
         </w:rPr>
         <w:t xml:space="preserve">Delete (or hide) all columns except: </w:t>
       </w:r>
-      <w:proofErr w:type="spellStart"/>
       <w:r>
         <w:rPr>
           <w:rFonts w:ascii="Calibri" w:eastAsia="Times New Roman" w:hAnsi="Calibri" w:cs="Calibri"/>
@@ -1265,9 +2667,62 @@
           <w:sz w:val="24"/>
           <w:szCs w:val="24"/>
         </w:rPr>
-        <w:t>SourceCreated</w:t>
-      </w:r>
-      <w:proofErr w:type="spellEnd"/>
+        <w:t xml:space="preserve">SourceCreated and SourceModified timestamps, ExecutableName, Size, RunCount, LastRun, PreviousRun# (7 columns max), and Volume0Serial. </w:t>
+      </w:r>
+    </w:p>
+    <w:p>
+      <w:pPr>
+        <w:numPr>
+          <w:ilvl w:val="0"/>
+          <w:numId w:val="8"/>
+        </w:numPr>
+        <w:spacing w:before="100" w:beforeAutospacing="1" w:after="100" w:afterAutospacing="1" w:line="240" w:lineRule="auto"/>
+        <w:contextualSpacing/>
+        <w:rPr>
+          <w:rFonts w:ascii="Calibri" w:eastAsia="Times New Roman" w:hAnsi="Calibri" w:cs="Calibri"/>
+          <w:i w:val="0"/>
+          <w:iCs w:val="0"/>
+          <w:sz w:val="24"/>
+          <w:szCs w:val="24"/>
+        </w:rPr>
+      </w:pPr>
+      <w:r>
+        <w:rPr>
+          <w:rFonts w:ascii="Calibri" w:eastAsia="Times New Roman" w:hAnsi="Calibri" w:cs="Calibri"/>
+          <w:i w:val="0"/>
+          <w:iCs w:val="0"/>
+          <w:sz w:val="24"/>
+          <w:szCs w:val="24"/>
+        </w:rPr>
+        <w:t>Delete or hide any rows with long, miscellaneous data including directory paths (there should be 6).</w:t>
+      </w:r>
+    </w:p>
+    <w:p>
+      <w:pPr>
+        <w:numPr>
+          <w:ilvl w:val="0"/>
+          <w:numId w:val="8"/>
+        </w:numPr>
+        <w:spacing w:before="100" w:beforeAutospacing="1" w:after="100" w:afterAutospacing="1" w:line="240" w:lineRule="auto"/>
+        <w:contextualSpacing/>
+        <w:rPr>
+          <w:rFonts w:ascii="Calibri" w:eastAsia="Times New Roman" w:hAnsi="Calibri" w:cs="Calibri"/>
+          <w:i w:val="0"/>
+          <w:iCs w:val="0"/>
+          <w:sz w:val="24"/>
+          <w:szCs w:val="24"/>
+        </w:rPr>
+      </w:pPr>
+      <w:r>
+        <w:rPr>
+          <w:rFonts w:ascii="Calibri" w:eastAsia="Times New Roman" w:hAnsi="Calibri" w:cs="Calibri"/>
+          <w:i w:val="0"/>
+          <w:iCs w:val="0"/>
+          <w:sz w:val="24"/>
+          <w:szCs w:val="24"/>
+        </w:rPr>
+        <w:t xml:space="preserve">Review the </w:t>
+      </w:r>
       <w:r>
         <w:rPr>
           <w:rFonts w:ascii="Calibri" w:eastAsia="Times New Roman" w:hAnsi="Calibri" w:cs="Calibri"/>
@@ -1277,2576 +2732,7 @@
           <w:sz w:val="24"/>
           <w:szCs w:val="24"/>
         </w:rPr>
-        <w:t xml:space="preserve">, </w:t>
-      </w:r>
-      <w:proofErr w:type="spellStart"/>
-      <w:r>
-        <w:rPr>
-          <w:rFonts w:ascii="Calibri" w:eastAsia="Times New Roman" w:hAnsi="Calibri" w:cs="Calibri"/>
-          <w:b/>
-          <w:i w:val="0"/>
-          <w:iCs w:val="0"/>
-          <w:sz w:val="24"/>
-          <w:szCs w:val="24"/>
-        </w:rPr>
-        <w:t>SourceModified</w:t>
-      </w:r>
-      <w:proofErr w:type="spellEnd"/>
-      <w:r>
-        <w:rPr>
-          <w:rFonts w:ascii="Calibri" w:eastAsia="Times New Roman" w:hAnsi="Calibri" w:cs="Calibri"/>
-          <w:b/>
-          <w:i w:val="0"/>
-          <w:iCs w:val="0"/>
-          <w:sz w:val="24"/>
-          <w:szCs w:val="24"/>
-        </w:rPr>
-        <w:t xml:space="preserve">, </w:t>
-      </w:r>
-      <w:proofErr w:type="spellStart"/>
-      <w:r>
-        <w:rPr>
-          <w:rFonts w:ascii="Calibri" w:eastAsia="Times New Roman" w:hAnsi="Calibri" w:cs="Calibri"/>
-          <w:b/>
-          <w:i w:val="0"/>
-          <w:iCs w:val="0"/>
-          <w:sz w:val="24"/>
-          <w:szCs w:val="24"/>
-        </w:rPr>
-        <w:t>Source</w:t>
-      </w:r>
-      <w:r>
-        <w:rPr>
-          <w:rFonts w:ascii="Calibri" w:eastAsia="Times New Roman" w:hAnsi="Calibri" w:cs="Calibri"/>
-          <w:b/>
-          <w:i w:val="0"/>
-          <w:iCs w:val="0"/>
-          <w:sz w:val="24"/>
-          <w:szCs w:val="24"/>
-        </w:rPr>
-        <w:t>Accessed</w:t>
-      </w:r>
-      <w:proofErr w:type="spellEnd"/>
-      <w:r>
-        <w:rPr>
-          <w:rFonts w:ascii="Calibri" w:eastAsia="Times New Roman" w:hAnsi="Calibri" w:cs="Calibri"/>
-          <w:b/>
-          <w:i w:val="0"/>
-          <w:iCs w:val="0"/>
-          <w:sz w:val="24"/>
-          <w:szCs w:val="24"/>
-        </w:rPr>
-        <w:t xml:space="preserve">, </w:t>
-      </w:r>
-      <w:proofErr w:type="spellStart"/>
-      <w:r>
-        <w:rPr>
-          <w:rFonts w:ascii="Calibri" w:eastAsia="Times New Roman" w:hAnsi="Calibri" w:cs="Calibri"/>
-          <w:b/>
-          <w:i w:val="0"/>
-          <w:iCs w:val="0"/>
-          <w:sz w:val="24"/>
-          <w:szCs w:val="24"/>
-        </w:rPr>
-        <w:t>FileSize</w:t>
-      </w:r>
-      <w:proofErr w:type="spellEnd"/>
-      <w:r>
-        <w:rPr>
-          <w:rFonts w:ascii="Calibri" w:eastAsia="Times New Roman" w:hAnsi="Calibri" w:cs="Calibri"/>
-          <w:b/>
-          <w:i w:val="0"/>
-          <w:iCs w:val="0"/>
-          <w:sz w:val="24"/>
-          <w:szCs w:val="24"/>
-        </w:rPr>
-        <w:t xml:space="preserve">, </w:t>
-      </w:r>
-      <w:proofErr w:type="spellStart"/>
-      <w:r>
-        <w:rPr>
-          <w:rFonts w:ascii="Calibri" w:eastAsia="Times New Roman" w:hAnsi="Calibri" w:cs="Calibri"/>
-          <w:b/>
-          <w:i w:val="0"/>
-          <w:iCs w:val="0"/>
-          <w:sz w:val="24"/>
-          <w:szCs w:val="24"/>
-        </w:rPr>
-        <w:t>DriveType</w:t>
-      </w:r>
-      <w:proofErr w:type="spellEnd"/>
-      <w:r>
-        <w:rPr>
-          <w:rFonts w:ascii="Calibri" w:eastAsia="Times New Roman" w:hAnsi="Calibri" w:cs="Calibri"/>
-          <w:b/>
-          <w:i w:val="0"/>
-          <w:iCs w:val="0"/>
-          <w:sz w:val="24"/>
-          <w:szCs w:val="24"/>
-        </w:rPr>
-        <w:t xml:space="preserve">, </w:t>
-      </w:r>
-      <w:proofErr w:type="spellStart"/>
-      <w:r>
-        <w:rPr>
-          <w:rFonts w:ascii="Calibri" w:eastAsia="Times New Roman" w:hAnsi="Calibri" w:cs="Calibri"/>
-          <w:b/>
-          <w:i w:val="0"/>
-          <w:iCs w:val="0"/>
-          <w:sz w:val="24"/>
-          <w:szCs w:val="24"/>
-        </w:rPr>
-        <w:t>VolumeSerialNumber</w:t>
-      </w:r>
-      <w:proofErr w:type="spellEnd"/>
-      <w:r>
-        <w:rPr>
-          <w:rFonts w:ascii="Calibri" w:eastAsia="Times New Roman" w:hAnsi="Calibri" w:cs="Calibri"/>
-          <w:b/>
-          <w:i w:val="0"/>
-          <w:iCs w:val="0"/>
-          <w:sz w:val="24"/>
-          <w:szCs w:val="24"/>
-        </w:rPr>
-        <w:t xml:space="preserve">, </w:t>
-      </w:r>
-      <w:proofErr w:type="spellStart"/>
-      <w:r>
-        <w:rPr>
-          <w:rFonts w:ascii="Calibri" w:eastAsia="Times New Roman" w:hAnsi="Calibri" w:cs="Calibri"/>
-          <w:b/>
-          <w:i w:val="0"/>
-          <w:iCs w:val="0"/>
-          <w:sz w:val="24"/>
-          <w:szCs w:val="24"/>
-        </w:rPr>
-        <w:t>VolumeLabel</w:t>
-      </w:r>
-      <w:proofErr w:type="spellEnd"/>
-      <w:r>
-        <w:rPr>
-          <w:rFonts w:ascii="Calibri" w:eastAsia="Times New Roman" w:hAnsi="Calibri" w:cs="Calibri"/>
-          <w:b/>
-          <w:i w:val="0"/>
-          <w:iCs w:val="0"/>
-          <w:sz w:val="24"/>
-          <w:szCs w:val="24"/>
-        </w:rPr>
-        <w:t xml:space="preserve">, and </w:t>
-      </w:r>
-      <w:proofErr w:type="spellStart"/>
-      <w:r>
-        <w:rPr>
-          <w:rFonts w:ascii="Calibri" w:eastAsia="Times New Roman" w:hAnsi="Calibri" w:cs="Calibri"/>
-          <w:b/>
-          <w:i w:val="0"/>
-          <w:iCs w:val="0"/>
-          <w:sz w:val="24"/>
-          <w:szCs w:val="24"/>
-        </w:rPr>
-        <w:t>LocalPath</w:t>
-      </w:r>
-      <w:proofErr w:type="spellEnd"/>
-      <w:r>
-        <w:rPr>
-          <w:rFonts w:ascii="Calibri" w:eastAsia="Times New Roman" w:hAnsi="Calibri" w:cs="Calibri"/>
-          <w:b/>
-          <w:i w:val="0"/>
-          <w:iCs w:val="0"/>
-          <w:sz w:val="24"/>
-          <w:szCs w:val="24"/>
-        </w:rPr>
-        <w:t>.</w:t>
-      </w:r>
-    </w:p>
-    <w:p>
-      <w:pPr>
-        <w:numPr>
-          <w:ilvl w:val="0"/>
-          <w:numId w:val="4"/>
-        </w:numPr>
-        <w:spacing w:before="100" w:beforeAutospacing="1" w:after="100" w:afterAutospacing="1" w:line="240" w:lineRule="auto"/>
-        <w:contextualSpacing/>
-        <w:rPr>
-          <w:rFonts w:ascii="Calibri" w:eastAsia="Times New Roman" w:hAnsi="Calibri" w:cs="Calibri"/>
-          <w:i w:val="0"/>
-          <w:iCs w:val="0"/>
-          <w:sz w:val="24"/>
-          <w:szCs w:val="24"/>
-        </w:rPr>
-      </w:pPr>
-      <w:r>
-        <w:rPr>
-          <w:rFonts w:ascii="Calibri" w:eastAsia="Times New Roman" w:hAnsi="Calibri" w:cs="Calibri"/>
-          <w:i w:val="0"/>
-          <w:iCs w:val="0"/>
-          <w:sz w:val="24"/>
-          <w:szCs w:val="24"/>
-        </w:rPr>
-        <w:t xml:space="preserve">Delete or hide any rows without timestamps or actual </w:t>
-      </w:r>
-      <w:proofErr w:type="spellStart"/>
-      <w:r>
-        <w:rPr>
-          <w:rFonts w:ascii="Calibri" w:eastAsia="Times New Roman" w:hAnsi="Calibri" w:cs="Calibri"/>
-          <w:i w:val="0"/>
-          <w:iCs w:val="0"/>
-          <w:sz w:val="24"/>
-          <w:szCs w:val="24"/>
-        </w:rPr>
-        <w:t>LocalPath</w:t>
-      </w:r>
-      <w:proofErr w:type="spellEnd"/>
-      <w:r>
-        <w:rPr>
-          <w:rFonts w:ascii="Calibri" w:eastAsia="Times New Roman" w:hAnsi="Calibri" w:cs="Calibri"/>
-          <w:i w:val="0"/>
-          <w:iCs w:val="0"/>
-          <w:sz w:val="24"/>
-          <w:szCs w:val="24"/>
-        </w:rPr>
-        <w:t xml:space="preserve"> information (three should be removed).</w:t>
-      </w:r>
-    </w:p>
-    <w:p>
-      <w:pPr>
-        <w:numPr>
-          <w:ilvl w:val="0"/>
-          <w:numId w:val="4"/>
-        </w:numPr>
-        <w:spacing w:before="100" w:beforeAutospacing="1" w:after="100" w:afterAutospacing="1" w:line="240" w:lineRule="auto"/>
-        <w:contextualSpacing/>
-        <w:rPr>
-          <w:rFonts w:ascii="Calibri" w:eastAsia="Times New Roman" w:hAnsi="Calibri" w:cs="Calibri"/>
-          <w:i w:val="0"/>
-          <w:iCs w:val="0"/>
-          <w:sz w:val="24"/>
-          <w:szCs w:val="24"/>
-        </w:rPr>
-      </w:pPr>
-      <w:r>
-        <w:rPr>
-          <w:rFonts w:ascii="Calibri" w:eastAsia="Times New Roman" w:hAnsi="Calibri" w:cs="Calibri"/>
-          <w:i w:val="0"/>
-          <w:iCs w:val="0"/>
-          <w:sz w:val="24"/>
-          <w:szCs w:val="24"/>
-        </w:rPr>
-        <w:t xml:space="preserve">Review the </w:t>
-      </w:r>
-      <w:proofErr w:type="spellStart"/>
-      <w:r>
-        <w:rPr>
-          <w:rFonts w:ascii="Calibri" w:eastAsia="Times New Roman" w:hAnsi="Calibri" w:cs="Calibri"/>
-          <w:b/>
-          <w:i w:val="0"/>
-          <w:iCs w:val="0"/>
-          <w:sz w:val="24"/>
-          <w:szCs w:val="24"/>
-        </w:rPr>
-        <w:t>SourceCreated</w:t>
-      </w:r>
-      <w:proofErr w:type="spellEnd"/>
-      <w:r>
-        <w:rPr>
-          <w:rFonts w:ascii="Calibri" w:eastAsia="Times New Roman" w:hAnsi="Calibri" w:cs="Calibri"/>
-          <w:b/>
-          <w:i w:val="0"/>
-          <w:iCs w:val="0"/>
-          <w:sz w:val="24"/>
-          <w:szCs w:val="24"/>
-        </w:rPr>
-        <w:t xml:space="preserve">, </w:t>
-      </w:r>
-      <w:proofErr w:type="spellStart"/>
-      <w:r>
-        <w:rPr>
-          <w:rFonts w:ascii="Calibri" w:eastAsia="Times New Roman" w:hAnsi="Calibri" w:cs="Calibri"/>
-          <w:b/>
-          <w:i w:val="0"/>
-          <w:iCs w:val="0"/>
-          <w:sz w:val="24"/>
-          <w:szCs w:val="24"/>
-        </w:rPr>
-        <w:t>Source</w:t>
-      </w:r>
-      <w:r>
-        <w:rPr>
-          <w:rFonts w:ascii="Calibri" w:eastAsia="Times New Roman" w:hAnsi="Calibri" w:cs="Calibri"/>
-          <w:b/>
-          <w:i w:val="0"/>
-          <w:iCs w:val="0"/>
-          <w:sz w:val="24"/>
-          <w:szCs w:val="24"/>
-        </w:rPr>
-        <w:t>Modified</w:t>
-      </w:r>
-      <w:proofErr w:type="spellEnd"/>
-      <w:r>
-        <w:rPr>
-          <w:rFonts w:ascii="Calibri" w:eastAsia="Times New Roman" w:hAnsi="Calibri" w:cs="Calibri"/>
-          <w:b/>
-          <w:i w:val="0"/>
-          <w:iCs w:val="0"/>
-          <w:sz w:val="24"/>
-          <w:szCs w:val="24"/>
-        </w:rPr>
-        <w:t xml:space="preserve">, </w:t>
-      </w:r>
-      <w:proofErr w:type="spellStart"/>
-      <w:r>
-        <w:rPr>
-          <w:rFonts w:ascii="Calibri" w:eastAsia="Times New Roman" w:hAnsi="Calibri" w:cs="Calibri"/>
-          <w:b/>
-          <w:i w:val="0"/>
-          <w:iCs w:val="0"/>
-          <w:sz w:val="24"/>
-          <w:szCs w:val="24"/>
-        </w:rPr>
-        <w:t>VolumeSerialNumber</w:t>
-      </w:r>
-      <w:proofErr w:type="spellEnd"/>
-      <w:r>
-        <w:rPr>
-          <w:rFonts w:ascii="Calibri" w:eastAsia="Times New Roman" w:hAnsi="Calibri" w:cs="Calibri"/>
-          <w:b/>
-          <w:i w:val="0"/>
-          <w:iCs w:val="0"/>
-          <w:sz w:val="24"/>
-          <w:szCs w:val="24"/>
-        </w:rPr>
-        <w:t xml:space="preserve">, </w:t>
-      </w:r>
-      <w:proofErr w:type="spellStart"/>
-      <w:r>
-        <w:rPr>
-          <w:rFonts w:ascii="Calibri" w:eastAsia="Times New Roman" w:hAnsi="Calibri" w:cs="Calibri"/>
-          <w:b/>
-          <w:i w:val="0"/>
-          <w:iCs w:val="0"/>
-          <w:sz w:val="24"/>
-          <w:szCs w:val="24"/>
-        </w:rPr>
-        <w:t>VolumeLabel</w:t>
-      </w:r>
-      <w:proofErr w:type="spellEnd"/>
-      <w:r>
-        <w:rPr>
-          <w:rFonts w:ascii="Calibri" w:eastAsia="Times New Roman" w:hAnsi="Calibri" w:cs="Calibri"/>
-          <w:b/>
-          <w:i w:val="0"/>
-          <w:iCs w:val="0"/>
-          <w:sz w:val="24"/>
-          <w:szCs w:val="24"/>
-        </w:rPr>
-        <w:t xml:space="preserve">, and </w:t>
-      </w:r>
-      <w:proofErr w:type="spellStart"/>
-      <w:r>
-        <w:rPr>
-          <w:rFonts w:ascii="Calibri" w:eastAsia="Times New Roman" w:hAnsi="Calibri" w:cs="Calibri"/>
-          <w:b/>
-          <w:i w:val="0"/>
-          <w:iCs w:val="0"/>
-          <w:sz w:val="24"/>
-          <w:szCs w:val="24"/>
-        </w:rPr>
-        <w:t>LocalPath</w:t>
-      </w:r>
-      <w:proofErr w:type="spellEnd"/>
-      <w:r>
-        <w:rPr>
-          <w:rFonts w:ascii="Calibri" w:eastAsia="Times New Roman" w:hAnsi="Calibri" w:cs="Calibri"/>
-          <w:i w:val="0"/>
-          <w:iCs w:val="0"/>
-          <w:sz w:val="24"/>
-          <w:szCs w:val="24"/>
-        </w:rPr>
-        <w:t xml:space="preserve"> fields and answer the questions below (for a forensic report similar to Lab 2 and Lab 4, I typically include Creation and Modified dates, the Local Path, and file size). You will find the remaining fields are great for analysis and research. For instance, identifying volume serial numbers, machine IDs, and full paths allow you to draw conclusions based on where files existed (shares and removable media) and how the files have change (file size).</w:t>
-      </w:r>
-    </w:p>
-    <w:p>
-      <w:pPr>
-        <w:numPr>
-          <w:ilvl w:val="0"/>
-          <w:numId w:val="4"/>
-        </w:numPr>
-        <w:spacing w:before="100" w:beforeAutospacing="1" w:after="100" w:afterAutospacing="1" w:line="240" w:lineRule="auto"/>
-        <w:contextualSpacing/>
-        <w:rPr>
-          <w:rFonts w:ascii="Calibri" w:eastAsia="Times New Roman" w:hAnsi="Calibri" w:cs="Calibri"/>
-          <w:i w:val="0"/>
-          <w:iCs w:val="0"/>
-          <w:sz w:val="24"/>
-          <w:szCs w:val="24"/>
-        </w:rPr>
-      </w:pPr>
-      <w:r>
-        <w:rPr>
-          <w:rFonts w:ascii="Calibri" w:eastAsia="Times New Roman" w:hAnsi="Calibri" w:cs="Calibri"/>
-          <w:i w:val="0"/>
-          <w:iCs w:val="0"/>
-          <w:sz w:val="24"/>
-          <w:szCs w:val="24"/>
-        </w:rPr>
-        <w:t>Also note, during an actual lab or forensic report, the table should be formatted, any ambiguous data removed, and pasted within a report. If more than 10 rows exist, include the pertinent info inline and the full output in an appendix.</w:t>
-      </w:r>
-    </w:p>
-    <w:p>
-      <w:pPr>
-        <w:spacing w:before="100" w:beforeAutospacing="1" w:after="100" w:afterAutospacing="1" w:line="240" w:lineRule="auto"/>
-        <w:contextualSpacing/>
-        <w:rPr>
-          <w:rFonts w:ascii="Calibri" w:eastAsia="Times New Roman" w:hAnsi="Calibri" w:cs="Calibri"/>
-          <w:i w:val="0"/>
-          <w:iCs w:val="0"/>
-          <w:sz w:val="24"/>
-          <w:szCs w:val="24"/>
-        </w:rPr>
-      </w:pPr>
-    </w:p>
-    <w:p>
-      <w:pPr>
-        <w:spacing w:before="100" w:beforeAutospacing="1" w:after="100" w:afterAutospacing="1" w:line="240" w:lineRule="auto"/>
-        <w:rPr>
-          <w:rFonts w:ascii="Calibri" w:eastAsia="Times New Roman" w:hAnsi="Calibri" w:cs="Calibri"/>
-          <w:b/>
-          <w:i w:val="0"/>
-          <w:iCs w:val="0"/>
-          <w:sz w:val="24"/>
-          <w:szCs w:val="24"/>
-          <w:u w:val="single"/>
-        </w:rPr>
-      </w:pPr>
-      <w:r>
-        <w:rPr>
-          <w:rFonts w:ascii="Calibri" w:eastAsia="Times New Roman" w:hAnsi="Calibri" w:cs="Calibri"/>
-          <w:b/>
-          <w:i w:val="0"/>
-          <w:iCs w:val="0"/>
-          <w:sz w:val="24"/>
-          <w:szCs w:val="24"/>
-          <w:u w:val="single"/>
-        </w:rPr>
-        <w:t>Jump List Analysis</w:t>
-      </w:r>
-    </w:p>
-    <w:p>
-      <w:pPr>
-        <w:numPr>
-          <w:ilvl w:val="0"/>
-          <w:numId w:val="6"/>
-        </w:numPr>
-        <w:spacing w:before="100" w:beforeAutospacing="1" w:after="100" w:afterAutospacing="1" w:line="240" w:lineRule="auto"/>
-        <w:contextualSpacing/>
-        <w:rPr>
-          <w:rFonts w:ascii="Calibri" w:eastAsia="Times New Roman" w:hAnsi="Calibri" w:cs="Calibri"/>
-          <w:i w:val="0"/>
-          <w:iCs w:val="0"/>
-          <w:sz w:val="24"/>
-          <w:szCs w:val="24"/>
-        </w:rPr>
-      </w:pPr>
-      <w:r>
-        <w:rPr>
-          <w:rFonts w:ascii="Calibri" w:eastAsia="Times New Roman" w:hAnsi="Calibri" w:cs="Calibri"/>
-          <w:i w:val="0"/>
-          <w:iCs w:val="0"/>
-          <w:sz w:val="24"/>
-          <w:szCs w:val="24"/>
-        </w:rPr>
-        <w:t xml:space="preserve">Extract or unzip the </w:t>
-      </w:r>
-      <w:proofErr w:type="spellStart"/>
-      <w:r>
-        <w:rPr>
-          <w:rFonts w:ascii="Calibri" w:eastAsia="Times New Roman" w:hAnsi="Calibri" w:cs="Calibri"/>
-          <w:i w:val="0"/>
-          <w:iCs w:val="0"/>
-          <w:sz w:val="24"/>
-          <w:szCs w:val="24"/>
-        </w:rPr>
-        <w:t>JLECmd</w:t>
-      </w:r>
-      <w:proofErr w:type="spellEnd"/>
-      <w:r>
-        <w:rPr>
-          <w:rFonts w:ascii="Calibri" w:eastAsia="Times New Roman" w:hAnsi="Calibri" w:cs="Calibri"/>
-          <w:i w:val="0"/>
-          <w:iCs w:val="0"/>
-          <w:sz w:val="24"/>
-          <w:szCs w:val="24"/>
-        </w:rPr>
-        <w:t xml:space="preserve"> archive.</w:t>
-      </w:r>
-    </w:p>
-    <w:p>
-      <w:pPr>
-        <w:numPr>
-          <w:ilvl w:val="0"/>
-          <w:numId w:val="6"/>
-        </w:numPr>
-        <w:spacing w:before="100" w:beforeAutospacing="1" w:after="100" w:afterAutospacing="1" w:line="240" w:lineRule="auto"/>
-        <w:contextualSpacing/>
-        <w:rPr>
-          <w:rFonts w:ascii="Calibri" w:eastAsia="Times New Roman" w:hAnsi="Calibri" w:cs="Calibri"/>
-          <w:i w:val="0"/>
-          <w:iCs w:val="0"/>
-          <w:sz w:val="24"/>
-          <w:szCs w:val="24"/>
-        </w:rPr>
-      </w:pPr>
-      <w:r>
-        <w:rPr>
-          <w:rFonts w:ascii="Calibri" w:eastAsia="Times New Roman" w:hAnsi="Calibri" w:cs="Calibri"/>
-          <w:i w:val="0"/>
-          <w:iCs w:val="0"/>
-          <w:sz w:val="24"/>
-          <w:szCs w:val="24"/>
-        </w:rPr>
-        <w:t xml:space="preserve">Open a command prompt and navigate to the extracted </w:t>
-      </w:r>
-      <w:proofErr w:type="spellStart"/>
-      <w:r>
-        <w:rPr>
-          <w:rFonts w:ascii="Calibri" w:eastAsia="Times New Roman" w:hAnsi="Calibri" w:cs="Calibri"/>
-          <w:i w:val="0"/>
-          <w:iCs w:val="0"/>
-          <w:sz w:val="24"/>
-          <w:szCs w:val="24"/>
-        </w:rPr>
-        <w:t>JLECmd</w:t>
-      </w:r>
-      <w:proofErr w:type="spellEnd"/>
-      <w:r>
-        <w:rPr>
-          <w:rFonts w:ascii="Calibri" w:eastAsia="Times New Roman" w:hAnsi="Calibri" w:cs="Calibri"/>
-          <w:i w:val="0"/>
-          <w:iCs w:val="0"/>
-          <w:sz w:val="24"/>
-          <w:szCs w:val="24"/>
-        </w:rPr>
-        <w:t xml:space="preserve"> folder.</w:t>
-      </w:r>
-    </w:p>
-    <w:p>
-      <w:pPr>
-        <w:numPr>
-          <w:ilvl w:val="0"/>
-          <w:numId w:val="6"/>
-        </w:numPr>
-        <w:spacing w:before="100" w:beforeAutospacing="1" w:after="100" w:afterAutospacing="1" w:line="240" w:lineRule="auto"/>
-        <w:contextualSpacing/>
-        <w:rPr>
-          <w:rFonts w:ascii="Calibri" w:eastAsia="Times New Roman" w:hAnsi="Calibri" w:cs="Calibri"/>
-          <w:i w:val="0"/>
-          <w:iCs w:val="0"/>
-          <w:sz w:val="24"/>
-          <w:szCs w:val="24"/>
-        </w:rPr>
-      </w:pPr>
-      <w:r>
-        <w:rPr>
-          <w:rFonts w:ascii="Calibri" w:eastAsia="Times New Roman" w:hAnsi="Calibri" w:cs="Calibri"/>
-          <w:i w:val="0"/>
-          <w:iCs w:val="0"/>
-          <w:sz w:val="24"/>
-          <w:szCs w:val="24"/>
-        </w:rPr>
-        <w:t xml:space="preserve">Simply run </w:t>
-      </w:r>
-      <w:r>
-        <w:rPr>
-          <w:rFonts w:ascii="Calibri" w:eastAsia="Times New Roman" w:hAnsi="Calibri" w:cs="Calibri"/>
-          <w:b/>
-          <w:i w:val="0"/>
-          <w:iCs w:val="0"/>
-          <w:sz w:val="24"/>
-          <w:szCs w:val="24"/>
-        </w:rPr>
-        <w:t>JLECmd.exe</w:t>
-      </w:r>
-      <w:r>
-        <w:rPr>
-          <w:rFonts w:ascii="Calibri" w:eastAsia="Times New Roman" w:hAnsi="Calibri" w:cs="Calibri"/>
-          <w:i w:val="0"/>
-          <w:iCs w:val="0"/>
-          <w:sz w:val="24"/>
-          <w:szCs w:val="24"/>
-        </w:rPr>
-        <w:t xml:space="preserve"> to see the available options and review them.</w:t>
-      </w:r>
-    </w:p>
-    <w:p>
-      <w:pPr>
-        <w:numPr>
-          <w:ilvl w:val="0"/>
-          <w:numId w:val="6"/>
-        </w:numPr>
-        <w:spacing w:before="100" w:beforeAutospacing="1" w:after="100" w:afterAutospacing="1" w:line="240" w:lineRule="auto"/>
-        <w:contextualSpacing/>
-        <w:rPr>
-          <w:rFonts w:ascii="Calibri" w:eastAsia="Times New Roman" w:hAnsi="Calibri" w:cs="Calibri"/>
-          <w:i w:val="0"/>
-          <w:iCs w:val="0"/>
-          <w:sz w:val="24"/>
-          <w:szCs w:val="24"/>
-        </w:rPr>
-      </w:pPr>
-      <w:r>
-        <w:rPr>
-          <w:rFonts w:ascii="Calibri" w:eastAsia="Times New Roman" w:hAnsi="Calibri" w:cs="Calibri"/>
-          <w:i w:val="0"/>
-          <w:iCs w:val="0"/>
-          <w:sz w:val="24"/>
-          <w:szCs w:val="24"/>
-        </w:rPr>
-        <w:t xml:space="preserve">Run the tool from the command line as follows: </w:t>
-      </w:r>
-      <w:proofErr w:type="spellStart"/>
-      <w:r>
-        <w:rPr>
-          <w:rFonts w:ascii="Calibri" w:eastAsia="Times New Roman" w:hAnsi="Calibri" w:cs="Calibri"/>
-          <w:b/>
-          <w:i w:val="0"/>
-          <w:iCs w:val="0"/>
-          <w:sz w:val="24"/>
-          <w:szCs w:val="24"/>
-        </w:rPr>
-        <w:t>JLECmd</w:t>
-      </w:r>
-      <w:proofErr w:type="spellEnd"/>
-      <w:r>
-        <w:rPr>
-          <w:rFonts w:ascii="Calibri" w:eastAsia="Times New Roman" w:hAnsi="Calibri" w:cs="Calibri"/>
-          <w:b/>
-          <w:i w:val="0"/>
-          <w:iCs w:val="0"/>
-          <w:sz w:val="24"/>
-          <w:szCs w:val="24"/>
-        </w:rPr>
-        <w:t xml:space="preserve"> –d “Directory of exported Automatic Jump Lists” --csv “Directory Output\jump.csv”</w:t>
-      </w:r>
-    </w:p>
-    <w:p>
-      <w:pPr>
-        <w:numPr>
-          <w:ilvl w:val="0"/>
-          <w:numId w:val="6"/>
-        </w:numPr>
-        <w:spacing w:before="100" w:beforeAutospacing="1" w:after="100" w:afterAutospacing="1" w:line="240" w:lineRule="auto"/>
-        <w:contextualSpacing/>
-        <w:rPr>
-          <w:rFonts w:ascii="Calibri" w:eastAsia="Times New Roman" w:hAnsi="Calibri" w:cs="Calibri"/>
-          <w:i w:val="0"/>
-          <w:iCs w:val="0"/>
-          <w:sz w:val="24"/>
-          <w:szCs w:val="24"/>
-        </w:rPr>
-      </w:pPr>
-      <w:r>
-        <w:rPr>
-          <w:rFonts w:ascii="Calibri" w:eastAsia="Times New Roman" w:hAnsi="Calibri" w:cs="Calibri"/>
-          <w:i w:val="0"/>
-          <w:iCs w:val="0"/>
-          <w:sz w:val="24"/>
-          <w:szCs w:val="24"/>
-        </w:rPr>
-        <w:t xml:space="preserve">Open the two new .CSVs and </w:t>
-      </w:r>
-      <w:r>
-        <w:rPr>
-          <w:rFonts w:ascii="Calibri" w:eastAsia="Times New Roman" w:hAnsi="Calibri" w:cs="Calibri"/>
-          <w:b/>
-          <w:i w:val="0"/>
-          <w:iCs w:val="0"/>
-          <w:sz w:val="24"/>
-          <w:szCs w:val="24"/>
-        </w:rPr>
-        <w:t>SAVE AS</w:t>
-      </w:r>
-      <w:r>
-        <w:rPr>
-          <w:rFonts w:ascii="Calibri" w:eastAsia="Times New Roman" w:hAnsi="Calibri" w:cs="Calibri"/>
-          <w:i w:val="0"/>
-          <w:iCs w:val="0"/>
-          <w:sz w:val="24"/>
-          <w:szCs w:val="24"/>
-        </w:rPr>
-        <w:t xml:space="preserve"> an Excel spreadsheet before editing (example: Automatic_jump.xls or .xlsx), which allows editing while preserving original data and formatting.</w:t>
-      </w:r>
-    </w:p>
-    <w:p>
-      <w:pPr>
-        <w:numPr>
-          <w:ilvl w:val="0"/>
-          <w:numId w:val="6"/>
-        </w:numPr>
-        <w:spacing w:before="100" w:beforeAutospacing="1" w:after="100" w:afterAutospacing="1" w:line="240" w:lineRule="auto"/>
-        <w:contextualSpacing/>
-        <w:rPr>
-          <w:rFonts w:ascii="Calibri" w:eastAsia="Times New Roman" w:hAnsi="Calibri" w:cs="Calibri"/>
-          <w:i w:val="0"/>
-          <w:iCs w:val="0"/>
-          <w:sz w:val="24"/>
-          <w:szCs w:val="24"/>
-        </w:rPr>
-      </w:pPr>
-      <w:r>
-        <w:rPr>
-          <w:rFonts w:ascii="Calibri" w:eastAsia="Times New Roman" w:hAnsi="Calibri" w:cs="Calibri"/>
-          <w:i w:val="0"/>
-          <w:iCs w:val="0"/>
-          <w:sz w:val="24"/>
-          <w:szCs w:val="24"/>
-        </w:rPr>
-        <w:t xml:space="preserve">Delete (or hide) all columns except: </w:t>
-      </w:r>
-      <w:proofErr w:type="spellStart"/>
-      <w:r>
-        <w:rPr>
-          <w:rFonts w:ascii="Calibri" w:eastAsia="Times New Roman" w:hAnsi="Calibri" w:cs="Calibri"/>
-          <w:b/>
-          <w:i w:val="0"/>
-          <w:iCs w:val="0"/>
-          <w:sz w:val="24"/>
-          <w:szCs w:val="24"/>
-        </w:rPr>
-        <w:t>TargetCreated</w:t>
-      </w:r>
-      <w:proofErr w:type="spellEnd"/>
-      <w:r>
-        <w:rPr>
-          <w:rFonts w:ascii="Calibri" w:eastAsia="Times New Roman" w:hAnsi="Calibri" w:cs="Calibri"/>
-          <w:b/>
-          <w:i w:val="0"/>
-          <w:iCs w:val="0"/>
-          <w:sz w:val="24"/>
-          <w:szCs w:val="24"/>
-        </w:rPr>
-        <w:t xml:space="preserve">, </w:t>
-      </w:r>
-      <w:proofErr w:type="spellStart"/>
-      <w:r>
-        <w:rPr>
-          <w:rFonts w:ascii="Calibri" w:eastAsia="Times New Roman" w:hAnsi="Calibri" w:cs="Calibri"/>
-          <w:b/>
-          <w:i w:val="0"/>
-          <w:iCs w:val="0"/>
-          <w:sz w:val="24"/>
-          <w:szCs w:val="24"/>
-        </w:rPr>
-        <w:t>TargetModified</w:t>
-      </w:r>
-      <w:proofErr w:type="spellEnd"/>
-      <w:r>
-        <w:rPr>
-          <w:rFonts w:ascii="Calibri" w:eastAsia="Times New Roman" w:hAnsi="Calibri" w:cs="Calibri"/>
-          <w:b/>
-          <w:i w:val="0"/>
-          <w:iCs w:val="0"/>
-          <w:sz w:val="24"/>
-          <w:szCs w:val="24"/>
-        </w:rPr>
-        <w:t xml:space="preserve">, </w:t>
-      </w:r>
-      <w:proofErr w:type="spellStart"/>
-      <w:r>
-        <w:rPr>
-          <w:rFonts w:ascii="Calibri" w:eastAsia="Times New Roman" w:hAnsi="Calibri" w:cs="Calibri"/>
-          <w:b/>
-          <w:i w:val="0"/>
-          <w:iCs w:val="0"/>
-          <w:sz w:val="24"/>
-          <w:szCs w:val="24"/>
-        </w:rPr>
-        <w:t>FileSize</w:t>
-      </w:r>
-      <w:proofErr w:type="spellEnd"/>
-      <w:r>
-        <w:rPr>
-          <w:rFonts w:ascii="Calibri" w:eastAsia="Times New Roman" w:hAnsi="Calibri" w:cs="Calibri"/>
-          <w:b/>
-          <w:i w:val="0"/>
-          <w:iCs w:val="0"/>
-          <w:sz w:val="24"/>
-          <w:szCs w:val="24"/>
-        </w:rPr>
-        <w:t xml:space="preserve">, </w:t>
-      </w:r>
-      <w:proofErr w:type="spellStart"/>
-      <w:r>
-        <w:rPr>
-          <w:rFonts w:ascii="Calibri" w:eastAsia="Times New Roman" w:hAnsi="Calibri" w:cs="Calibri"/>
-          <w:b/>
-          <w:i w:val="0"/>
-          <w:iCs w:val="0"/>
-          <w:sz w:val="24"/>
-          <w:szCs w:val="24"/>
-        </w:rPr>
-        <w:t>DriveType</w:t>
-      </w:r>
-      <w:proofErr w:type="spellEnd"/>
-      <w:r>
-        <w:rPr>
-          <w:rFonts w:ascii="Calibri" w:eastAsia="Times New Roman" w:hAnsi="Calibri" w:cs="Calibri"/>
-          <w:b/>
-          <w:i w:val="0"/>
-          <w:iCs w:val="0"/>
-          <w:sz w:val="24"/>
-          <w:szCs w:val="24"/>
-        </w:rPr>
-        <w:t xml:space="preserve">, </w:t>
-      </w:r>
-      <w:proofErr w:type="spellStart"/>
-      <w:r>
-        <w:rPr>
-          <w:rFonts w:ascii="Calibri" w:eastAsia="Times New Roman" w:hAnsi="Calibri" w:cs="Calibri"/>
-          <w:b/>
-          <w:i w:val="0"/>
-          <w:iCs w:val="0"/>
-          <w:sz w:val="24"/>
-          <w:szCs w:val="24"/>
-        </w:rPr>
-        <w:t>VolumeSerialNumber</w:t>
-      </w:r>
-      <w:proofErr w:type="spellEnd"/>
-      <w:r>
-        <w:rPr>
-          <w:rFonts w:ascii="Calibri" w:eastAsia="Times New Roman" w:hAnsi="Calibri" w:cs="Calibri"/>
-          <w:b/>
-          <w:i w:val="0"/>
-          <w:iCs w:val="0"/>
-          <w:sz w:val="24"/>
-          <w:szCs w:val="24"/>
-        </w:rPr>
-        <w:t xml:space="preserve">, </w:t>
-      </w:r>
-      <w:proofErr w:type="spellStart"/>
-      <w:r>
-        <w:rPr>
-          <w:rFonts w:ascii="Calibri" w:eastAsia="Times New Roman" w:hAnsi="Calibri" w:cs="Calibri"/>
-          <w:b/>
-          <w:i w:val="0"/>
-          <w:iCs w:val="0"/>
-          <w:sz w:val="24"/>
-          <w:szCs w:val="24"/>
-        </w:rPr>
-        <w:t>VolumeLabel</w:t>
-      </w:r>
-      <w:proofErr w:type="spellEnd"/>
-      <w:r>
-        <w:rPr>
-          <w:rFonts w:ascii="Calibri" w:eastAsia="Times New Roman" w:hAnsi="Calibri" w:cs="Calibri"/>
-          <w:b/>
-          <w:i w:val="0"/>
-          <w:iCs w:val="0"/>
-          <w:sz w:val="24"/>
-          <w:szCs w:val="24"/>
-        </w:rPr>
-        <w:t xml:space="preserve">, </w:t>
-      </w:r>
-      <w:proofErr w:type="spellStart"/>
-      <w:r>
-        <w:rPr>
-          <w:rFonts w:ascii="Calibri" w:eastAsia="Times New Roman" w:hAnsi="Calibri" w:cs="Calibri"/>
-          <w:b/>
-          <w:i w:val="0"/>
-          <w:iCs w:val="0"/>
-          <w:sz w:val="24"/>
-          <w:szCs w:val="24"/>
-        </w:rPr>
-        <w:t>LocalPath</w:t>
-      </w:r>
-      <w:proofErr w:type="spellEnd"/>
-      <w:r>
-        <w:rPr>
-          <w:rFonts w:ascii="Calibri" w:eastAsia="Times New Roman" w:hAnsi="Calibri" w:cs="Calibri"/>
-          <w:b/>
-          <w:i w:val="0"/>
-          <w:iCs w:val="0"/>
-          <w:sz w:val="24"/>
-          <w:szCs w:val="24"/>
-        </w:rPr>
-        <w:t>, and Machine ID.</w:t>
-      </w:r>
-    </w:p>
-    <w:p>
-      <w:pPr>
-        <w:numPr>
-          <w:ilvl w:val="0"/>
-          <w:numId w:val="6"/>
-        </w:numPr>
-        <w:spacing w:before="100" w:beforeAutospacing="1" w:after="100" w:afterAutospacing="1" w:line="240" w:lineRule="auto"/>
-        <w:contextualSpacing/>
-        <w:rPr>
-          <w:rFonts w:ascii="Calibri" w:eastAsia="Times New Roman" w:hAnsi="Calibri" w:cs="Calibri"/>
-          <w:i w:val="0"/>
-          <w:iCs w:val="0"/>
-          <w:sz w:val="24"/>
-          <w:szCs w:val="24"/>
-        </w:rPr>
-      </w:pPr>
-      <w:r>
-        <w:rPr>
-          <w:rFonts w:ascii="Calibri" w:eastAsia="Times New Roman" w:hAnsi="Calibri" w:cs="Calibri"/>
-          <w:i w:val="0"/>
-          <w:iCs w:val="0"/>
-          <w:sz w:val="24"/>
-          <w:szCs w:val="24"/>
-        </w:rPr>
-        <w:t xml:space="preserve">Delete or hide any rows without timestamps or actual </w:t>
-      </w:r>
-      <w:proofErr w:type="spellStart"/>
-      <w:r>
-        <w:rPr>
-          <w:rFonts w:ascii="Calibri" w:eastAsia="Times New Roman" w:hAnsi="Calibri" w:cs="Calibri"/>
-          <w:i w:val="0"/>
-          <w:iCs w:val="0"/>
-          <w:sz w:val="24"/>
-          <w:szCs w:val="24"/>
-        </w:rPr>
-        <w:t>LocalPath</w:t>
-      </w:r>
-      <w:proofErr w:type="spellEnd"/>
-      <w:r>
-        <w:rPr>
-          <w:rFonts w:ascii="Calibri" w:eastAsia="Times New Roman" w:hAnsi="Calibri" w:cs="Calibri"/>
-          <w:i w:val="0"/>
-          <w:iCs w:val="0"/>
-          <w:sz w:val="24"/>
-          <w:szCs w:val="24"/>
-        </w:rPr>
-        <w:t xml:space="preserve"> information (two should be removed).</w:t>
-      </w:r>
-    </w:p>
-    <w:p>
-      <w:pPr>
-        <w:numPr>
-          <w:ilvl w:val="0"/>
-          <w:numId w:val="6"/>
-        </w:numPr>
-        <w:spacing w:before="100" w:beforeAutospacing="1" w:after="100" w:afterAutospacing="1" w:line="240" w:lineRule="auto"/>
-        <w:contextualSpacing/>
-        <w:rPr>
-          <w:rFonts w:ascii="Calibri" w:eastAsia="Times New Roman" w:hAnsi="Calibri" w:cs="Calibri"/>
-          <w:i w:val="0"/>
-          <w:iCs w:val="0"/>
-          <w:sz w:val="24"/>
-          <w:szCs w:val="24"/>
-        </w:rPr>
-      </w:pPr>
-      <w:r>
-        <w:rPr>
-          <w:rFonts w:ascii="Calibri" w:eastAsia="Times New Roman" w:hAnsi="Calibri" w:cs="Calibri"/>
-          <w:i w:val="0"/>
-          <w:iCs w:val="0"/>
-          <w:sz w:val="24"/>
-          <w:szCs w:val="24"/>
-        </w:rPr>
-        <w:t xml:space="preserve">Review the </w:t>
-      </w:r>
-      <w:proofErr w:type="spellStart"/>
-      <w:r>
-        <w:rPr>
-          <w:rFonts w:ascii="Calibri" w:eastAsia="Times New Roman" w:hAnsi="Calibri" w:cs="Calibri"/>
-          <w:b/>
-          <w:i w:val="0"/>
-          <w:iCs w:val="0"/>
-          <w:sz w:val="24"/>
-          <w:szCs w:val="24"/>
-        </w:rPr>
-        <w:t>SourceCreated</w:t>
-      </w:r>
-      <w:proofErr w:type="spellEnd"/>
-      <w:r>
-        <w:rPr>
-          <w:rFonts w:ascii="Calibri" w:eastAsia="Times New Roman" w:hAnsi="Calibri" w:cs="Calibri"/>
-          <w:b/>
-          <w:i w:val="0"/>
-          <w:iCs w:val="0"/>
-          <w:sz w:val="24"/>
-          <w:szCs w:val="24"/>
-        </w:rPr>
-        <w:t xml:space="preserve">, </w:t>
-      </w:r>
-      <w:proofErr w:type="spellStart"/>
-      <w:r>
-        <w:rPr>
-          <w:rFonts w:ascii="Calibri" w:eastAsia="Times New Roman" w:hAnsi="Calibri" w:cs="Calibri"/>
-          <w:b/>
-          <w:i w:val="0"/>
-          <w:iCs w:val="0"/>
-          <w:sz w:val="24"/>
-          <w:szCs w:val="24"/>
-        </w:rPr>
-        <w:t>Source</w:t>
-      </w:r>
-      <w:r>
-        <w:rPr>
-          <w:rFonts w:ascii="Calibri" w:eastAsia="Times New Roman" w:hAnsi="Calibri" w:cs="Calibri"/>
-          <w:b/>
-          <w:i w:val="0"/>
-          <w:iCs w:val="0"/>
-          <w:sz w:val="24"/>
-          <w:szCs w:val="24"/>
-        </w:rPr>
-        <w:t>Modified</w:t>
-      </w:r>
-      <w:proofErr w:type="spellEnd"/>
-      <w:r>
-        <w:rPr>
-          <w:rFonts w:ascii="Calibri" w:eastAsia="Times New Roman" w:hAnsi="Calibri" w:cs="Calibri"/>
-          <w:b/>
-          <w:i w:val="0"/>
-          <w:iCs w:val="0"/>
-          <w:sz w:val="24"/>
-          <w:szCs w:val="24"/>
-        </w:rPr>
-        <w:t xml:space="preserve">, </w:t>
-      </w:r>
-      <w:proofErr w:type="spellStart"/>
-      <w:r>
-        <w:rPr>
-          <w:rFonts w:ascii="Calibri" w:eastAsia="Times New Roman" w:hAnsi="Calibri" w:cs="Calibri"/>
-          <w:b/>
-          <w:i w:val="0"/>
-          <w:iCs w:val="0"/>
-          <w:sz w:val="24"/>
-          <w:szCs w:val="24"/>
-        </w:rPr>
-        <w:t>VolumeSerialNumber</w:t>
-      </w:r>
-      <w:proofErr w:type="spellEnd"/>
-      <w:r>
-        <w:rPr>
-          <w:rFonts w:ascii="Calibri" w:eastAsia="Times New Roman" w:hAnsi="Calibri" w:cs="Calibri"/>
-          <w:b/>
-          <w:i w:val="0"/>
-          <w:iCs w:val="0"/>
-          <w:sz w:val="24"/>
-          <w:szCs w:val="24"/>
-        </w:rPr>
-        <w:t xml:space="preserve">, </w:t>
-      </w:r>
-      <w:proofErr w:type="spellStart"/>
-      <w:r>
-        <w:rPr>
-          <w:rFonts w:ascii="Calibri" w:eastAsia="Times New Roman" w:hAnsi="Calibri" w:cs="Calibri"/>
-          <w:b/>
-          <w:i w:val="0"/>
-          <w:iCs w:val="0"/>
-          <w:sz w:val="24"/>
-          <w:szCs w:val="24"/>
-        </w:rPr>
-        <w:t>VolumeLabel</w:t>
-      </w:r>
-      <w:proofErr w:type="spellEnd"/>
-      <w:r>
-        <w:rPr>
-          <w:rFonts w:ascii="Calibri" w:eastAsia="Times New Roman" w:hAnsi="Calibri" w:cs="Calibri"/>
-          <w:b/>
-          <w:i w:val="0"/>
-          <w:iCs w:val="0"/>
-          <w:sz w:val="24"/>
-          <w:szCs w:val="24"/>
-        </w:rPr>
-        <w:t xml:space="preserve">, and </w:t>
-      </w:r>
-      <w:proofErr w:type="spellStart"/>
-      <w:r>
-        <w:rPr>
-          <w:rFonts w:ascii="Calibri" w:eastAsia="Times New Roman" w:hAnsi="Calibri" w:cs="Calibri"/>
-          <w:b/>
-          <w:i w:val="0"/>
-          <w:iCs w:val="0"/>
-          <w:sz w:val="24"/>
-          <w:szCs w:val="24"/>
-        </w:rPr>
-        <w:t>LocalPath</w:t>
-      </w:r>
-      <w:proofErr w:type="spellEnd"/>
-      <w:r>
-        <w:rPr>
-          <w:rFonts w:ascii="Calibri" w:eastAsia="Times New Roman" w:hAnsi="Calibri" w:cs="Calibri"/>
-          <w:i w:val="0"/>
-          <w:iCs w:val="0"/>
-          <w:sz w:val="24"/>
-          <w:szCs w:val="24"/>
-        </w:rPr>
-        <w:t xml:space="preserve"> fields and answer the questions below.</w:t>
-      </w:r>
-    </w:p>
-    <w:p>
-      <w:pPr>
-        <w:spacing w:before="100" w:beforeAutospacing="1" w:after="100" w:afterAutospacing="1" w:line="240" w:lineRule="auto"/>
-        <w:contextualSpacing/>
-        <w:rPr>
-          <w:rFonts w:ascii="Calibri" w:eastAsia="Times New Roman" w:hAnsi="Calibri" w:cs="Calibri"/>
-          <w:i w:val="0"/>
-          <w:iCs w:val="0"/>
-          <w:sz w:val="24"/>
-          <w:szCs w:val="24"/>
-        </w:rPr>
-      </w:pPr>
-    </w:p>
-    <w:p>
-      <w:pPr>
-        <w:spacing w:before="100" w:beforeAutospacing="1" w:after="100" w:afterAutospacing="1" w:line="240" w:lineRule="auto"/>
-        <w:rPr>
-          <w:rFonts w:ascii="Calibri" w:eastAsia="Times New Roman" w:hAnsi="Calibri" w:cs="Calibri"/>
-          <w:b/>
-          <w:i w:val="0"/>
-          <w:iCs w:val="0"/>
-          <w:sz w:val="24"/>
-          <w:szCs w:val="24"/>
-          <w:u w:val="single"/>
-        </w:rPr>
-      </w:pPr>
-      <w:proofErr w:type="spellStart"/>
-      <w:r>
-        <w:rPr>
-          <w:rFonts w:ascii="Calibri" w:eastAsia="Times New Roman" w:hAnsi="Calibri" w:cs="Calibri"/>
-          <w:b/>
-          <w:i w:val="0"/>
-          <w:iCs w:val="0"/>
-          <w:sz w:val="24"/>
-          <w:szCs w:val="24"/>
-          <w:u w:val="single"/>
-        </w:rPr>
-        <w:t>Shellbag</w:t>
-      </w:r>
-      <w:proofErr w:type="spellEnd"/>
-      <w:r>
-        <w:rPr>
-          <w:rFonts w:ascii="Calibri" w:eastAsia="Times New Roman" w:hAnsi="Calibri" w:cs="Calibri"/>
-          <w:b/>
-          <w:i w:val="0"/>
-          <w:iCs w:val="0"/>
-          <w:sz w:val="24"/>
-          <w:szCs w:val="24"/>
-          <w:u w:val="single"/>
-        </w:rPr>
-        <w:t xml:space="preserve"> Analysis</w:t>
-      </w:r>
-    </w:p>
-    <w:p>
-      <w:pPr>
-        <w:numPr>
-          <w:ilvl w:val="0"/>
-          <w:numId w:val="7"/>
-        </w:numPr>
-        <w:spacing w:before="100" w:beforeAutospacing="1" w:after="100" w:afterAutospacing="1" w:line="240" w:lineRule="auto"/>
-        <w:contextualSpacing/>
-        <w:rPr>
-          <w:rFonts w:ascii="Calibri" w:eastAsia="Times New Roman" w:hAnsi="Calibri" w:cs="Calibri"/>
-          <w:i w:val="0"/>
-          <w:iCs w:val="0"/>
-          <w:sz w:val="24"/>
-          <w:szCs w:val="24"/>
-        </w:rPr>
-      </w:pPr>
-      <w:r>
-        <w:rPr>
-          <w:rFonts w:ascii="Calibri" w:eastAsia="Times New Roman" w:hAnsi="Calibri" w:cs="Calibri"/>
-          <w:i w:val="0"/>
-          <w:iCs w:val="0"/>
-          <w:sz w:val="24"/>
-          <w:szCs w:val="24"/>
-        </w:rPr>
-        <w:t xml:space="preserve">Extract or unzip the </w:t>
-      </w:r>
-      <w:proofErr w:type="spellStart"/>
-      <w:r>
-        <w:rPr>
-          <w:rFonts w:ascii="Calibri" w:eastAsia="Times New Roman" w:hAnsi="Calibri" w:cs="Calibri"/>
-          <w:i w:val="0"/>
-          <w:iCs w:val="0"/>
-          <w:sz w:val="24"/>
-          <w:szCs w:val="24"/>
-        </w:rPr>
-        <w:t>ShellbagsExplorer</w:t>
-      </w:r>
-      <w:proofErr w:type="spellEnd"/>
-      <w:r>
-        <w:rPr>
-          <w:rFonts w:ascii="Calibri" w:eastAsia="Times New Roman" w:hAnsi="Calibri" w:cs="Calibri"/>
-          <w:i w:val="0"/>
-          <w:iCs w:val="0"/>
-          <w:sz w:val="24"/>
-          <w:szCs w:val="24"/>
-        </w:rPr>
-        <w:t xml:space="preserve"> archive (included is a CLI and GUI tool to parse </w:t>
-      </w:r>
-      <w:proofErr w:type="spellStart"/>
-      <w:r>
-        <w:rPr>
-          <w:rFonts w:ascii="Calibri" w:eastAsia="Times New Roman" w:hAnsi="Calibri" w:cs="Calibri"/>
-          <w:i w:val="0"/>
-          <w:iCs w:val="0"/>
-          <w:sz w:val="24"/>
-          <w:szCs w:val="24"/>
-        </w:rPr>
-        <w:t>shellbag</w:t>
-      </w:r>
-      <w:proofErr w:type="spellEnd"/>
-      <w:r>
-        <w:rPr>
-          <w:rFonts w:ascii="Calibri" w:eastAsia="Times New Roman" w:hAnsi="Calibri" w:cs="Calibri"/>
-          <w:i w:val="0"/>
-          <w:iCs w:val="0"/>
-          <w:sz w:val="24"/>
-          <w:szCs w:val="24"/>
-        </w:rPr>
-        <w:t xml:space="preserve"> information).</w:t>
-      </w:r>
-    </w:p>
-    <w:p>
-      <w:pPr>
-        <w:numPr>
-          <w:ilvl w:val="0"/>
-          <w:numId w:val="7"/>
-        </w:numPr>
-        <w:spacing w:before="100" w:beforeAutospacing="1" w:after="100" w:afterAutospacing="1" w:line="240" w:lineRule="auto"/>
-        <w:contextualSpacing/>
-        <w:rPr>
-          <w:rFonts w:ascii="Calibri" w:eastAsia="Times New Roman" w:hAnsi="Calibri" w:cs="Calibri"/>
-          <w:i w:val="0"/>
-          <w:iCs w:val="0"/>
-          <w:sz w:val="24"/>
-          <w:szCs w:val="24"/>
-        </w:rPr>
-      </w:pPr>
-      <w:r>
-        <w:rPr>
-          <w:rFonts w:ascii="Calibri" w:eastAsia="Times New Roman" w:hAnsi="Calibri" w:cs="Calibri"/>
-          <w:i w:val="0"/>
-          <w:iCs w:val="0"/>
-          <w:sz w:val="24"/>
-          <w:szCs w:val="24"/>
-        </w:rPr>
-        <w:t xml:space="preserve">Open a command prompt and navigate to the extracted </w:t>
-      </w:r>
-      <w:proofErr w:type="spellStart"/>
-      <w:r>
-        <w:rPr>
-          <w:rFonts w:ascii="Calibri" w:eastAsia="Times New Roman" w:hAnsi="Calibri" w:cs="Calibri"/>
-          <w:i w:val="0"/>
-          <w:iCs w:val="0"/>
-          <w:sz w:val="24"/>
-          <w:szCs w:val="24"/>
-        </w:rPr>
-        <w:t>SBECmd</w:t>
-      </w:r>
-      <w:proofErr w:type="spellEnd"/>
-      <w:r>
-        <w:rPr>
-          <w:rFonts w:ascii="Calibri" w:eastAsia="Times New Roman" w:hAnsi="Calibri" w:cs="Calibri"/>
-          <w:i w:val="0"/>
-          <w:iCs w:val="0"/>
-          <w:sz w:val="24"/>
-          <w:szCs w:val="24"/>
-        </w:rPr>
-        <w:t xml:space="preserve"> folder.</w:t>
-      </w:r>
-    </w:p>
-    <w:p>
-      <w:pPr>
-        <w:numPr>
-          <w:ilvl w:val="0"/>
-          <w:numId w:val="7"/>
-        </w:numPr>
-        <w:spacing w:before="100" w:beforeAutospacing="1" w:after="100" w:afterAutospacing="1" w:line="240" w:lineRule="auto"/>
-        <w:contextualSpacing/>
-        <w:rPr>
-          <w:rFonts w:ascii="Calibri" w:eastAsia="Times New Roman" w:hAnsi="Calibri" w:cs="Calibri"/>
-          <w:i w:val="0"/>
-          <w:iCs w:val="0"/>
-          <w:sz w:val="24"/>
-          <w:szCs w:val="24"/>
-        </w:rPr>
-      </w:pPr>
-      <w:r>
-        <w:rPr>
-          <w:rFonts w:ascii="Calibri" w:eastAsia="Times New Roman" w:hAnsi="Calibri" w:cs="Calibri"/>
-          <w:i w:val="0"/>
-          <w:iCs w:val="0"/>
-          <w:sz w:val="24"/>
-          <w:szCs w:val="24"/>
-        </w:rPr>
-        <w:t xml:space="preserve">Simply run </w:t>
-      </w:r>
-      <w:r>
-        <w:rPr>
-          <w:rFonts w:ascii="Calibri" w:eastAsia="Times New Roman" w:hAnsi="Calibri" w:cs="Calibri"/>
-          <w:b/>
-          <w:i w:val="0"/>
-          <w:iCs w:val="0"/>
-          <w:sz w:val="24"/>
-          <w:szCs w:val="24"/>
-        </w:rPr>
-        <w:t>SBECmd.exe</w:t>
-      </w:r>
-      <w:r>
-        <w:rPr>
-          <w:rFonts w:ascii="Calibri" w:eastAsia="Times New Roman" w:hAnsi="Calibri" w:cs="Calibri"/>
-          <w:i w:val="0"/>
-          <w:iCs w:val="0"/>
-          <w:sz w:val="24"/>
-          <w:szCs w:val="24"/>
-        </w:rPr>
-        <w:t xml:space="preserve"> to see the available options and review them.</w:t>
-      </w:r>
-    </w:p>
-    <w:p>
-      <w:pPr>
-        <w:numPr>
-          <w:ilvl w:val="0"/>
-          <w:numId w:val="7"/>
-        </w:numPr>
-        <w:spacing w:before="100" w:beforeAutospacing="1" w:after="100" w:afterAutospacing="1" w:line="240" w:lineRule="auto"/>
-        <w:contextualSpacing/>
-        <w:rPr>
-          <w:rFonts w:ascii="Calibri" w:eastAsia="Times New Roman" w:hAnsi="Calibri" w:cs="Calibri"/>
-          <w:i w:val="0"/>
-          <w:iCs w:val="0"/>
-          <w:sz w:val="24"/>
-          <w:szCs w:val="24"/>
-        </w:rPr>
-      </w:pPr>
-      <w:r>
-        <w:rPr>
-          <w:rFonts w:ascii="Calibri" w:eastAsia="Times New Roman" w:hAnsi="Calibri" w:cs="Calibri"/>
-          <w:i w:val="0"/>
-          <w:iCs w:val="0"/>
-          <w:sz w:val="24"/>
-          <w:szCs w:val="24"/>
-        </w:rPr>
-        <w:t xml:space="preserve">Run the tool from the command line as follows: </w:t>
-      </w:r>
-      <w:proofErr w:type="spellStart"/>
-      <w:r>
-        <w:rPr>
-          <w:rFonts w:ascii="Calibri" w:eastAsia="Times New Roman" w:hAnsi="Calibri" w:cs="Calibri"/>
-          <w:b/>
-          <w:i w:val="0"/>
-          <w:iCs w:val="0"/>
-          <w:sz w:val="24"/>
-          <w:szCs w:val="24"/>
-        </w:rPr>
-        <w:t>SBECmd</w:t>
-      </w:r>
-      <w:proofErr w:type="spellEnd"/>
-      <w:r>
-        <w:rPr>
-          <w:rFonts w:ascii="Calibri" w:eastAsia="Times New Roman" w:hAnsi="Calibri" w:cs="Calibri"/>
-          <w:b/>
-          <w:i w:val="0"/>
-          <w:iCs w:val="0"/>
-          <w:sz w:val="24"/>
-          <w:szCs w:val="24"/>
-        </w:rPr>
-        <w:t xml:space="preserve"> –d “Directory of exported Registry Files” --csv “Directory Output\sbags.csv” </w:t>
-      </w:r>
-      <w:r>
-        <w:rPr>
-          <w:rFonts w:ascii="Calibri" w:eastAsia="Times New Roman" w:hAnsi="Calibri" w:cs="Calibri"/>
-          <w:b/>
-          <w:i w:val="0"/>
-          <w:iCs w:val="0"/>
-          <w:color w:val="FF0000"/>
-          <w:sz w:val="24"/>
-          <w:szCs w:val="24"/>
-        </w:rPr>
-        <w:t xml:space="preserve">NOTE: You may receive an error that the transaction logs must be </w:t>
-      </w:r>
-      <w:r>
-        <w:rPr>
-          <w:rFonts w:ascii="Calibri" w:eastAsia="Times New Roman" w:hAnsi="Calibri" w:cs="Calibri"/>
-          <w:b/>
-          <w:i w:val="0"/>
-          <w:iCs w:val="0"/>
-          <w:color w:val="FF0000"/>
-          <w:sz w:val="24"/>
-          <w:szCs w:val="24"/>
-        </w:rPr>
-        <w:lastRenderedPageBreak/>
-        <w:t>included. Export all NTUSER.DAT and USRCLASS.DAT logs from the evidence image as well as the two hives.</w:t>
-      </w:r>
-    </w:p>
-    <w:p>
-      <w:pPr>
-        <w:numPr>
-          <w:ilvl w:val="0"/>
-          <w:numId w:val="7"/>
-        </w:numPr>
-        <w:spacing w:before="100" w:beforeAutospacing="1" w:after="100" w:afterAutospacing="1" w:line="240" w:lineRule="auto"/>
-        <w:contextualSpacing/>
-        <w:rPr>
-          <w:rFonts w:ascii="Calibri" w:eastAsia="Times New Roman" w:hAnsi="Calibri" w:cs="Calibri"/>
-          <w:i w:val="0"/>
-          <w:iCs w:val="0"/>
-          <w:sz w:val="24"/>
-          <w:szCs w:val="24"/>
-        </w:rPr>
-      </w:pPr>
-      <w:r>
-        <w:rPr>
-          <w:rFonts w:ascii="Calibri" w:eastAsia="Times New Roman" w:hAnsi="Calibri" w:cs="Calibri"/>
-          <w:i w:val="0"/>
-          <w:iCs w:val="0"/>
-          <w:sz w:val="24"/>
-          <w:szCs w:val="24"/>
-        </w:rPr>
-        <w:t xml:space="preserve">Open the new .CSV and </w:t>
-      </w:r>
-      <w:r>
-        <w:rPr>
-          <w:rFonts w:ascii="Calibri" w:eastAsia="Times New Roman" w:hAnsi="Calibri" w:cs="Calibri"/>
-          <w:b/>
-          <w:i w:val="0"/>
-          <w:iCs w:val="0"/>
-          <w:sz w:val="24"/>
-          <w:szCs w:val="24"/>
-        </w:rPr>
-        <w:t>SAVE AS</w:t>
-      </w:r>
-      <w:r>
-        <w:rPr>
-          <w:rFonts w:ascii="Calibri" w:eastAsia="Times New Roman" w:hAnsi="Calibri" w:cs="Calibri"/>
-          <w:i w:val="0"/>
-          <w:iCs w:val="0"/>
-          <w:sz w:val="24"/>
-          <w:szCs w:val="24"/>
-        </w:rPr>
-        <w:t xml:space="preserve"> an Excel spreadsheet before editing (example: Automatic_jump.xls or .xlsx), which allows editing while preserving original data and formatting.</w:t>
-      </w:r>
-    </w:p>
-    <w:p>
-      <w:pPr>
-        <w:numPr>
-          <w:ilvl w:val="0"/>
-          <w:numId w:val="7"/>
-        </w:numPr>
-        <w:spacing w:before="100" w:beforeAutospacing="1" w:after="100" w:afterAutospacing="1" w:line="240" w:lineRule="auto"/>
-        <w:contextualSpacing/>
-        <w:rPr>
-          <w:rFonts w:ascii="Calibri" w:eastAsia="Times New Roman" w:hAnsi="Calibri" w:cs="Calibri"/>
-          <w:i w:val="0"/>
-          <w:iCs w:val="0"/>
-          <w:sz w:val="24"/>
-          <w:szCs w:val="24"/>
-        </w:rPr>
-      </w:pPr>
-      <w:r>
-        <w:rPr>
-          <w:rFonts w:ascii="Calibri" w:eastAsia="Times New Roman" w:hAnsi="Calibri" w:cs="Calibri"/>
-          <w:i w:val="0"/>
-          <w:iCs w:val="0"/>
-          <w:sz w:val="24"/>
-          <w:szCs w:val="24"/>
-        </w:rPr>
-        <w:t xml:space="preserve">Delete (or hide) all columns except: </w:t>
-      </w:r>
-      <w:proofErr w:type="spellStart"/>
-      <w:r>
-        <w:rPr>
-          <w:rFonts w:ascii="Calibri" w:eastAsia="Times New Roman" w:hAnsi="Calibri" w:cs="Calibri"/>
-          <w:b/>
-          <w:i w:val="0"/>
-          <w:iCs w:val="0"/>
-          <w:sz w:val="24"/>
-          <w:szCs w:val="24"/>
-        </w:rPr>
-        <w:t>AbsolutePath</w:t>
-      </w:r>
-      <w:proofErr w:type="spellEnd"/>
-      <w:r>
-        <w:rPr>
-          <w:rFonts w:ascii="Calibri" w:eastAsia="Times New Roman" w:hAnsi="Calibri" w:cs="Calibri"/>
-          <w:b/>
-          <w:i w:val="0"/>
-          <w:iCs w:val="0"/>
-          <w:sz w:val="24"/>
-          <w:szCs w:val="24"/>
-        </w:rPr>
-        <w:t xml:space="preserve">, </w:t>
-      </w:r>
-      <w:proofErr w:type="spellStart"/>
-      <w:r>
-        <w:rPr>
-          <w:rFonts w:ascii="Calibri" w:eastAsia="Times New Roman" w:hAnsi="Calibri" w:cs="Calibri"/>
-          <w:b/>
-          <w:i w:val="0"/>
-          <w:iCs w:val="0"/>
-          <w:sz w:val="24"/>
-          <w:szCs w:val="24"/>
-        </w:rPr>
-        <w:t>ShellType</w:t>
-      </w:r>
-      <w:proofErr w:type="spellEnd"/>
-      <w:r>
-        <w:rPr>
-          <w:rFonts w:ascii="Calibri" w:eastAsia="Times New Roman" w:hAnsi="Calibri" w:cs="Calibri"/>
-          <w:b/>
-          <w:i w:val="0"/>
-          <w:iCs w:val="0"/>
-          <w:sz w:val="24"/>
-          <w:szCs w:val="24"/>
-        </w:rPr>
-        <w:t xml:space="preserve">, Value, </w:t>
-      </w:r>
-      <w:proofErr w:type="spellStart"/>
-      <w:r>
-        <w:rPr>
-          <w:rFonts w:ascii="Calibri" w:eastAsia="Times New Roman" w:hAnsi="Calibri" w:cs="Calibri"/>
-          <w:b/>
-          <w:i w:val="0"/>
-          <w:iCs w:val="0"/>
-          <w:sz w:val="24"/>
-          <w:szCs w:val="24"/>
-        </w:rPr>
-        <w:t>CreatedOn</w:t>
-      </w:r>
-      <w:proofErr w:type="spellEnd"/>
-      <w:r>
-        <w:rPr>
-          <w:rFonts w:ascii="Calibri" w:eastAsia="Times New Roman" w:hAnsi="Calibri" w:cs="Calibri"/>
-          <w:b/>
-          <w:i w:val="0"/>
-          <w:iCs w:val="0"/>
-          <w:sz w:val="24"/>
-          <w:szCs w:val="24"/>
-        </w:rPr>
-        <w:t>, and Modified on columns.</w:t>
-      </w:r>
-    </w:p>
-    <w:p>
-      <w:pPr>
-        <w:numPr>
-          <w:ilvl w:val="0"/>
-          <w:numId w:val="7"/>
-        </w:numPr>
-        <w:spacing w:before="100" w:beforeAutospacing="1" w:after="100" w:afterAutospacing="1" w:line="240" w:lineRule="auto"/>
-        <w:contextualSpacing/>
-        <w:rPr>
-          <w:rFonts w:ascii="Calibri" w:eastAsia="Times New Roman" w:hAnsi="Calibri" w:cs="Calibri"/>
-          <w:i w:val="0"/>
-          <w:iCs w:val="0"/>
-          <w:sz w:val="24"/>
-          <w:szCs w:val="24"/>
-        </w:rPr>
-      </w:pPr>
-      <w:r>
-        <w:rPr>
-          <w:rFonts w:ascii="Calibri" w:eastAsia="Times New Roman" w:hAnsi="Calibri" w:cs="Calibri"/>
-          <w:i w:val="0"/>
-          <w:iCs w:val="0"/>
-          <w:sz w:val="24"/>
-          <w:szCs w:val="24"/>
-        </w:rPr>
-        <w:t>Answer the questions below.</w:t>
-      </w:r>
-    </w:p>
-    <w:p>
-      <w:pPr>
-        <w:spacing w:before="100" w:beforeAutospacing="1" w:after="100" w:afterAutospacing="1" w:line="240" w:lineRule="auto"/>
-        <w:ind w:left="720"/>
-        <w:contextualSpacing/>
-        <w:rPr>
-          <w:rFonts w:ascii="Calibri" w:eastAsia="Times New Roman" w:hAnsi="Calibri" w:cs="Calibri"/>
-          <w:i w:val="0"/>
-          <w:iCs w:val="0"/>
-          <w:sz w:val="24"/>
-          <w:szCs w:val="24"/>
-        </w:rPr>
-      </w:pPr>
-    </w:p>
-    <w:p>
-      <w:pPr>
-        <w:spacing w:before="100" w:beforeAutospacing="1" w:after="100" w:afterAutospacing="1" w:line="240" w:lineRule="auto"/>
-        <w:rPr>
-          <w:rFonts w:ascii="Calibri" w:eastAsia="Times New Roman" w:hAnsi="Calibri" w:cs="Calibri"/>
-          <w:b/>
-          <w:i w:val="0"/>
-          <w:iCs w:val="0"/>
-          <w:sz w:val="24"/>
-          <w:szCs w:val="24"/>
-          <w:u w:val="single"/>
-        </w:rPr>
-      </w:pPr>
-      <w:r>
-        <w:rPr>
-          <w:rFonts w:ascii="Calibri" w:eastAsia="Times New Roman" w:hAnsi="Calibri" w:cs="Calibri"/>
-          <w:b/>
-          <w:i w:val="0"/>
-          <w:iCs w:val="0"/>
-          <w:sz w:val="24"/>
-          <w:szCs w:val="24"/>
-          <w:u w:val="single"/>
-        </w:rPr>
-        <w:t>USB Device Analysis</w:t>
-      </w:r>
-    </w:p>
-    <w:p>
-      <w:pPr>
-        <w:numPr>
-          <w:ilvl w:val="0"/>
-          <w:numId w:val="9"/>
-        </w:numPr>
-        <w:spacing w:before="100" w:beforeAutospacing="1" w:after="100" w:afterAutospacing="1" w:line="240" w:lineRule="auto"/>
-        <w:contextualSpacing/>
-        <w:rPr>
-          <w:rFonts w:ascii="Calibri" w:eastAsia="Times New Roman" w:hAnsi="Calibri" w:cs="Calibri"/>
-          <w:i w:val="0"/>
-          <w:iCs w:val="0"/>
-          <w:sz w:val="24"/>
-          <w:szCs w:val="24"/>
-        </w:rPr>
-      </w:pPr>
-      <w:r>
-        <w:rPr>
-          <w:rFonts w:ascii="Calibri" w:eastAsia="Times New Roman" w:hAnsi="Calibri" w:cs="Calibri"/>
-          <w:i w:val="0"/>
-          <w:iCs w:val="0"/>
-          <w:sz w:val="24"/>
-          <w:szCs w:val="24"/>
-        </w:rPr>
-        <w:t>Extract or unzip the “USB Detective” archive.</w:t>
-      </w:r>
-    </w:p>
-    <w:p>
-      <w:pPr>
-        <w:numPr>
-          <w:ilvl w:val="0"/>
-          <w:numId w:val="9"/>
-        </w:numPr>
-        <w:spacing w:before="100" w:beforeAutospacing="1" w:after="100" w:afterAutospacing="1" w:line="240" w:lineRule="auto"/>
-        <w:contextualSpacing/>
-        <w:rPr>
-          <w:rFonts w:ascii="Calibri" w:eastAsia="Times New Roman" w:hAnsi="Calibri" w:cs="Calibri"/>
-          <w:i w:val="0"/>
-          <w:iCs w:val="0"/>
-          <w:sz w:val="24"/>
-          <w:szCs w:val="24"/>
-        </w:rPr>
-      </w:pPr>
-      <w:r>
-        <w:rPr>
-          <w:rFonts w:ascii="Calibri" w:eastAsia="Times New Roman" w:hAnsi="Calibri" w:cs="Calibri"/>
-          <w:i w:val="0"/>
-          <w:iCs w:val="0"/>
-          <w:sz w:val="24"/>
-          <w:szCs w:val="24"/>
-        </w:rPr>
-        <w:t>Execute the GUI application (v1.3.6) and accept the User Account Control prompt.</w:t>
-      </w:r>
-    </w:p>
-    <w:p>
-      <w:pPr>
-        <w:numPr>
-          <w:ilvl w:val="0"/>
-          <w:numId w:val="9"/>
-        </w:numPr>
-        <w:spacing w:before="100" w:beforeAutospacing="1" w:after="100" w:afterAutospacing="1" w:line="240" w:lineRule="auto"/>
-        <w:contextualSpacing/>
-        <w:rPr>
-          <w:rFonts w:ascii="Calibri" w:eastAsia="Times New Roman" w:hAnsi="Calibri" w:cs="Calibri"/>
-          <w:i w:val="0"/>
-          <w:iCs w:val="0"/>
-          <w:sz w:val="24"/>
-          <w:szCs w:val="24"/>
-        </w:rPr>
-      </w:pPr>
-      <w:r>
-        <w:rPr>
-          <w:rFonts w:ascii="Calibri" w:eastAsia="Times New Roman" w:hAnsi="Calibri" w:cs="Calibri"/>
-          <w:i w:val="0"/>
-          <w:iCs w:val="0"/>
-          <w:sz w:val="24"/>
-          <w:szCs w:val="24"/>
-        </w:rPr>
-        <w:t>Select the “</w:t>
-      </w:r>
-      <w:r>
-        <w:rPr>
-          <w:rFonts w:ascii="Calibri" w:eastAsia="Times New Roman" w:hAnsi="Calibri" w:cs="Calibri"/>
-          <w:b/>
-          <w:i w:val="0"/>
-          <w:iCs w:val="0"/>
-          <w:sz w:val="24"/>
-          <w:szCs w:val="24"/>
-        </w:rPr>
-        <w:t>Select Files/Folders…”</w:t>
-      </w:r>
-      <w:r>
-        <w:rPr>
-          <w:rFonts w:ascii="Calibri" w:eastAsia="Times New Roman" w:hAnsi="Calibri" w:cs="Calibri"/>
-          <w:i w:val="0"/>
-          <w:iCs w:val="0"/>
-          <w:sz w:val="24"/>
-          <w:szCs w:val="24"/>
-        </w:rPr>
-        <w:t xml:space="preserve"> when prompted for the Input Data source. </w:t>
-      </w:r>
-    </w:p>
-    <w:p>
-      <w:pPr>
-        <w:numPr>
-          <w:ilvl w:val="0"/>
-          <w:numId w:val="9"/>
-        </w:numPr>
-        <w:spacing w:before="100" w:beforeAutospacing="1" w:after="100" w:afterAutospacing="1" w:line="240" w:lineRule="auto"/>
-        <w:contextualSpacing/>
-        <w:rPr>
-          <w:rFonts w:ascii="Calibri" w:eastAsia="Times New Roman" w:hAnsi="Calibri" w:cs="Calibri"/>
-          <w:i w:val="0"/>
-          <w:iCs w:val="0"/>
-          <w:sz w:val="24"/>
-          <w:szCs w:val="24"/>
-        </w:rPr>
-      </w:pPr>
-      <w:r>
-        <w:rPr>
-          <w:rFonts w:ascii="Calibri" w:eastAsia="Times New Roman" w:hAnsi="Calibri" w:cs="Calibri"/>
-          <w:i w:val="0"/>
-          <w:iCs w:val="0"/>
-          <w:sz w:val="24"/>
-          <w:szCs w:val="24"/>
-        </w:rPr>
-        <w:t xml:space="preserve">Complete the </w:t>
-      </w:r>
-      <w:r>
-        <w:rPr>
-          <w:rFonts w:ascii="Calibri" w:eastAsia="Times New Roman" w:hAnsi="Calibri" w:cs="Calibri"/>
-          <w:b/>
-          <w:i w:val="0"/>
-          <w:iCs w:val="0"/>
-          <w:sz w:val="24"/>
-          <w:szCs w:val="24"/>
-        </w:rPr>
-        <w:t>Case Information</w:t>
-      </w:r>
-      <w:r>
-        <w:rPr>
-          <w:rFonts w:ascii="Calibri" w:eastAsia="Times New Roman" w:hAnsi="Calibri" w:cs="Calibri"/>
-          <w:i w:val="0"/>
-          <w:iCs w:val="0"/>
-          <w:sz w:val="24"/>
-          <w:szCs w:val="24"/>
-        </w:rPr>
-        <w:t xml:space="preserve"> section and choose the appropriate evidence artifacts from your triage collection (</w:t>
-      </w:r>
-      <w:r>
-        <w:rPr>
-          <w:rFonts w:ascii="Calibri" w:eastAsia="Times New Roman" w:hAnsi="Calibri" w:cs="Calibri"/>
-          <w:b/>
-          <w:i w:val="0"/>
-          <w:iCs w:val="0"/>
-          <w:sz w:val="24"/>
-          <w:szCs w:val="24"/>
-        </w:rPr>
-        <w:t xml:space="preserve">SYSTEM, SOFTWARE, NTUSER.DAT, and the </w:t>
-      </w:r>
-      <w:proofErr w:type="spellStart"/>
-      <w:r>
-        <w:rPr>
-          <w:rFonts w:ascii="Calibri" w:eastAsia="Times New Roman" w:hAnsi="Calibri" w:cs="Calibri"/>
-          <w:b/>
-          <w:i w:val="0"/>
-          <w:iCs w:val="0"/>
-          <w:sz w:val="24"/>
-          <w:szCs w:val="24"/>
-        </w:rPr>
-        <w:t>Setupapi</w:t>
-      </w:r>
-      <w:proofErr w:type="spellEnd"/>
-      <w:r>
-        <w:rPr>
-          <w:rFonts w:ascii="Calibri" w:eastAsia="Times New Roman" w:hAnsi="Calibri" w:cs="Calibri"/>
-          <w:b/>
-          <w:i w:val="0"/>
-          <w:iCs w:val="0"/>
-          <w:sz w:val="24"/>
-          <w:szCs w:val="24"/>
-        </w:rPr>
-        <w:t xml:space="preserve"> Log</w:t>
-      </w:r>
-      <w:r>
-        <w:rPr>
-          <w:rFonts w:ascii="Calibri" w:eastAsia="Times New Roman" w:hAnsi="Calibri" w:cs="Calibri"/>
-          <w:i w:val="0"/>
-          <w:iCs w:val="0"/>
-          <w:sz w:val="24"/>
-          <w:szCs w:val="24"/>
-        </w:rPr>
-        <w:t xml:space="preserve"> options). </w:t>
-      </w:r>
-    </w:p>
-    <w:p>
-      <w:pPr>
-        <w:numPr>
-          <w:ilvl w:val="0"/>
-          <w:numId w:val="9"/>
-        </w:numPr>
-        <w:spacing w:before="100" w:beforeAutospacing="1" w:after="100" w:afterAutospacing="1" w:line="240" w:lineRule="auto"/>
-        <w:contextualSpacing/>
-        <w:rPr>
-          <w:rFonts w:ascii="Calibri" w:eastAsia="Times New Roman" w:hAnsi="Calibri" w:cs="Calibri"/>
-          <w:i w:val="0"/>
-          <w:iCs w:val="0"/>
-          <w:sz w:val="24"/>
-          <w:szCs w:val="24"/>
-        </w:rPr>
-      </w:pPr>
-      <w:r>
-        <w:rPr>
-          <w:rFonts w:ascii="Calibri" w:eastAsia="Times New Roman" w:hAnsi="Calibri" w:cs="Calibri"/>
-          <w:i w:val="0"/>
-          <w:iCs w:val="0"/>
-          <w:sz w:val="24"/>
-          <w:szCs w:val="24"/>
-        </w:rPr>
-        <w:t xml:space="preserve">Choose </w:t>
-      </w:r>
-      <w:r>
-        <w:rPr>
-          <w:rFonts w:ascii="Calibri" w:eastAsia="Times New Roman" w:hAnsi="Calibri" w:cs="Calibri"/>
-          <w:b/>
-          <w:i w:val="0"/>
-          <w:iCs w:val="0"/>
-          <w:sz w:val="24"/>
-          <w:szCs w:val="24"/>
-        </w:rPr>
-        <w:t>Process Artifacts</w:t>
-      </w:r>
-      <w:r>
-        <w:rPr>
-          <w:rFonts w:ascii="Calibri" w:eastAsia="Times New Roman" w:hAnsi="Calibri" w:cs="Calibri"/>
-          <w:i w:val="0"/>
-          <w:iCs w:val="0"/>
-          <w:sz w:val="24"/>
-          <w:szCs w:val="24"/>
-        </w:rPr>
-        <w:t>.</w:t>
-      </w:r>
-    </w:p>
-    <w:p>
-      <w:pPr>
-        <w:numPr>
-          <w:ilvl w:val="0"/>
-          <w:numId w:val="9"/>
-        </w:numPr>
-        <w:spacing w:before="100" w:beforeAutospacing="1" w:after="100" w:afterAutospacing="1" w:line="240" w:lineRule="auto"/>
-        <w:contextualSpacing/>
-        <w:rPr>
-          <w:rFonts w:ascii="Calibri" w:eastAsia="Times New Roman" w:hAnsi="Calibri" w:cs="Calibri"/>
-          <w:i w:val="0"/>
-          <w:iCs w:val="0"/>
-          <w:sz w:val="24"/>
-          <w:szCs w:val="24"/>
-        </w:rPr>
-      </w:pPr>
-      <w:r>
-        <w:rPr>
-          <w:rFonts w:ascii="Calibri" w:eastAsia="Times New Roman" w:hAnsi="Calibri" w:cs="Calibri"/>
-          <w:i w:val="0"/>
-          <w:iCs w:val="0"/>
-          <w:sz w:val="24"/>
-          <w:szCs w:val="24"/>
-        </w:rPr>
-        <w:t>Ignore transaction log error.</w:t>
-      </w:r>
-    </w:p>
-    <w:p>
-      <w:pPr>
-        <w:numPr>
-          <w:ilvl w:val="0"/>
-          <w:numId w:val="9"/>
-        </w:numPr>
-        <w:spacing w:before="100" w:beforeAutospacing="1" w:after="100" w:afterAutospacing="1" w:line="240" w:lineRule="auto"/>
-        <w:contextualSpacing/>
-        <w:rPr>
-          <w:rFonts w:ascii="Calibri" w:eastAsia="Times New Roman" w:hAnsi="Calibri" w:cs="Calibri"/>
-          <w:i w:val="0"/>
-          <w:iCs w:val="0"/>
-          <w:sz w:val="24"/>
-          <w:szCs w:val="24"/>
-        </w:rPr>
-      </w:pPr>
-      <w:r>
-        <w:rPr>
-          <w:rFonts w:ascii="Calibri" w:eastAsia="Times New Roman" w:hAnsi="Calibri" w:cs="Calibri"/>
-          <w:i w:val="0"/>
-          <w:iCs w:val="0"/>
-          <w:sz w:val="24"/>
-          <w:szCs w:val="24"/>
-        </w:rPr>
-        <w:t>Review the output and answer the questions below.</w:t>
-      </w:r>
-    </w:p>
-    <w:p>
-      <w:pPr>
-        <w:spacing w:before="100" w:beforeAutospacing="1" w:after="100" w:afterAutospacing="1" w:line="240" w:lineRule="auto"/>
-        <w:ind w:left="720"/>
-        <w:contextualSpacing/>
-        <w:rPr>
-          <w:rFonts w:ascii="Calibri" w:eastAsia="Times New Roman" w:hAnsi="Calibri" w:cs="Calibri"/>
-          <w:i w:val="0"/>
-          <w:iCs w:val="0"/>
-          <w:sz w:val="24"/>
-          <w:szCs w:val="24"/>
-        </w:rPr>
-      </w:pPr>
-    </w:p>
-    <w:p>
-      <w:pPr>
-        <w:spacing w:before="100" w:beforeAutospacing="1" w:after="100" w:afterAutospacing="1" w:line="240" w:lineRule="auto"/>
-        <w:jc w:val="both"/>
-        <w:rPr>
-          <w:rFonts w:ascii="Calibri" w:eastAsia="Times New Roman" w:hAnsi="Calibri" w:cs="Calibri"/>
-          <w:i w:val="0"/>
-          <w:iCs w:val="0"/>
-          <w:sz w:val="24"/>
-          <w:szCs w:val="24"/>
-        </w:rPr>
-      </w:pPr>
-      <w:r>
-        <w:rPr>
-          <w:rFonts w:ascii="Calibri" w:eastAsia="Times New Roman" w:hAnsi="Calibri" w:cs="Calibri"/>
-          <w:b/>
-          <w:i w:val="0"/>
-          <w:iCs w:val="0"/>
-          <w:sz w:val="24"/>
-          <w:szCs w:val="24"/>
-        </w:rPr>
-        <w:t>NOTE:</w:t>
-      </w:r>
-      <w:r>
-        <w:rPr>
-          <w:rFonts w:ascii="Calibri" w:eastAsia="Times New Roman" w:hAnsi="Calibri" w:cs="Calibri"/>
-          <w:i w:val="0"/>
-          <w:iCs w:val="0"/>
-          <w:sz w:val="24"/>
-          <w:szCs w:val="24"/>
-        </w:rPr>
-        <w:t xml:space="preserve"> Typically students are walked through pulling removable media information manually first. This is because some tools may not pull all data, or do so correctly. In this case, use the slides or SANS USB cheat sheet to manually pull the information from the hives or setupapi.dev.log.</w:t>
-      </w:r>
-    </w:p>
-    <w:p>
-      <w:pPr>
-        <w:spacing w:before="100" w:beforeAutospacing="1" w:after="100" w:afterAutospacing="1" w:line="240" w:lineRule="auto"/>
-        <w:rPr>
-          <w:rFonts w:ascii="Calibri" w:eastAsia="Times New Roman" w:hAnsi="Calibri" w:cs="Calibri"/>
-          <w:b/>
-          <w:i w:val="0"/>
-          <w:iCs w:val="0"/>
-          <w:sz w:val="24"/>
-          <w:szCs w:val="24"/>
-          <w:u w:val="single"/>
-        </w:rPr>
-      </w:pPr>
-      <w:r>
-        <w:rPr>
-          <w:rFonts w:ascii="Calibri" w:eastAsia="Times New Roman" w:hAnsi="Calibri" w:cs="Calibri"/>
-          <w:b/>
-          <w:i w:val="0"/>
-          <w:iCs w:val="0"/>
-          <w:sz w:val="24"/>
-          <w:szCs w:val="24"/>
-          <w:u w:val="single"/>
-        </w:rPr>
-        <w:t>Prefetch Analysis</w:t>
-      </w:r>
-    </w:p>
-    <w:p>
-      <w:pPr>
-        <w:numPr>
-          <w:ilvl w:val="0"/>
-          <w:numId w:val="8"/>
-        </w:numPr>
-        <w:spacing w:before="100" w:beforeAutospacing="1" w:after="100" w:afterAutospacing="1" w:line="240" w:lineRule="auto"/>
-        <w:contextualSpacing/>
-        <w:rPr>
-          <w:rFonts w:ascii="Calibri" w:eastAsia="Times New Roman" w:hAnsi="Calibri" w:cs="Calibri"/>
-          <w:i w:val="0"/>
-          <w:iCs w:val="0"/>
-          <w:sz w:val="24"/>
-          <w:szCs w:val="24"/>
-        </w:rPr>
-      </w:pPr>
-      <w:r>
-        <w:rPr>
-          <w:rFonts w:ascii="Calibri" w:eastAsia="Times New Roman" w:hAnsi="Calibri" w:cs="Calibri"/>
-          <w:i w:val="0"/>
-          <w:iCs w:val="0"/>
-          <w:sz w:val="24"/>
-          <w:szCs w:val="24"/>
-        </w:rPr>
-        <w:t xml:space="preserve">Extract or unzip the </w:t>
-      </w:r>
-      <w:proofErr w:type="spellStart"/>
-      <w:r>
-        <w:rPr>
-          <w:rFonts w:ascii="Calibri" w:eastAsia="Times New Roman" w:hAnsi="Calibri" w:cs="Calibri"/>
-          <w:i w:val="0"/>
-          <w:iCs w:val="0"/>
-          <w:sz w:val="24"/>
-          <w:szCs w:val="24"/>
-        </w:rPr>
-        <w:t>PECmd</w:t>
-      </w:r>
-      <w:proofErr w:type="spellEnd"/>
-      <w:r>
-        <w:rPr>
-          <w:rFonts w:ascii="Calibri" w:eastAsia="Times New Roman" w:hAnsi="Calibri" w:cs="Calibri"/>
-          <w:i w:val="0"/>
-          <w:iCs w:val="0"/>
-          <w:sz w:val="24"/>
-          <w:szCs w:val="24"/>
-        </w:rPr>
-        <w:t xml:space="preserve"> archive.</w:t>
-      </w:r>
-    </w:p>
-    <w:p>
-      <w:pPr>
-        <w:numPr>
-          <w:ilvl w:val="0"/>
-          <w:numId w:val="8"/>
-        </w:numPr>
-        <w:spacing w:before="100" w:beforeAutospacing="1" w:after="100" w:afterAutospacing="1" w:line="240" w:lineRule="auto"/>
-        <w:contextualSpacing/>
-        <w:rPr>
-          <w:rFonts w:ascii="Calibri" w:eastAsia="Times New Roman" w:hAnsi="Calibri" w:cs="Calibri"/>
-          <w:i w:val="0"/>
-          <w:iCs w:val="0"/>
-          <w:sz w:val="24"/>
-          <w:szCs w:val="24"/>
-        </w:rPr>
-      </w:pPr>
-      <w:r>
-        <w:rPr>
-          <w:rFonts w:ascii="Calibri" w:eastAsia="Times New Roman" w:hAnsi="Calibri" w:cs="Calibri"/>
-          <w:i w:val="0"/>
-          <w:iCs w:val="0"/>
-          <w:sz w:val="24"/>
-          <w:szCs w:val="24"/>
-        </w:rPr>
-        <w:t xml:space="preserve">Open a command prompt and navigate to the extracted </w:t>
-      </w:r>
-      <w:proofErr w:type="spellStart"/>
-      <w:r>
-        <w:rPr>
-          <w:rFonts w:ascii="Calibri" w:eastAsia="Times New Roman" w:hAnsi="Calibri" w:cs="Calibri"/>
-          <w:i w:val="0"/>
-          <w:iCs w:val="0"/>
-          <w:sz w:val="24"/>
-          <w:szCs w:val="24"/>
-        </w:rPr>
-        <w:t>PECmd</w:t>
-      </w:r>
-      <w:proofErr w:type="spellEnd"/>
-      <w:r>
-        <w:rPr>
-          <w:rFonts w:ascii="Calibri" w:eastAsia="Times New Roman" w:hAnsi="Calibri" w:cs="Calibri"/>
-          <w:i w:val="0"/>
-          <w:iCs w:val="0"/>
-          <w:sz w:val="24"/>
-          <w:szCs w:val="24"/>
-        </w:rPr>
-        <w:t xml:space="preserve"> folder.</w:t>
-      </w:r>
-    </w:p>
-    <w:p>
-      <w:pPr>
-        <w:numPr>
-          <w:ilvl w:val="0"/>
-          <w:numId w:val="8"/>
-        </w:numPr>
-        <w:spacing w:before="100" w:beforeAutospacing="1" w:after="100" w:afterAutospacing="1" w:line="240" w:lineRule="auto"/>
-        <w:contextualSpacing/>
-        <w:rPr>
-          <w:rFonts w:ascii="Calibri" w:eastAsia="Times New Roman" w:hAnsi="Calibri" w:cs="Calibri"/>
-          <w:i w:val="0"/>
-          <w:iCs w:val="0"/>
-          <w:sz w:val="24"/>
-          <w:szCs w:val="24"/>
-        </w:rPr>
-      </w:pPr>
-      <w:r>
-        <w:rPr>
-          <w:rFonts w:ascii="Calibri" w:eastAsia="Times New Roman" w:hAnsi="Calibri" w:cs="Calibri"/>
-          <w:i w:val="0"/>
-          <w:iCs w:val="0"/>
-          <w:sz w:val="24"/>
-          <w:szCs w:val="24"/>
-        </w:rPr>
-        <w:t xml:space="preserve">Simply run </w:t>
-      </w:r>
-      <w:r>
-        <w:rPr>
-          <w:rFonts w:ascii="Calibri" w:eastAsia="Times New Roman" w:hAnsi="Calibri" w:cs="Calibri"/>
-          <w:b/>
-          <w:i w:val="0"/>
-          <w:iCs w:val="0"/>
-          <w:sz w:val="24"/>
-          <w:szCs w:val="24"/>
-        </w:rPr>
-        <w:t>PECmd.exe</w:t>
-      </w:r>
-      <w:r>
-        <w:rPr>
-          <w:rFonts w:ascii="Calibri" w:eastAsia="Times New Roman" w:hAnsi="Calibri" w:cs="Calibri"/>
-          <w:i w:val="0"/>
-          <w:iCs w:val="0"/>
-          <w:sz w:val="24"/>
-          <w:szCs w:val="24"/>
-        </w:rPr>
-        <w:t xml:space="preserve"> to see the available options and review them.</w:t>
-      </w:r>
-    </w:p>
-    <w:p>
-      <w:pPr>
-        <w:numPr>
-          <w:ilvl w:val="0"/>
-          <w:numId w:val="8"/>
-        </w:numPr>
-        <w:spacing w:before="100" w:beforeAutospacing="1" w:after="100" w:afterAutospacing="1" w:line="240" w:lineRule="auto"/>
-        <w:contextualSpacing/>
-        <w:rPr>
-          <w:rFonts w:ascii="Calibri" w:eastAsia="Times New Roman" w:hAnsi="Calibri" w:cs="Calibri"/>
-          <w:i w:val="0"/>
-          <w:iCs w:val="0"/>
-          <w:sz w:val="24"/>
-          <w:szCs w:val="24"/>
-        </w:rPr>
-      </w:pPr>
-      <w:r>
-        <w:rPr>
-          <w:rFonts w:ascii="Calibri" w:eastAsia="Times New Roman" w:hAnsi="Calibri" w:cs="Calibri"/>
-          <w:i w:val="0"/>
-          <w:iCs w:val="0"/>
-          <w:sz w:val="24"/>
-          <w:szCs w:val="24"/>
-        </w:rPr>
-        <w:t xml:space="preserve">Run the tool from the command line as follows: </w:t>
-      </w:r>
-      <w:proofErr w:type="spellStart"/>
-      <w:r>
-        <w:rPr>
-          <w:rFonts w:ascii="Calibri" w:eastAsia="Times New Roman" w:hAnsi="Calibri" w:cs="Calibri"/>
-          <w:b/>
-          <w:i w:val="0"/>
-          <w:iCs w:val="0"/>
-          <w:sz w:val="24"/>
-          <w:szCs w:val="24"/>
-        </w:rPr>
-        <w:t>PECmd</w:t>
-      </w:r>
-      <w:proofErr w:type="spellEnd"/>
-      <w:r>
-        <w:rPr>
-          <w:rFonts w:ascii="Calibri" w:eastAsia="Times New Roman" w:hAnsi="Calibri" w:cs="Calibri"/>
-          <w:b/>
-          <w:i w:val="0"/>
-          <w:iCs w:val="0"/>
-          <w:sz w:val="24"/>
-          <w:szCs w:val="24"/>
-        </w:rPr>
-        <w:t xml:space="preserve"> –d “Directory of exported Prefetch Files” --csv “Directory Output\prefetch.csv”</w:t>
-      </w:r>
-    </w:p>
-    <w:p>
-      <w:pPr>
-        <w:numPr>
-          <w:ilvl w:val="0"/>
-          <w:numId w:val="8"/>
-        </w:numPr>
-        <w:spacing w:before="100" w:beforeAutospacing="1" w:after="100" w:afterAutospacing="1" w:line="240" w:lineRule="auto"/>
-        <w:contextualSpacing/>
-        <w:rPr>
-          <w:rFonts w:ascii="Calibri" w:eastAsia="Times New Roman" w:hAnsi="Calibri" w:cs="Calibri"/>
-          <w:i w:val="0"/>
-          <w:iCs w:val="0"/>
-          <w:sz w:val="24"/>
-          <w:szCs w:val="24"/>
-        </w:rPr>
-      </w:pPr>
-      <w:r>
-        <w:rPr>
-          <w:rFonts w:ascii="Calibri" w:eastAsia="Times New Roman" w:hAnsi="Calibri" w:cs="Calibri"/>
-          <w:i w:val="0"/>
-          <w:iCs w:val="0"/>
-          <w:sz w:val="24"/>
-          <w:szCs w:val="24"/>
-        </w:rPr>
-        <w:t xml:space="preserve">Open the new .CSV and </w:t>
-      </w:r>
-      <w:r>
-        <w:rPr>
-          <w:rFonts w:ascii="Calibri" w:eastAsia="Times New Roman" w:hAnsi="Calibri" w:cs="Calibri"/>
-          <w:b/>
-          <w:i w:val="0"/>
-          <w:iCs w:val="0"/>
-          <w:sz w:val="24"/>
-          <w:szCs w:val="24"/>
-        </w:rPr>
-        <w:t>SAVE AS</w:t>
-      </w:r>
-      <w:r>
-        <w:rPr>
-          <w:rFonts w:ascii="Calibri" w:eastAsia="Times New Roman" w:hAnsi="Calibri" w:cs="Calibri"/>
-          <w:i w:val="0"/>
-          <w:iCs w:val="0"/>
-          <w:sz w:val="24"/>
-          <w:szCs w:val="24"/>
-        </w:rPr>
-        <w:t xml:space="preserve"> an Excel spreadsheet before editing (example: Automatic_jump.xls or .xlsx), which allows editing while preserving original data and formatting.</w:t>
-      </w:r>
-    </w:p>
-    <w:p>
-      <w:pPr>
-        <w:numPr>
-          <w:ilvl w:val="0"/>
-          <w:numId w:val="8"/>
-        </w:numPr>
-        <w:spacing w:before="100" w:beforeAutospacing="1" w:after="100" w:afterAutospacing="1" w:line="240" w:lineRule="auto"/>
-        <w:contextualSpacing/>
-        <w:rPr>
-          <w:rFonts w:ascii="Calibri" w:eastAsia="Times New Roman" w:hAnsi="Calibri" w:cs="Calibri"/>
-          <w:i w:val="0"/>
-          <w:iCs w:val="0"/>
-          <w:sz w:val="24"/>
-          <w:szCs w:val="24"/>
-        </w:rPr>
-      </w:pPr>
-      <w:r>
-        <w:rPr>
-          <w:rFonts w:ascii="Calibri" w:eastAsia="Times New Roman" w:hAnsi="Calibri" w:cs="Calibri"/>
-          <w:i w:val="0"/>
-          <w:iCs w:val="0"/>
-          <w:sz w:val="24"/>
-          <w:szCs w:val="24"/>
-        </w:rPr>
-        <w:t xml:space="preserve">Delete (or hide) all columns except: </w:t>
-      </w:r>
-      <w:proofErr w:type="spellStart"/>
-      <w:r>
-        <w:rPr>
-          <w:rFonts w:ascii="Calibri" w:eastAsia="Times New Roman" w:hAnsi="Calibri" w:cs="Calibri"/>
-          <w:b/>
-          <w:i w:val="0"/>
-          <w:iCs w:val="0"/>
-          <w:sz w:val="24"/>
-          <w:szCs w:val="24"/>
-        </w:rPr>
-        <w:t>SourceCreated</w:t>
-      </w:r>
-      <w:proofErr w:type="spellEnd"/>
-      <w:r>
-        <w:rPr>
-          <w:rFonts w:ascii="Calibri" w:eastAsia="Times New Roman" w:hAnsi="Calibri" w:cs="Calibri"/>
-          <w:b/>
-          <w:i w:val="0"/>
-          <w:iCs w:val="0"/>
-          <w:sz w:val="24"/>
-          <w:szCs w:val="24"/>
-        </w:rPr>
-        <w:t xml:space="preserve"> and </w:t>
-      </w:r>
-      <w:proofErr w:type="spellStart"/>
-      <w:r>
-        <w:rPr>
-          <w:rFonts w:ascii="Calibri" w:eastAsia="Times New Roman" w:hAnsi="Calibri" w:cs="Calibri"/>
-          <w:b/>
-          <w:i w:val="0"/>
-          <w:iCs w:val="0"/>
-          <w:sz w:val="24"/>
-          <w:szCs w:val="24"/>
-        </w:rPr>
-        <w:t>SourceModified</w:t>
-      </w:r>
-      <w:proofErr w:type="spellEnd"/>
-      <w:r>
-        <w:rPr>
-          <w:rFonts w:ascii="Calibri" w:eastAsia="Times New Roman" w:hAnsi="Calibri" w:cs="Calibri"/>
-          <w:b/>
-          <w:i w:val="0"/>
-          <w:iCs w:val="0"/>
-          <w:sz w:val="24"/>
-          <w:szCs w:val="24"/>
-        </w:rPr>
-        <w:t xml:space="preserve"> timestamps, </w:t>
-      </w:r>
-      <w:proofErr w:type="spellStart"/>
-      <w:r>
-        <w:rPr>
-          <w:rFonts w:ascii="Calibri" w:eastAsia="Times New Roman" w:hAnsi="Calibri" w:cs="Calibri"/>
-          <w:b/>
-          <w:i w:val="0"/>
-          <w:iCs w:val="0"/>
-          <w:sz w:val="24"/>
-          <w:szCs w:val="24"/>
-        </w:rPr>
-        <w:t>ExecutableName</w:t>
-      </w:r>
-      <w:proofErr w:type="spellEnd"/>
-      <w:r>
-        <w:rPr>
-          <w:rFonts w:ascii="Calibri" w:eastAsia="Times New Roman" w:hAnsi="Calibri" w:cs="Calibri"/>
-          <w:b/>
-          <w:i w:val="0"/>
-          <w:iCs w:val="0"/>
-          <w:sz w:val="24"/>
-          <w:szCs w:val="24"/>
-        </w:rPr>
-        <w:t xml:space="preserve">, Size, </w:t>
-      </w:r>
-      <w:proofErr w:type="spellStart"/>
-      <w:r>
-        <w:rPr>
-          <w:rFonts w:ascii="Calibri" w:eastAsia="Times New Roman" w:hAnsi="Calibri" w:cs="Calibri"/>
-          <w:b/>
-          <w:i w:val="0"/>
-          <w:iCs w:val="0"/>
-          <w:sz w:val="24"/>
-          <w:szCs w:val="24"/>
-        </w:rPr>
-        <w:t>RunCount</w:t>
-      </w:r>
-      <w:proofErr w:type="spellEnd"/>
-      <w:r>
-        <w:rPr>
-          <w:rFonts w:ascii="Calibri" w:eastAsia="Times New Roman" w:hAnsi="Calibri" w:cs="Calibri"/>
-          <w:b/>
-          <w:i w:val="0"/>
-          <w:iCs w:val="0"/>
-          <w:sz w:val="24"/>
-          <w:szCs w:val="24"/>
-        </w:rPr>
-        <w:t xml:space="preserve">, </w:t>
-      </w:r>
-      <w:proofErr w:type="spellStart"/>
-      <w:r>
-        <w:rPr>
-          <w:rFonts w:ascii="Calibri" w:eastAsia="Times New Roman" w:hAnsi="Calibri" w:cs="Calibri"/>
-          <w:b/>
-          <w:i w:val="0"/>
-          <w:iCs w:val="0"/>
-          <w:sz w:val="24"/>
-          <w:szCs w:val="24"/>
-        </w:rPr>
-        <w:t>LastRun</w:t>
-      </w:r>
-      <w:proofErr w:type="spellEnd"/>
-      <w:r>
-        <w:rPr>
-          <w:rFonts w:ascii="Calibri" w:eastAsia="Times New Roman" w:hAnsi="Calibri" w:cs="Calibri"/>
-          <w:b/>
-          <w:i w:val="0"/>
-          <w:iCs w:val="0"/>
-          <w:sz w:val="24"/>
-          <w:szCs w:val="24"/>
-        </w:rPr>
-        <w:t xml:space="preserve">, </w:t>
-      </w:r>
-      <w:proofErr w:type="spellStart"/>
-      <w:r>
-        <w:rPr>
-          <w:rFonts w:ascii="Calibri" w:eastAsia="Times New Roman" w:hAnsi="Calibri" w:cs="Calibri"/>
-          <w:b/>
-          <w:i w:val="0"/>
-          <w:iCs w:val="0"/>
-          <w:sz w:val="24"/>
-          <w:szCs w:val="24"/>
-        </w:rPr>
-        <w:t>PreviousRun</w:t>
-      </w:r>
-      <w:proofErr w:type="spellEnd"/>
-      <w:r>
-        <w:rPr>
-          <w:rFonts w:ascii="Calibri" w:eastAsia="Times New Roman" w:hAnsi="Calibri" w:cs="Calibri"/>
-          <w:b/>
-          <w:i w:val="0"/>
-          <w:iCs w:val="0"/>
-          <w:sz w:val="24"/>
-          <w:szCs w:val="24"/>
-        </w:rPr>
-        <w:t xml:space="preserve"># (7 columns max), and Volume0Serial. </w:t>
-      </w:r>
-    </w:p>
-    <w:p>
-      <w:pPr>
-        <w:numPr>
-          <w:ilvl w:val="0"/>
-          <w:numId w:val="8"/>
-        </w:numPr>
-        <w:spacing w:before="100" w:beforeAutospacing="1" w:after="100" w:afterAutospacing="1" w:line="240" w:lineRule="auto"/>
-        <w:contextualSpacing/>
-        <w:rPr>
-          <w:rFonts w:ascii="Calibri" w:eastAsia="Times New Roman" w:hAnsi="Calibri" w:cs="Calibri"/>
-          <w:i w:val="0"/>
-          <w:iCs w:val="0"/>
-          <w:sz w:val="24"/>
-          <w:szCs w:val="24"/>
-        </w:rPr>
-      </w:pPr>
-      <w:r>
-        <w:rPr>
-          <w:rFonts w:ascii="Calibri" w:eastAsia="Times New Roman" w:hAnsi="Calibri" w:cs="Calibri"/>
-          <w:i w:val="0"/>
-          <w:iCs w:val="0"/>
-          <w:sz w:val="24"/>
-          <w:szCs w:val="24"/>
-        </w:rPr>
-        <w:t>Delete or hide any rows with long, miscellaneous data including directory paths (there should be 6).</w:t>
-      </w:r>
-    </w:p>
-    <w:p>
-      <w:pPr>
-        <w:numPr>
-          <w:ilvl w:val="0"/>
-          <w:numId w:val="8"/>
-        </w:numPr>
-        <w:spacing w:before="100" w:beforeAutospacing="1" w:after="100" w:afterAutospacing="1" w:line="240" w:lineRule="auto"/>
-        <w:contextualSpacing/>
-        <w:rPr>
-          <w:rFonts w:ascii="Calibri" w:eastAsia="Times New Roman" w:hAnsi="Calibri" w:cs="Calibri"/>
-          <w:i w:val="0"/>
-          <w:iCs w:val="0"/>
-          <w:sz w:val="24"/>
-          <w:szCs w:val="24"/>
-        </w:rPr>
-      </w:pPr>
-      <w:r>
-        <w:rPr>
-          <w:rFonts w:ascii="Calibri" w:eastAsia="Times New Roman" w:hAnsi="Calibri" w:cs="Calibri"/>
-          <w:i w:val="0"/>
-          <w:iCs w:val="0"/>
-          <w:sz w:val="24"/>
-          <w:szCs w:val="24"/>
-        </w:rPr>
-        <w:t xml:space="preserve">Review the </w:t>
-      </w:r>
-      <w:proofErr w:type="spellStart"/>
-      <w:r>
-        <w:rPr>
-          <w:rFonts w:ascii="Calibri" w:eastAsia="Times New Roman" w:hAnsi="Calibri" w:cs="Calibri"/>
-          <w:b/>
-          <w:i w:val="0"/>
-          <w:iCs w:val="0"/>
-          <w:sz w:val="24"/>
-          <w:szCs w:val="24"/>
-        </w:rPr>
-        <w:t>SourceCreated</w:t>
-      </w:r>
-      <w:proofErr w:type="spellEnd"/>
-      <w:r>
-        <w:rPr>
-          <w:rFonts w:ascii="Calibri" w:eastAsia="Times New Roman" w:hAnsi="Calibri" w:cs="Calibri"/>
-          <w:b/>
-          <w:i w:val="0"/>
-          <w:iCs w:val="0"/>
-          <w:sz w:val="24"/>
-          <w:szCs w:val="24"/>
-        </w:rPr>
-        <w:t xml:space="preserve">, </w:t>
-      </w:r>
-      <w:proofErr w:type="spellStart"/>
-      <w:r>
-        <w:rPr>
-          <w:rFonts w:ascii="Calibri" w:eastAsia="Times New Roman" w:hAnsi="Calibri" w:cs="Calibri"/>
-          <w:b/>
-          <w:i w:val="0"/>
-          <w:iCs w:val="0"/>
-          <w:sz w:val="24"/>
-          <w:szCs w:val="24"/>
-        </w:rPr>
-        <w:t>SourceModified</w:t>
-      </w:r>
-      <w:proofErr w:type="spellEnd"/>
-      <w:r>
-        <w:rPr>
-          <w:rFonts w:ascii="Calibri" w:eastAsia="Times New Roman" w:hAnsi="Calibri" w:cs="Calibri"/>
-          <w:b/>
-          <w:i w:val="0"/>
-          <w:iCs w:val="0"/>
-          <w:sz w:val="24"/>
-          <w:szCs w:val="24"/>
-        </w:rPr>
-        <w:t xml:space="preserve">, </w:t>
-      </w:r>
-      <w:proofErr w:type="spellStart"/>
-      <w:r>
-        <w:rPr>
-          <w:rFonts w:ascii="Calibri" w:eastAsia="Times New Roman" w:hAnsi="Calibri" w:cs="Calibri"/>
-          <w:b/>
-          <w:i w:val="0"/>
-          <w:iCs w:val="0"/>
-          <w:sz w:val="24"/>
-          <w:szCs w:val="24"/>
-        </w:rPr>
-        <w:t>ExecutableName</w:t>
-      </w:r>
-      <w:proofErr w:type="spellEnd"/>
-      <w:r>
-        <w:rPr>
-          <w:rFonts w:ascii="Calibri" w:eastAsia="Times New Roman" w:hAnsi="Calibri" w:cs="Calibri"/>
-          <w:b/>
-          <w:i w:val="0"/>
-          <w:iCs w:val="0"/>
-          <w:sz w:val="24"/>
-          <w:szCs w:val="24"/>
-        </w:rPr>
-        <w:t xml:space="preserve">, </w:t>
-      </w:r>
-      <w:proofErr w:type="spellStart"/>
-      <w:r>
-        <w:rPr>
-          <w:rFonts w:ascii="Calibri" w:eastAsia="Times New Roman" w:hAnsi="Calibri" w:cs="Calibri"/>
-          <w:b/>
-          <w:i w:val="0"/>
-          <w:iCs w:val="0"/>
-          <w:sz w:val="24"/>
-          <w:szCs w:val="24"/>
-        </w:rPr>
-        <w:t>RunCount</w:t>
-      </w:r>
-      <w:proofErr w:type="spellEnd"/>
-      <w:r>
-        <w:rPr>
-          <w:rFonts w:ascii="Calibri" w:eastAsia="Times New Roman" w:hAnsi="Calibri" w:cs="Calibri"/>
-          <w:b/>
-          <w:i w:val="0"/>
-          <w:iCs w:val="0"/>
-          <w:sz w:val="24"/>
-          <w:szCs w:val="24"/>
-        </w:rPr>
-        <w:t xml:space="preserve">, </w:t>
-      </w:r>
-      <w:proofErr w:type="spellStart"/>
-      <w:r>
-        <w:rPr>
-          <w:rFonts w:ascii="Calibri" w:eastAsia="Times New Roman" w:hAnsi="Calibri" w:cs="Calibri"/>
-          <w:b/>
-          <w:i w:val="0"/>
-          <w:iCs w:val="0"/>
-          <w:sz w:val="24"/>
-          <w:szCs w:val="24"/>
-        </w:rPr>
-        <w:t>PreviousRun</w:t>
-      </w:r>
-      <w:proofErr w:type="spellEnd"/>
-      <w:r>
-        <w:rPr>
-          <w:rFonts w:ascii="Calibri" w:eastAsia="Times New Roman" w:hAnsi="Calibri" w:cs="Calibri"/>
-          <w:b/>
-          <w:i w:val="0"/>
-          <w:iCs w:val="0"/>
-          <w:sz w:val="24"/>
-          <w:szCs w:val="24"/>
-        </w:rPr>
-        <w:t xml:space="preserve">#, and Volume0Serial </w:t>
+        <w:t xml:space="preserve">SourceCreated, SourceModified, ExecutableName, RunCount, PreviousRun#, and Volume0Serial </w:t>
       </w:r>
       <w:r>
         <w:rPr>
@@ -3888,6 +2774,7 @@
           <w:szCs w:val="24"/>
           <w:u w:val="single"/>
         </w:rPr>
+        <w:lastRenderedPageBreak/>
         <w:t>LNK File Analysis</w:t>
       </w:r>
     </w:p>
@@ -4023,7 +2910,6 @@
           <w:sz w:val="24"/>
           <w:szCs w:val="24"/>
         </w:rPr>
-        <w:lastRenderedPageBreak/>
         <w:t>Were there any files of interest that were opened? If so, please list any files that should be investigated and the first and last times these files were opened.</w:t>
       </w:r>
     </w:p>
@@ -4246,7 +3132,6 @@
           <w:u w:val="single"/>
         </w:rPr>
       </w:pPr>
-      <w:proofErr w:type="spellStart"/>
       <w:r>
         <w:rPr>
           <w:rFonts w:cstheme="minorHAnsi"/>
@@ -4256,10 +3141,158 @@
           <w:szCs w:val="24"/>
           <w:u w:val="single"/>
         </w:rPr>
-        <w:t>Shellbag</w:t>
-      </w:r>
-      <w:proofErr w:type="spellEnd"/>
-      <w:r>
+        <w:t>Shellbag Analysis</w:t>
+      </w:r>
+    </w:p>
+    <w:p>
+      <w:pPr>
+        <w:numPr>
+          <w:ilvl w:val="0"/>
+          <w:numId w:val="11"/>
+        </w:numPr>
+        <w:spacing w:before="100" w:beforeAutospacing="1" w:after="100" w:afterAutospacing="1" w:line="240" w:lineRule="auto"/>
+        <w:contextualSpacing/>
+        <w:rPr>
+          <w:rFonts w:ascii="Calibri" w:eastAsia="Times New Roman" w:hAnsi="Calibri" w:cs="Calibri"/>
+          <w:i w:val="0"/>
+          <w:iCs w:val="0"/>
+          <w:sz w:val="24"/>
+          <w:szCs w:val="24"/>
+        </w:rPr>
+      </w:pPr>
+      <w:r>
+        <w:rPr>
+          <w:rFonts w:ascii="Calibri" w:eastAsia="Times New Roman" w:hAnsi="Calibri" w:cs="Calibri"/>
+          <w:i w:val="0"/>
+          <w:iCs w:val="0"/>
+          <w:sz w:val="24"/>
+          <w:szCs w:val="24"/>
+        </w:rPr>
+        <w:t>Are there any shellbags in the NTUSER.DAT .csv? Why or why not?</w:t>
+      </w:r>
+    </w:p>
+    <w:p>
+      <w:pPr>
+        <w:numPr>
+          <w:ilvl w:val="0"/>
+          <w:numId w:val="11"/>
+        </w:numPr>
+        <w:spacing w:before="100" w:beforeAutospacing="1" w:after="100" w:afterAutospacing="1" w:line="240" w:lineRule="auto"/>
+        <w:contextualSpacing/>
+        <w:rPr>
+          <w:rFonts w:ascii="Calibri" w:eastAsia="Times New Roman" w:hAnsi="Calibri" w:cs="Calibri"/>
+          <w:i w:val="0"/>
+          <w:iCs w:val="0"/>
+          <w:sz w:val="24"/>
+          <w:szCs w:val="24"/>
+        </w:rPr>
+      </w:pPr>
+      <w:r>
+        <w:rPr>
+          <w:rFonts w:ascii="Calibri" w:eastAsia="Times New Roman" w:hAnsi="Calibri" w:cs="Calibri"/>
+          <w:i w:val="0"/>
+          <w:iCs w:val="0"/>
+          <w:sz w:val="24"/>
+          <w:szCs w:val="24"/>
+        </w:rPr>
+        <w:t>Can you identify any directories that might exist on external media?</w:t>
+      </w:r>
+    </w:p>
+    <w:p>
+      <w:pPr>
+        <w:numPr>
+          <w:ilvl w:val="0"/>
+          <w:numId w:val="11"/>
+        </w:numPr>
+        <w:spacing w:before="100" w:beforeAutospacing="1" w:after="100" w:afterAutospacing="1" w:line="240" w:lineRule="auto"/>
+        <w:contextualSpacing/>
+        <w:rPr>
+          <w:rFonts w:ascii="Calibri" w:eastAsia="Times New Roman" w:hAnsi="Calibri" w:cs="Calibri"/>
+          <w:i w:val="0"/>
+          <w:iCs w:val="0"/>
+          <w:sz w:val="24"/>
+          <w:szCs w:val="24"/>
+        </w:rPr>
+      </w:pPr>
+      <w:r>
+        <w:rPr>
+          <w:rFonts w:ascii="Calibri" w:eastAsia="Times New Roman" w:hAnsi="Calibri" w:cs="Calibri"/>
+          <w:i w:val="0"/>
+          <w:iCs w:val="0"/>
+          <w:sz w:val="24"/>
+          <w:szCs w:val="24"/>
+        </w:rPr>
+        <w:t>What connects shellbag information with potential removable media, if anything?</w:t>
+      </w:r>
+    </w:p>
+    <w:p>
+      <w:pPr>
+        <w:numPr>
+          <w:ilvl w:val="0"/>
+          <w:numId w:val="11"/>
+        </w:numPr>
+        <w:spacing w:before="100" w:beforeAutospacing="1" w:after="100" w:afterAutospacing="1" w:line="240" w:lineRule="auto"/>
+        <w:contextualSpacing/>
+        <w:rPr>
+          <w:rFonts w:ascii="Calibri" w:eastAsia="Times New Roman" w:hAnsi="Calibri" w:cs="Calibri"/>
+          <w:i w:val="0"/>
+          <w:iCs w:val="0"/>
+          <w:sz w:val="24"/>
+          <w:szCs w:val="24"/>
+        </w:rPr>
+      </w:pPr>
+      <w:r>
+        <w:rPr>
+          <w:rFonts w:ascii="Calibri" w:eastAsia="Times New Roman" w:hAnsi="Calibri" w:cs="Calibri"/>
+          <w:i w:val="0"/>
+          <w:iCs w:val="0"/>
+          <w:sz w:val="24"/>
+          <w:szCs w:val="24"/>
+        </w:rPr>
+        <w:t>Are they any shellbags that identify potential IP being exfiltrated from the corporate defenses? If so, can you identify any descriptors of that IP data?</w:t>
+      </w:r>
+    </w:p>
+    <w:p>
+      <w:pPr>
+        <w:numPr>
+          <w:ilvl w:val="0"/>
+          <w:numId w:val="11"/>
+        </w:numPr>
+        <w:spacing w:before="100" w:beforeAutospacing="1" w:after="100" w:afterAutospacing="1" w:line="240" w:lineRule="auto"/>
+        <w:contextualSpacing/>
+        <w:rPr>
+          <w:rFonts w:ascii="Calibri" w:eastAsia="Times New Roman" w:hAnsi="Calibri" w:cs="Calibri"/>
+          <w:i w:val="0"/>
+          <w:iCs w:val="0"/>
+          <w:sz w:val="24"/>
+          <w:szCs w:val="24"/>
+        </w:rPr>
+      </w:pPr>
+      <w:r>
+        <w:rPr>
+          <w:rFonts w:ascii="Calibri" w:eastAsia="Times New Roman" w:hAnsi="Calibri" w:cs="Calibri"/>
+          <w:i w:val="0"/>
+          <w:iCs w:val="0"/>
+          <w:sz w:val="24"/>
+          <w:szCs w:val="24"/>
+        </w:rPr>
+        <w:t>If you filter the shellbag data by “Value,” and review the order of the timestamps (in standard and military time), what conclusions can be drawn about how the folder “Shield Documents” made it’s what on to the system, where it was first stored, and the ways the folder may have been removed from the system?</w:t>
+      </w:r>
+    </w:p>
+    <w:p>
+      <w:pPr>
+        <w:spacing w:after="0" w:line="240" w:lineRule="auto"/>
+        <w:rPr>
+          <w:rFonts w:cstheme="minorHAnsi"/>
+          <w:i w:val="0"/>
+          <w:sz w:val="24"/>
+          <w:szCs w:val="24"/>
+        </w:rPr>
+      </w:pPr>
+    </w:p>
+    <w:p>
+      <w:pPr>
+        <w:spacing w:after="0" w:line="240" w:lineRule="auto"/>
         <w:rPr>
           <w:rFonts w:cstheme="minorHAnsi"/>
           <w:b/>
@@ -4268,246 +3301,8 @@
           <w:szCs w:val="24"/>
           <w:u w:val="single"/>
         </w:rPr>
-        <w:t xml:space="preserve"> Analysis</w:t>
-      </w:r>
-    </w:p>
-    <w:p>
-      <w:pPr>
-        <w:numPr>
-          <w:ilvl w:val="0"/>
-          <w:numId w:val="11"/>
-        </w:numPr>
-        <w:spacing w:before="100" w:beforeAutospacing="1" w:after="100" w:afterAutospacing="1" w:line="240" w:lineRule="auto"/>
-        <w:contextualSpacing/>
-        <w:rPr>
-          <w:rFonts w:ascii="Calibri" w:eastAsia="Times New Roman" w:hAnsi="Calibri" w:cs="Calibri"/>
-          <w:i w:val="0"/>
-          <w:iCs w:val="0"/>
-          <w:sz w:val="24"/>
-          <w:szCs w:val="24"/>
-        </w:rPr>
-      </w:pPr>
-      <w:r>
-        <w:rPr>
-          <w:rFonts w:ascii="Calibri" w:eastAsia="Times New Roman" w:hAnsi="Calibri" w:cs="Calibri"/>
-          <w:i w:val="0"/>
-          <w:iCs w:val="0"/>
-          <w:sz w:val="24"/>
-          <w:szCs w:val="24"/>
-        </w:rPr>
-        <w:t xml:space="preserve">Are there any </w:t>
-      </w:r>
-      <w:proofErr w:type="spellStart"/>
-      <w:r>
-        <w:rPr>
-          <w:rFonts w:ascii="Calibri" w:eastAsia="Times New Roman" w:hAnsi="Calibri" w:cs="Calibri"/>
-          <w:i w:val="0"/>
-          <w:iCs w:val="0"/>
-          <w:sz w:val="24"/>
-          <w:szCs w:val="24"/>
-        </w:rPr>
-        <w:t>shellbags</w:t>
-      </w:r>
-      <w:proofErr w:type="spellEnd"/>
-      <w:r>
-        <w:rPr>
-          <w:rFonts w:ascii="Calibri" w:eastAsia="Times New Roman" w:hAnsi="Calibri" w:cs="Calibri"/>
-          <w:i w:val="0"/>
-          <w:iCs w:val="0"/>
-          <w:sz w:val="24"/>
-          <w:szCs w:val="24"/>
-        </w:rPr>
-        <w:t xml:space="preserve"> in the NTUSER.DAT .csv? Why or why not?</w:t>
-      </w:r>
-    </w:p>
-    <w:p>
-      <w:pPr>
-        <w:numPr>
-          <w:ilvl w:val="0"/>
-          <w:numId w:val="11"/>
-        </w:numPr>
-        <w:spacing w:before="100" w:beforeAutospacing="1" w:after="100" w:afterAutospacing="1" w:line="240" w:lineRule="auto"/>
-        <w:contextualSpacing/>
-        <w:rPr>
-          <w:rFonts w:ascii="Calibri" w:eastAsia="Times New Roman" w:hAnsi="Calibri" w:cs="Calibri"/>
-          <w:i w:val="0"/>
-          <w:iCs w:val="0"/>
-          <w:sz w:val="24"/>
-          <w:szCs w:val="24"/>
-        </w:rPr>
-      </w:pPr>
-      <w:r>
-        <w:rPr>
-          <w:rFonts w:ascii="Calibri" w:eastAsia="Times New Roman" w:hAnsi="Calibri" w:cs="Calibri"/>
-          <w:i w:val="0"/>
-          <w:iCs w:val="0"/>
-          <w:sz w:val="24"/>
-          <w:szCs w:val="24"/>
-        </w:rPr>
-        <w:t>Can you identify any directories that might exist on external media?</w:t>
-      </w:r>
-    </w:p>
-    <w:p>
-      <w:pPr>
-        <w:numPr>
-          <w:ilvl w:val="0"/>
-          <w:numId w:val="11"/>
-        </w:numPr>
-        <w:spacing w:before="100" w:beforeAutospacing="1" w:after="100" w:afterAutospacing="1" w:line="240" w:lineRule="auto"/>
-        <w:contextualSpacing/>
-        <w:rPr>
-          <w:rFonts w:ascii="Calibri" w:eastAsia="Times New Roman" w:hAnsi="Calibri" w:cs="Calibri"/>
-          <w:i w:val="0"/>
-          <w:iCs w:val="0"/>
-          <w:sz w:val="24"/>
-          <w:szCs w:val="24"/>
-        </w:rPr>
-      </w:pPr>
-      <w:r>
-        <w:rPr>
-          <w:rFonts w:ascii="Calibri" w:eastAsia="Times New Roman" w:hAnsi="Calibri" w:cs="Calibri"/>
-          <w:i w:val="0"/>
-          <w:iCs w:val="0"/>
-          <w:sz w:val="24"/>
-          <w:szCs w:val="24"/>
-        </w:rPr>
-        <w:t xml:space="preserve">What connects </w:t>
-      </w:r>
-      <w:proofErr w:type="spellStart"/>
-      <w:r>
-        <w:rPr>
-          <w:rFonts w:ascii="Calibri" w:eastAsia="Times New Roman" w:hAnsi="Calibri" w:cs="Calibri"/>
-          <w:i w:val="0"/>
-          <w:iCs w:val="0"/>
-          <w:sz w:val="24"/>
-          <w:szCs w:val="24"/>
-        </w:rPr>
-        <w:t>shellbag</w:t>
-      </w:r>
-      <w:proofErr w:type="spellEnd"/>
-      <w:r>
-        <w:rPr>
-          <w:rFonts w:ascii="Calibri" w:eastAsia="Times New Roman" w:hAnsi="Calibri" w:cs="Calibri"/>
-          <w:i w:val="0"/>
-          <w:iCs w:val="0"/>
-          <w:sz w:val="24"/>
-          <w:szCs w:val="24"/>
-        </w:rPr>
-        <w:t xml:space="preserve"> information with potential removable media, if anything?</w:t>
-      </w:r>
-    </w:p>
-    <w:p>
-      <w:pPr>
-        <w:numPr>
-          <w:ilvl w:val="0"/>
-          <w:numId w:val="11"/>
-        </w:numPr>
-        <w:spacing w:before="100" w:beforeAutospacing="1" w:after="100" w:afterAutospacing="1" w:line="240" w:lineRule="auto"/>
-        <w:contextualSpacing/>
-        <w:rPr>
-          <w:rFonts w:ascii="Calibri" w:eastAsia="Times New Roman" w:hAnsi="Calibri" w:cs="Calibri"/>
-          <w:i w:val="0"/>
-          <w:iCs w:val="0"/>
-          <w:sz w:val="24"/>
-          <w:szCs w:val="24"/>
-        </w:rPr>
-      </w:pPr>
-      <w:r>
-        <w:rPr>
-          <w:rFonts w:ascii="Calibri" w:eastAsia="Times New Roman" w:hAnsi="Calibri" w:cs="Calibri"/>
-          <w:i w:val="0"/>
-          <w:iCs w:val="0"/>
-          <w:sz w:val="24"/>
-          <w:szCs w:val="24"/>
-        </w:rPr>
-        <w:t xml:space="preserve">Are they any </w:t>
-      </w:r>
-      <w:proofErr w:type="spellStart"/>
-      <w:r>
-        <w:rPr>
-          <w:rFonts w:ascii="Calibri" w:eastAsia="Times New Roman" w:hAnsi="Calibri" w:cs="Calibri"/>
-          <w:i w:val="0"/>
-          <w:iCs w:val="0"/>
-          <w:sz w:val="24"/>
-          <w:szCs w:val="24"/>
-        </w:rPr>
-        <w:t>shellbags</w:t>
-      </w:r>
-      <w:proofErr w:type="spellEnd"/>
-      <w:r>
-        <w:rPr>
-          <w:rFonts w:ascii="Calibri" w:eastAsia="Times New Roman" w:hAnsi="Calibri" w:cs="Calibri"/>
-          <w:i w:val="0"/>
-          <w:iCs w:val="0"/>
-          <w:sz w:val="24"/>
-          <w:szCs w:val="24"/>
-        </w:rPr>
-        <w:t xml:space="preserve"> that identify potential IP being exfiltrated from the corporate defenses? If so, can you identify any descriptors of that IP data?</w:t>
-      </w:r>
-    </w:p>
-    <w:p>
-      <w:pPr>
-        <w:numPr>
-          <w:ilvl w:val="0"/>
-          <w:numId w:val="11"/>
-        </w:numPr>
-        <w:spacing w:before="100" w:beforeAutospacing="1" w:after="100" w:afterAutospacing="1" w:line="240" w:lineRule="auto"/>
-        <w:contextualSpacing/>
-        <w:rPr>
-          <w:rFonts w:ascii="Calibri" w:eastAsia="Times New Roman" w:hAnsi="Calibri" w:cs="Calibri"/>
-          <w:i w:val="0"/>
-          <w:iCs w:val="0"/>
-          <w:sz w:val="24"/>
-          <w:szCs w:val="24"/>
-        </w:rPr>
-      </w:pPr>
-      <w:r>
-        <w:rPr>
-          <w:rFonts w:ascii="Calibri" w:eastAsia="Times New Roman" w:hAnsi="Calibri" w:cs="Calibri"/>
-          <w:i w:val="0"/>
-          <w:iCs w:val="0"/>
-          <w:sz w:val="24"/>
-          <w:szCs w:val="24"/>
-        </w:rPr>
-        <w:t xml:space="preserve">If you filter the </w:t>
-      </w:r>
-      <w:proofErr w:type="spellStart"/>
-      <w:r>
-        <w:rPr>
-          <w:rFonts w:ascii="Calibri" w:eastAsia="Times New Roman" w:hAnsi="Calibri" w:cs="Calibri"/>
-          <w:i w:val="0"/>
-          <w:iCs w:val="0"/>
-          <w:sz w:val="24"/>
-          <w:szCs w:val="24"/>
-        </w:rPr>
-        <w:t>shellbag</w:t>
-      </w:r>
-      <w:proofErr w:type="spellEnd"/>
-      <w:r>
-        <w:rPr>
-          <w:rFonts w:ascii="Calibri" w:eastAsia="Times New Roman" w:hAnsi="Calibri" w:cs="Calibri"/>
-          <w:i w:val="0"/>
-          <w:iCs w:val="0"/>
-          <w:sz w:val="24"/>
-          <w:szCs w:val="24"/>
-        </w:rPr>
-        <w:t xml:space="preserve"> data by “Value,” and review the order of the timestamps (in standard and military time), what conclusions can be drawn about how the folder “Shield Documents” made it’s what on to the system, where it was first stored, and the ways the folder may have been removed from the system?</w:t>
-      </w:r>
-    </w:p>
-    <w:p>
-      <w:pPr>
-        <w:spacing w:after="0" w:line="240" w:lineRule="auto"/>
-        <w:rPr>
-          <w:rFonts w:cstheme="minorHAnsi"/>
-          <w:i w:val="0"/>
-          <w:sz w:val="24"/>
-          <w:szCs w:val="24"/>
-        </w:rPr>
-      </w:pPr>
-    </w:p>
-    <w:p>
-      <w:pPr>
-        <w:spacing w:after="0" w:line="240" w:lineRule="auto"/>
+      </w:pPr>
+      <w:r>
         <w:rPr>
           <w:rFonts w:cstheme="minorHAnsi"/>
           <w:b/>
@@ -4516,8 +3311,158 @@
           <w:szCs w:val="24"/>
           <w:u w:val="single"/>
         </w:rPr>
-      </w:pPr>
-      <w:r>
+        <w:t>USB Device Analysis</w:t>
+      </w:r>
+    </w:p>
+    <w:p>
+      <w:pPr>
+        <w:numPr>
+          <w:ilvl w:val="0"/>
+          <w:numId w:val="10"/>
+        </w:numPr>
+        <w:spacing w:before="100" w:beforeAutospacing="1" w:after="100" w:afterAutospacing="1" w:line="240" w:lineRule="auto"/>
+        <w:contextualSpacing/>
+        <w:rPr>
+          <w:rFonts w:ascii="Calibri" w:eastAsia="Times New Roman" w:hAnsi="Calibri" w:cs="Calibri"/>
+          <w:i w:val="0"/>
+          <w:iCs w:val="0"/>
+          <w:sz w:val="24"/>
+          <w:szCs w:val="24"/>
+        </w:rPr>
+      </w:pPr>
+      <w:r>
+        <w:rPr>
+          <w:rFonts w:ascii="Calibri" w:eastAsia="Times New Roman" w:hAnsi="Calibri" w:cs="Calibri"/>
+          <w:i w:val="0"/>
+          <w:iCs w:val="0"/>
+          <w:sz w:val="24"/>
+          <w:szCs w:val="24"/>
+        </w:rPr>
+        <w:t>What is the serial number of any connected devices?</w:t>
+      </w:r>
+    </w:p>
+    <w:p>
+      <w:pPr>
+        <w:numPr>
+          <w:ilvl w:val="0"/>
+          <w:numId w:val="10"/>
+        </w:numPr>
+        <w:spacing w:before="100" w:beforeAutospacing="1" w:after="100" w:afterAutospacing="1" w:line="240" w:lineRule="auto"/>
+        <w:contextualSpacing/>
+        <w:rPr>
+          <w:rFonts w:ascii="Calibri" w:eastAsia="Times New Roman" w:hAnsi="Calibri" w:cs="Calibri"/>
+          <w:i w:val="0"/>
+          <w:iCs w:val="0"/>
+          <w:sz w:val="24"/>
+          <w:szCs w:val="24"/>
+        </w:rPr>
+      </w:pPr>
+      <w:r>
+        <w:rPr>
+          <w:rFonts w:ascii="Calibri" w:eastAsia="Times New Roman" w:hAnsi="Calibri" w:cs="Calibri"/>
+          <w:i w:val="0"/>
+          <w:iCs w:val="0"/>
+          <w:sz w:val="24"/>
+          <w:szCs w:val="24"/>
+        </w:rPr>
+        <w:t>What is the description of this device?</w:t>
+      </w:r>
+    </w:p>
+    <w:p>
+      <w:pPr>
+        <w:numPr>
+          <w:ilvl w:val="0"/>
+          <w:numId w:val="10"/>
+        </w:numPr>
+        <w:spacing w:before="100" w:beforeAutospacing="1" w:after="100" w:afterAutospacing="1" w:line="240" w:lineRule="auto"/>
+        <w:contextualSpacing/>
+        <w:rPr>
+          <w:rFonts w:ascii="Calibri" w:eastAsia="Times New Roman" w:hAnsi="Calibri" w:cs="Calibri"/>
+          <w:i w:val="0"/>
+          <w:iCs w:val="0"/>
+          <w:sz w:val="24"/>
+          <w:szCs w:val="24"/>
+        </w:rPr>
+      </w:pPr>
+      <w:r>
+        <w:rPr>
+          <w:rFonts w:ascii="Calibri" w:eastAsia="Times New Roman" w:hAnsi="Calibri" w:cs="Calibri"/>
+          <w:i w:val="0"/>
+          <w:iCs w:val="0"/>
+          <w:sz w:val="24"/>
+          <w:szCs w:val="24"/>
+        </w:rPr>
+        <w:t xml:space="preserve">When was the device first and last connected? </w:t>
+      </w:r>
+    </w:p>
+    <w:p>
+      <w:pPr>
+        <w:numPr>
+          <w:ilvl w:val="0"/>
+          <w:numId w:val="10"/>
+        </w:numPr>
+        <w:spacing w:before="100" w:beforeAutospacing="1" w:after="100" w:afterAutospacing="1" w:line="240" w:lineRule="auto"/>
+        <w:contextualSpacing/>
+        <w:rPr>
+          <w:rFonts w:ascii="Calibri" w:eastAsia="Times New Roman" w:hAnsi="Calibri" w:cs="Calibri"/>
+          <w:i w:val="0"/>
+          <w:iCs w:val="0"/>
+          <w:sz w:val="24"/>
+          <w:szCs w:val="24"/>
+        </w:rPr>
+      </w:pPr>
+      <w:r>
+        <w:rPr>
+          <w:rFonts w:ascii="Calibri" w:eastAsia="Times New Roman" w:hAnsi="Calibri" w:cs="Calibri"/>
+          <w:i w:val="0"/>
+          <w:iCs w:val="0"/>
+          <w:sz w:val="24"/>
+          <w:szCs w:val="24"/>
+        </w:rPr>
+        <w:t>Can you identify the volume name/label?</w:t>
+      </w:r>
+    </w:p>
+    <w:p>
+      <w:pPr>
+        <w:numPr>
+          <w:ilvl w:val="0"/>
+          <w:numId w:val="10"/>
+        </w:numPr>
+        <w:spacing w:before="100" w:beforeAutospacing="1" w:after="100" w:afterAutospacing="1" w:line="240" w:lineRule="auto"/>
+        <w:contextualSpacing/>
+        <w:rPr>
+          <w:rFonts w:ascii="Calibri" w:eastAsia="Times New Roman" w:hAnsi="Calibri" w:cs="Calibri"/>
+          <w:i w:val="0"/>
+          <w:iCs w:val="0"/>
+          <w:sz w:val="24"/>
+          <w:szCs w:val="24"/>
+        </w:rPr>
+      </w:pPr>
+      <w:r>
+        <w:rPr>
+          <w:rFonts w:ascii="Calibri" w:eastAsia="Times New Roman" w:hAnsi="Calibri" w:cs="Calibri"/>
+          <w:i w:val="0"/>
+          <w:iCs w:val="0"/>
+          <w:sz w:val="24"/>
+          <w:szCs w:val="24"/>
+        </w:rPr>
+        <w:t>What was the drive letter assigned by the operating system at the time of last connection?</w:t>
+      </w:r>
+    </w:p>
+    <w:p>
+      <w:pPr>
+        <w:spacing w:after="0" w:line="240" w:lineRule="auto"/>
+        <w:rPr>
+          <w:rFonts w:cstheme="minorHAnsi"/>
+          <w:i w:val="0"/>
+          <w:sz w:val="24"/>
+          <w:szCs w:val="24"/>
+        </w:rPr>
+      </w:pPr>
+    </w:p>
+    <w:p>
+      <w:pPr>
+        <w:spacing w:after="0" w:line="240" w:lineRule="auto"/>
         <w:rPr>
           <w:rFonts w:cstheme="minorHAnsi"/>
           <w:b/>
@@ -4526,158 +3471,8 @@
           <w:szCs w:val="24"/>
           <w:u w:val="single"/>
         </w:rPr>
-        <w:t>USB Device Analysis</w:t>
-      </w:r>
-    </w:p>
-    <w:p>
-      <w:pPr>
-        <w:numPr>
-          <w:ilvl w:val="0"/>
-          <w:numId w:val="10"/>
-        </w:numPr>
-        <w:spacing w:before="100" w:beforeAutospacing="1" w:after="100" w:afterAutospacing="1" w:line="240" w:lineRule="auto"/>
-        <w:contextualSpacing/>
-        <w:rPr>
-          <w:rFonts w:ascii="Calibri" w:eastAsia="Times New Roman" w:hAnsi="Calibri" w:cs="Calibri"/>
-          <w:i w:val="0"/>
-          <w:iCs w:val="0"/>
-          <w:sz w:val="24"/>
-          <w:szCs w:val="24"/>
-        </w:rPr>
-      </w:pPr>
-      <w:r>
-        <w:rPr>
-          <w:rFonts w:ascii="Calibri" w:eastAsia="Times New Roman" w:hAnsi="Calibri" w:cs="Calibri"/>
-          <w:i w:val="0"/>
-          <w:iCs w:val="0"/>
-          <w:sz w:val="24"/>
-          <w:szCs w:val="24"/>
-        </w:rPr>
-        <w:t>What is the serial number of any connected devices?</w:t>
-      </w:r>
-    </w:p>
-    <w:p>
-      <w:pPr>
-        <w:numPr>
-          <w:ilvl w:val="0"/>
-          <w:numId w:val="10"/>
-        </w:numPr>
-        <w:spacing w:before="100" w:beforeAutospacing="1" w:after="100" w:afterAutospacing="1" w:line="240" w:lineRule="auto"/>
-        <w:contextualSpacing/>
-        <w:rPr>
-          <w:rFonts w:ascii="Calibri" w:eastAsia="Times New Roman" w:hAnsi="Calibri" w:cs="Calibri"/>
-          <w:i w:val="0"/>
-          <w:iCs w:val="0"/>
-          <w:sz w:val="24"/>
-          <w:szCs w:val="24"/>
-        </w:rPr>
-      </w:pPr>
-      <w:r>
-        <w:rPr>
-          <w:rFonts w:ascii="Calibri" w:eastAsia="Times New Roman" w:hAnsi="Calibri" w:cs="Calibri"/>
-          <w:i w:val="0"/>
-          <w:iCs w:val="0"/>
-          <w:sz w:val="24"/>
-          <w:szCs w:val="24"/>
-        </w:rPr>
-        <w:t>What is the description of this device?</w:t>
-      </w:r>
-    </w:p>
-    <w:p>
-      <w:pPr>
-        <w:numPr>
-          <w:ilvl w:val="0"/>
-          <w:numId w:val="10"/>
-        </w:numPr>
-        <w:spacing w:before="100" w:beforeAutospacing="1" w:after="100" w:afterAutospacing="1" w:line="240" w:lineRule="auto"/>
-        <w:contextualSpacing/>
-        <w:rPr>
-          <w:rFonts w:ascii="Calibri" w:eastAsia="Times New Roman" w:hAnsi="Calibri" w:cs="Calibri"/>
-          <w:i w:val="0"/>
-          <w:iCs w:val="0"/>
-          <w:sz w:val="24"/>
-          <w:szCs w:val="24"/>
-        </w:rPr>
-      </w:pPr>
-      <w:r>
-        <w:rPr>
-          <w:rFonts w:ascii="Calibri" w:eastAsia="Times New Roman" w:hAnsi="Calibri" w:cs="Calibri"/>
-          <w:i w:val="0"/>
-          <w:iCs w:val="0"/>
-          <w:sz w:val="24"/>
-          <w:szCs w:val="24"/>
-        </w:rPr>
-        <w:t xml:space="preserve">When was the device first and last connected? </w:t>
-      </w:r>
-    </w:p>
-    <w:p>
-      <w:pPr>
-        <w:numPr>
-          <w:ilvl w:val="0"/>
-          <w:numId w:val="10"/>
-        </w:numPr>
-        <w:spacing w:before="100" w:beforeAutospacing="1" w:after="100" w:afterAutospacing="1" w:line="240" w:lineRule="auto"/>
-        <w:contextualSpacing/>
-        <w:rPr>
-          <w:rFonts w:ascii="Calibri" w:eastAsia="Times New Roman" w:hAnsi="Calibri" w:cs="Calibri"/>
-          <w:i w:val="0"/>
-          <w:iCs w:val="0"/>
-          <w:sz w:val="24"/>
-          <w:szCs w:val="24"/>
-        </w:rPr>
-      </w:pPr>
-      <w:r>
-        <w:rPr>
-          <w:rFonts w:ascii="Calibri" w:eastAsia="Times New Roman" w:hAnsi="Calibri" w:cs="Calibri"/>
-          <w:i w:val="0"/>
-          <w:iCs w:val="0"/>
-          <w:sz w:val="24"/>
-          <w:szCs w:val="24"/>
-        </w:rPr>
-        <w:t>Can you identify the volume name/label?</w:t>
-      </w:r>
-    </w:p>
-    <w:p>
-      <w:pPr>
-        <w:numPr>
-          <w:ilvl w:val="0"/>
-          <w:numId w:val="10"/>
-        </w:numPr>
-        <w:spacing w:before="100" w:beforeAutospacing="1" w:after="100" w:afterAutospacing="1" w:line="240" w:lineRule="auto"/>
-        <w:contextualSpacing/>
-        <w:rPr>
-          <w:rFonts w:ascii="Calibri" w:eastAsia="Times New Roman" w:hAnsi="Calibri" w:cs="Calibri"/>
-          <w:i w:val="0"/>
-          <w:iCs w:val="0"/>
-          <w:sz w:val="24"/>
-          <w:szCs w:val="24"/>
-        </w:rPr>
-      </w:pPr>
-      <w:r>
-        <w:rPr>
-          <w:rFonts w:ascii="Calibri" w:eastAsia="Times New Roman" w:hAnsi="Calibri" w:cs="Calibri"/>
-          <w:i w:val="0"/>
-          <w:iCs w:val="0"/>
-          <w:sz w:val="24"/>
-          <w:szCs w:val="24"/>
-        </w:rPr>
-        <w:t>What was the drive letter assigned by the operating system at the time of last connection?</w:t>
-      </w:r>
-    </w:p>
-    <w:p>
-      <w:pPr>
-        <w:spacing w:after="0" w:line="240" w:lineRule="auto"/>
-        <w:rPr>
-          <w:rFonts w:cstheme="minorHAnsi"/>
-          <w:i w:val="0"/>
-          <w:sz w:val="24"/>
-          <w:szCs w:val="24"/>
-        </w:rPr>
-      </w:pPr>
-    </w:p>
-    <w:p>
-      <w:pPr>
-        <w:spacing w:after="0" w:line="240" w:lineRule="auto"/>
+      </w:pPr>
+      <w:r>
         <w:rPr>
           <w:rFonts w:cstheme="minorHAnsi"/>
           <w:b/>
@@ -4686,7 +3481,8 @@
           <w:szCs w:val="24"/>
           <w:u w:val="single"/>
         </w:rPr>
-      </w:pPr>
+        <w:t>Prefetch</w:t>
+      </w:r>
       <w:r>
         <w:rPr>
           <w:rFonts w:cstheme="minorHAnsi"/>
@@ -4696,212 +3492,201 @@
           <w:szCs w:val="24"/>
           <w:u w:val="single"/>
         </w:rPr>
-        <w:t>Prefetch</w:t>
-      </w:r>
-      <w:r>
+        <w:t xml:space="preserve"> Analysis</w:t>
+      </w:r>
+    </w:p>
+    <w:p>
+      <w:pPr>
+        <w:pStyle w:val="ListParagraph"/>
+        <w:numPr>
+          <w:ilvl w:val="0"/>
+          <w:numId w:val="3"/>
+        </w:numPr>
+        <w:rPr>
+          <w:rFonts w:ascii="Calibri" w:hAnsi="Calibri" w:cs="Calibri"/>
+          <w:i w:val="0"/>
+          <w:sz w:val="24"/>
+          <w:szCs w:val="24"/>
+        </w:rPr>
+      </w:pPr>
+      <w:r>
+        <w:rPr>
+          <w:rFonts w:ascii="Calibri" w:hAnsi="Calibri" w:cs="Calibri"/>
+          <w:i w:val="0"/>
+          <w:sz w:val="24"/>
+          <w:szCs w:val="24"/>
+        </w:rPr>
+        <w:t xml:space="preserve">List at least three </w:t>
+      </w:r>
+      <w:r>
+        <w:rPr>
+          <w:rFonts w:ascii="Calibri" w:hAnsi="Calibri" w:cs="Calibri"/>
+          <w:b/>
+          <w:i w:val="0"/>
+          <w:sz w:val="24"/>
+          <w:szCs w:val="24"/>
+          <w:u w:val="single"/>
+        </w:rPr>
+        <w:t>unique</w:t>
+      </w:r>
+      <w:r>
+        <w:rPr>
+          <w:rFonts w:ascii="Calibri" w:hAnsi="Calibri" w:cs="Calibri"/>
+          <w:i w:val="0"/>
+          <w:sz w:val="24"/>
+          <w:szCs w:val="24"/>
+        </w:rPr>
+        <w:t xml:space="preserve"> applications that might cause concern and should be investigated. Include the number of times run and the last run time for each application.</w:t>
+      </w:r>
+    </w:p>
+    <w:p>
+      <w:pPr>
+        <w:pStyle w:val="ListParagraph"/>
+        <w:numPr>
+          <w:ilvl w:val="0"/>
+          <w:numId w:val="3"/>
+        </w:numPr>
+        <w:rPr>
+          <w:rFonts w:ascii="Calibri" w:hAnsi="Calibri" w:cs="Calibri"/>
+          <w:i w:val="0"/>
+          <w:sz w:val="24"/>
+          <w:szCs w:val="24"/>
+        </w:rPr>
+      </w:pPr>
+      <w:r>
+        <w:rPr>
+          <w:rFonts w:ascii="Calibri" w:hAnsi="Calibri" w:cs="Calibri"/>
+          <w:i w:val="0"/>
+          <w:sz w:val="24"/>
+          <w:szCs w:val="24"/>
+        </w:rPr>
+        <w:t>When was the Dropbox installer run?</w:t>
+      </w:r>
+    </w:p>
+    <w:p>
+      <w:pPr>
+        <w:pStyle w:val="ListParagraph"/>
+        <w:numPr>
+          <w:ilvl w:val="0"/>
+          <w:numId w:val="3"/>
+        </w:numPr>
+        <w:rPr>
+          <w:rFonts w:ascii="Calibri" w:hAnsi="Calibri" w:cs="Calibri"/>
+          <w:i w:val="0"/>
+          <w:sz w:val="24"/>
+          <w:szCs w:val="24"/>
+        </w:rPr>
+      </w:pPr>
+      <w:r>
+        <w:rPr>
+          <w:rFonts w:ascii="Calibri" w:hAnsi="Calibri" w:cs="Calibri"/>
+          <w:i w:val="0"/>
+          <w:sz w:val="24"/>
+          <w:szCs w:val="24"/>
+        </w:rPr>
+        <w:t>What file was run the most amount of times? What is the function of this file according to open source information?</w:t>
+      </w:r>
+    </w:p>
+    <w:p>
+      <w:pPr>
+        <w:pStyle w:val="ListParagraph"/>
+        <w:numPr>
+          <w:ilvl w:val="0"/>
+          <w:numId w:val="3"/>
+        </w:numPr>
+        <w:rPr>
+          <w:rFonts w:ascii="Calibri" w:hAnsi="Calibri" w:cs="Calibri"/>
+          <w:i w:val="0"/>
+          <w:sz w:val="24"/>
+          <w:szCs w:val="24"/>
+        </w:rPr>
+      </w:pPr>
+      <w:r>
+        <w:rPr>
+          <w:rFonts w:ascii="Calibri" w:hAnsi="Calibri" w:cs="Calibri"/>
+          <w:i w:val="0"/>
+          <w:sz w:val="24"/>
+          <w:szCs w:val="24"/>
+        </w:rPr>
+        <w:t>When was FTK Imager and EDD run? Why should these applications be whitelisted?</w:t>
+      </w:r>
+    </w:p>
+    <w:p>
+      <w:pPr>
+        <w:pStyle w:val="ListParagraph"/>
+        <w:numPr>
+          <w:ilvl w:val="0"/>
+          <w:numId w:val="3"/>
+        </w:numPr>
+        <w:rPr>
+          <w:rFonts w:ascii="Calibri" w:hAnsi="Calibri" w:cs="Calibri"/>
+          <w:i w:val="0"/>
+          <w:sz w:val="24"/>
+          <w:szCs w:val="24"/>
+        </w:rPr>
+      </w:pPr>
+      <w:r>
+        <w:rPr>
+          <w:rFonts w:ascii="Calibri" w:hAnsi="Calibri" w:cs="Calibri"/>
+          <w:i w:val="0"/>
+          <w:sz w:val="24"/>
+          <w:szCs w:val="24"/>
+        </w:rPr>
+        <w:lastRenderedPageBreak/>
+        <w:t>Given the files executed from the volume, what type of device or media would you believe the Volume Serial CEFB0E37 identifies?</w:t>
+      </w:r>
+    </w:p>
+    <w:p>
+      <w:pPr>
+        <w:pStyle w:val="Heading1"/>
+      </w:pPr>
+      <w:r>
+        <w:t>Exercise</w:t>
+      </w:r>
+      <w:r>
+        <w:t>—</w:t>
+      </w:r>
+      <w:r>
+        <w:t>Key Takeaways</w:t>
+      </w:r>
+      <w:r>
+        <w:tab/>
+      </w:r>
+    </w:p>
+    <w:p>
+      <w:pPr>
+        <w:spacing w:after="0" w:line="240" w:lineRule="auto"/>
         <w:rPr>
           <w:rFonts w:cstheme="minorHAnsi"/>
           <w:b/>
           <w:i w:val="0"/>
           <w:sz w:val="24"/>
           <w:szCs w:val="24"/>
-          <w:u w:val="single"/>
-        </w:rPr>
-        <w:t xml:space="preserve"> Analysis</w:t>
-      </w:r>
+        </w:rPr>
+      </w:pPr>
     </w:p>
     <w:p>
       <w:pPr>
         <w:pStyle w:val="ListParagraph"/>
         <w:numPr>
           <w:ilvl w:val="0"/>
-          <w:numId w:val="3"/>
-        </w:numPr>
-        <w:rPr>
-          <w:rFonts w:ascii="Calibri" w:hAnsi="Calibri" w:cs="Calibri"/>
-          <w:i w:val="0"/>
-          <w:sz w:val="24"/>
-          <w:szCs w:val="24"/>
-        </w:rPr>
-      </w:pPr>
-      <w:r>
-        <w:rPr>
-          <w:rFonts w:ascii="Calibri" w:hAnsi="Calibri" w:cs="Calibri"/>
-          <w:i w:val="0"/>
-          <w:sz w:val="24"/>
-          <w:szCs w:val="24"/>
-        </w:rPr>
-        <w:t xml:space="preserve">List at least three </w:t>
-      </w:r>
-      <w:r>
-        <w:rPr>
-          <w:rFonts w:ascii="Calibri" w:hAnsi="Calibri" w:cs="Calibri"/>
-          <w:b/>
-          <w:i w:val="0"/>
-          <w:sz w:val="24"/>
-          <w:szCs w:val="24"/>
-          <w:u w:val="single"/>
-        </w:rPr>
-        <w:t>unique</w:t>
-      </w:r>
-      <w:r>
-        <w:rPr>
-          <w:rFonts w:ascii="Calibri" w:hAnsi="Calibri" w:cs="Calibri"/>
-          <w:i w:val="0"/>
-          <w:sz w:val="24"/>
-          <w:szCs w:val="24"/>
-        </w:rPr>
-        <w:t xml:space="preserve"> applications that might cause concern and should be investigated. Include the number of times run and the last run time for each application.</w:t>
-      </w:r>
-    </w:p>
-    <w:p>
-      <w:pPr>
-        <w:pStyle w:val="ListParagraph"/>
-        <w:numPr>
-          <w:ilvl w:val="0"/>
-          <w:numId w:val="3"/>
-        </w:numPr>
-        <w:rPr>
-          <w:rFonts w:ascii="Calibri" w:hAnsi="Calibri" w:cs="Calibri"/>
-          <w:i w:val="0"/>
-          <w:sz w:val="24"/>
-          <w:szCs w:val="24"/>
-        </w:rPr>
-      </w:pPr>
-      <w:r>
-        <w:rPr>
-          <w:rFonts w:ascii="Calibri" w:hAnsi="Calibri" w:cs="Calibri"/>
-          <w:i w:val="0"/>
-          <w:sz w:val="24"/>
-          <w:szCs w:val="24"/>
-        </w:rPr>
-        <w:t>When was the Dropbox installer run?</w:t>
-      </w:r>
-    </w:p>
-    <w:p>
-      <w:pPr>
-        <w:pStyle w:val="ListParagraph"/>
-        <w:numPr>
-          <w:ilvl w:val="0"/>
-          <w:numId w:val="3"/>
-        </w:numPr>
-        <w:rPr>
-          <w:rFonts w:ascii="Calibri" w:hAnsi="Calibri" w:cs="Calibri"/>
-          <w:i w:val="0"/>
-          <w:sz w:val="24"/>
-          <w:szCs w:val="24"/>
-        </w:rPr>
-      </w:pPr>
-      <w:r>
-        <w:rPr>
-          <w:rFonts w:ascii="Calibri" w:hAnsi="Calibri" w:cs="Calibri"/>
-          <w:i w:val="0"/>
-          <w:sz w:val="24"/>
-          <w:szCs w:val="24"/>
-        </w:rPr>
-        <w:t>What file was run the most amount of times? What is the function of this file according to open source information?</w:t>
-      </w:r>
-    </w:p>
-    <w:p>
-      <w:pPr>
-        <w:pStyle w:val="ListParagraph"/>
-        <w:numPr>
-          <w:ilvl w:val="0"/>
-          <w:numId w:val="3"/>
-        </w:numPr>
-        <w:rPr>
-          <w:rFonts w:ascii="Calibri" w:hAnsi="Calibri" w:cs="Calibri"/>
-          <w:i w:val="0"/>
-          <w:sz w:val="24"/>
-          <w:szCs w:val="24"/>
-        </w:rPr>
-      </w:pPr>
-      <w:r>
-        <w:rPr>
-          <w:rFonts w:ascii="Calibri" w:hAnsi="Calibri" w:cs="Calibri"/>
-          <w:i w:val="0"/>
-          <w:sz w:val="24"/>
-          <w:szCs w:val="24"/>
-        </w:rPr>
-        <w:t>When was FTK Imager and EDD run? Why should these applications be whitelisted?</w:t>
-      </w:r>
-    </w:p>
-    <w:p>
-      <w:pPr>
-        <w:pStyle w:val="ListParagraph"/>
-        <w:numPr>
-          <w:ilvl w:val="0"/>
-          <w:numId w:val="3"/>
-        </w:numPr>
-        <w:rPr>
-          <w:rFonts w:ascii="Calibri" w:hAnsi="Calibri" w:cs="Calibri"/>
-          <w:i w:val="0"/>
-          <w:sz w:val="24"/>
-          <w:szCs w:val="24"/>
-        </w:rPr>
-      </w:pPr>
-      <w:r>
-        <w:rPr>
-          <w:rFonts w:ascii="Calibri" w:hAnsi="Calibri" w:cs="Calibri"/>
-          <w:i w:val="0"/>
-          <w:sz w:val="24"/>
-          <w:szCs w:val="24"/>
-        </w:rPr>
-        <w:t>Given the files executed from the volume, what type of device or media would you believe the Volume Serial CEFB0E37 identifies?</w:t>
-      </w:r>
-    </w:p>
-    <w:p>
-      <w:pPr>
-        <w:pStyle w:val="Heading1"/>
-      </w:pPr>
-      <w:r>
-        <w:t>Exercise</w:t>
-      </w:r>
-      <w:r>
-        <w:t>—</w:t>
-      </w:r>
-      <w:r>
-        <w:t>Key Takeaways</w:t>
-      </w:r>
-      <w:r>
-        <w:tab/>
-      </w:r>
-    </w:p>
-    <w:p>
-      <w:pPr>
+          <w:numId w:val="1"/>
+        </w:numPr>
         <w:spacing w:after="0" w:line="240" w:lineRule="auto"/>
         <w:rPr>
           <w:rFonts w:cstheme="minorHAnsi"/>
-          <w:b/>
-          <w:i w:val="0"/>
-          <w:sz w:val="24"/>
-          <w:szCs w:val="24"/>
-        </w:rPr>
-      </w:pPr>
-    </w:p>
-    <w:p>
-      <w:pPr>
-        <w:pStyle w:val="ListParagraph"/>
-        <w:numPr>
-          <w:ilvl w:val="0"/>
-          <w:numId w:val="1"/>
-        </w:numPr>
-        <w:spacing w:after="0" w:line="240" w:lineRule="auto"/>
+          <w:i w:val="0"/>
+          <w:sz w:val="24"/>
+          <w:szCs w:val="24"/>
+        </w:rPr>
+      </w:pPr>
+      <w:r>
         <w:rPr>
           <w:rFonts w:cstheme="minorHAnsi"/>
           <w:i w:val="0"/>
           <w:sz w:val="24"/>
           <w:szCs w:val="24"/>
         </w:rPr>
-      </w:pPr>
-      <w:r>
-        <w:rPr>
-          <w:rFonts w:cstheme="minorHAnsi"/>
-          <w:i w:val="0"/>
-          <w:sz w:val="24"/>
-          <w:szCs w:val="24"/>
-        </w:rPr>
-        <w:lastRenderedPageBreak/>
         <w:t>Shell item analysis can identify files and applications that no longer exist on a  system</w:t>
       </w:r>
     </w:p>
@@ -7043,7 +5828,7 @@
   <w:style w:type="paragraph" w:default="1" w:styleId="Normal">
     <w:name w:val="Normal"/>
     <w:qFormat/>
-    <w:rsid w:val="004F4780"/>
+    <w:rsid w:val="00351D7E"/>
     <w:rPr>
       <w:i/>
       <w:iCs/>

--- a/Module_4/Lab_3/jmetzger_CY5210 Lab Assignment 3 - Shell Item Analysis_FA22.docx
+++ b/Module_4/Lab_3/jmetzger_CY5210 Lab Assignment 3 - Shell Item Analysis_FA22.docx
@@ -599,7 +599,6 @@
     <w:p>
       <w:pPr>
         <w:spacing w:before="100" w:beforeAutospacing="1" w:after="100" w:afterAutospacing="1"/>
-        <w:ind w:left="720"/>
         <w:contextualSpacing/>
         <w:rPr>
           <w:rFonts w:ascii="Calibri" w:hAnsi="Calibri" w:cs="Calibri"/>
@@ -615,84 +614,39 @@
         <w:contextualSpacing/>
         <w:rPr>
           <w:rFonts w:ascii="Calibri" w:hAnsi="Calibri" w:cs="Calibri"/>
-          <w:b/>
-          <w:bCs/>
           <w:i/>
           <w:iCs/>
         </w:rPr>
       </w:pPr>
-      <w:r>
-        <w:rPr>
-          <w:rFonts w:ascii="Calibri" w:hAnsi="Calibri" w:cs="Calibri"/>
-          <w:b/>
-          <w:bCs/>
-          <w:i/>
-          <w:iCs/>
-        </w:rPr>
-        <w:t>Files Needed:</w:t>
-      </w:r>
     </w:p>
     <w:p>
       <w:pPr>
         <w:spacing w:before="100" w:beforeAutospacing="1" w:after="100" w:afterAutospacing="1"/>
-        <w:ind w:left="720"/>
-        <w:contextualSpacing/>
-        <w:rPr>
-          <w:rFonts w:ascii="Calibri" w:hAnsi="Calibri" w:cs="Calibri"/>
-          <w:i/>
-          <w:iCs/>
-        </w:rPr>
-      </w:pPr>
+        <w:rPr>
+          <w:rFonts w:ascii="Calibri" w:hAnsi="Calibri" w:cs="Calibri"/>
+          <w:b/>
+          <w:u w:val="single"/>
+        </w:rPr>
+      </w:pPr>
+      <w:r>
+        <w:rPr>
+          <w:rFonts w:ascii="Calibri" w:hAnsi="Calibri" w:cs="Calibri"/>
+          <w:b/>
+          <w:u w:val="single"/>
+        </w:rPr>
+        <w:t>LNK File Analysis</w:t>
+      </w:r>
     </w:p>
     <w:p>
       <w:pPr>
-        <w:spacing w:before="100" w:beforeAutospacing="1" w:after="100" w:afterAutospacing="1"/>
-        <w:ind w:left="720"/>
-        <w:contextualSpacing/>
-        <w:rPr>
-          <w:rFonts w:ascii="Calibri" w:hAnsi="Calibri" w:cs="Calibri"/>
-          <w:i/>
-          <w:iCs/>
-        </w:rPr>
-      </w:pPr>
-      <w:r>
-        <w:rPr>
-          <w:rFonts w:ascii="Calibri" w:hAnsi="Calibri" w:cs="Calibri"/>
-        </w:rPr>
+        <w:pStyle w:val="Heading1"/>
+      </w:pPr>
+      <w:r>
         <w:t>NONAME [NTFS]|[root]|Users|srogers|AppData|Roaming|Microsoft|Windows|Recen</w:t>
       </w:r>
       <w:r>
-        <w:rPr>
-          <w:rFonts w:ascii="Calibri" w:hAnsi="Calibri" w:cs="Calibri"/>
-          <w:i/>
-          <w:iCs/>
-        </w:rPr>
         <w:t>t</w:t>
       </w:r>
-    </w:p>
-    <w:p>
-      <w:pPr>
-        <w:spacing w:before="100" w:beforeAutospacing="1" w:after="100" w:afterAutospacing="1"/>
-        <w:ind w:left="720"/>
-        <w:contextualSpacing/>
-        <w:rPr>
-          <w:rFonts w:ascii="Calibri" w:hAnsi="Calibri" w:cs="Calibri"/>
-          <w:i/>
-          <w:iCs/>
-        </w:rPr>
-      </w:pPr>
-    </w:p>
-    <w:p>
-      <w:pPr>
-        <w:spacing w:before="100" w:beforeAutospacing="1" w:after="100" w:afterAutospacing="1"/>
-        <w:ind w:left="720"/>
-        <w:contextualSpacing/>
-        <w:rPr>
-          <w:rFonts w:ascii="Calibri" w:hAnsi="Calibri" w:cs="Calibri"/>
-          <w:i/>
-          <w:iCs/>
-        </w:rPr>
-      </w:pPr>
     </w:p>
     <w:p>
       <w:pPr>
@@ -705,14 +659,6 @@
           <w:u w:val="single"/>
         </w:rPr>
       </w:pPr>
-      <w:r>
-        <w:rPr>
-          <w:rFonts w:ascii="Calibri" w:hAnsi="Calibri" w:cs="Calibri"/>
-          <w:b/>
-          <w:u w:val="single"/>
-        </w:rPr>
-        <w:t>LNK File Analysis</w:t>
-      </w:r>
     </w:p>
     <w:p>
       <w:pPr>
@@ -861,11 +807,15 @@
         <w:pStyle w:val="Heading1"/>
         <w:rPr>
           <w:rStyle w:val="Strong"/>
+          <w:b/>
+          <w:bCs/>
         </w:rPr>
       </w:pPr>
       <w:r>
         <w:rPr>
           <w:rStyle w:val="Strong"/>
+          <w:b/>
+          <w:bCs/>
         </w:rPr>
         <w:t>$ ./LECmd.exe -d</w:t>
       </w:r>
@@ -873,6 +823,8 @@
       <w:r>
         <w:rPr>
           <w:rStyle w:val="Strong"/>
+          <w:b/>
+          <w:bCs/>
         </w:rPr>
         <w:t xml:space="preserve"> ..</w:t>
       </w:r>
@@ -880,6 +832,8 @@
       <w:r>
         <w:rPr>
           <w:rStyle w:val="Strong"/>
+          <w:b/>
+          <w:bCs/>
         </w:rPr>
         <w:t>/../Module_4/Lab_3/</w:t>
       </w:r>
@@ -887,6 +841,8 @@
       <w:r>
         <w:rPr>
           <w:rStyle w:val="Strong"/>
+          <w:b/>
+          <w:bCs/>
         </w:rPr>
         <w:t>CaseFolder</w:t>
       </w:r>
@@ -894,6 +850,8 @@
       <w:r>
         <w:rPr>
           <w:rStyle w:val="Strong"/>
+          <w:b/>
+          <w:bCs/>
         </w:rPr>
         <w:t>/Recent/ --csv ../../Module_4/Lab_3/</w:t>
       </w:r>
@@ -901,6 +859,8 @@
       <w:r>
         <w:rPr>
           <w:rStyle w:val="Strong"/>
+          <w:b/>
+          <w:bCs/>
         </w:rPr>
         <w:t>CaseFolder</w:t>
       </w:r>
@@ -908,6 +868,8 @@
       <w:r>
         <w:rPr>
           <w:rStyle w:val="Strong"/>
+          <w:b/>
+          <w:bCs/>
         </w:rPr>
         <w:t>/</w:t>
       </w:r>
@@ -915,6 +877,8 @@
       <w:r>
         <w:rPr>
           <w:rStyle w:val="Strong"/>
+          <w:b/>
+          <w:bCs/>
         </w:rPr>
         <w:t>LinkAnalysis</w:t>
       </w:r>
@@ -12042,7 +12006,7 @@
     <w:autoRedefine/>
     <w:uiPriority w:val="9"/>
     <w:qFormat/>
-    <w:rsid w:val="00F73953"/>
+    <w:rsid w:val="0091262F"/>
     <w:pPr>
       <w:pBdr>
         <w:top w:val="single" w:sz="8" w:space="0" w:color="808080" w:themeColor="background1" w:themeShade="80"/>
@@ -12307,7 +12271,7 @@
     <w:basedOn w:val="DefaultParagraphFont"/>
     <w:link w:val="Heading1"/>
     <w:uiPriority w:val="9"/>
-    <w:rsid w:val="00F73953"/>
+    <w:rsid w:val="0091262F"/>
     <w:rPr>
       <w:rFonts w:asciiTheme="majorHAnsi" w:eastAsiaTheme="majorEastAsia" w:hAnsiTheme="majorHAnsi" w:cstheme="majorBidi"/>
       <w:b/>
